--- a/Self_assessment_document.docx
+++ b/Self_assessment_document.docx
@@ -553,7 +553,84 @@
               <w:rPr>
                 <w:sz w:val="20"/>
               </w:rPr>
-              <w:t>LO1: Creation and implementation of your own library for the model, view and projection calculations.</w:t>
+              <w:t>LO1: Creation and implementation of your own library for the model, view and projection calculations</w:t>
+            </w:r>
+            <w:r>
+              <w:rPr>
+                <w:sz w:val="20"/>
+              </w:rPr>
+              <w:t xml:space="preserve"> </w:t>
+            </w:r>
+            <w:r>
+              <w:rPr>
+                <w:sz w:val="20"/>
+                <w:szCs w:val="20"/>
+              </w:rPr>
+              <w:t xml:space="preserve">(you may use </w:t>
+            </w:r>
+            <w:proofErr w:type="spellStart"/>
+            <w:proofErr w:type="gramStart"/>
+            <w:r>
+              <w:rPr>
+                <w:sz w:val="20"/>
+                <w:szCs w:val="20"/>
+              </w:rPr>
+              <w:t>glm</w:t>
+            </w:r>
+            <w:proofErr w:type="spellEnd"/>
+            <w:r>
+              <w:rPr>
+                <w:sz w:val="20"/>
+                <w:szCs w:val="20"/>
+              </w:rPr>
+              <w:t>::</w:t>
+            </w:r>
+            <w:proofErr w:type="gramEnd"/>
+            <w:r>
+              <w:rPr>
+                <w:sz w:val="20"/>
+                <w:szCs w:val="20"/>
+              </w:rPr>
+              <w:t xml:space="preserve">mat and </w:t>
+            </w:r>
+            <w:proofErr w:type="spellStart"/>
+            <w:r>
+              <w:rPr>
+                <w:sz w:val="20"/>
+                <w:szCs w:val="20"/>
+              </w:rPr>
+              <w:t>glm</w:t>
+            </w:r>
+            <w:proofErr w:type="spellEnd"/>
+            <w:r>
+              <w:rPr>
+                <w:sz w:val="20"/>
+                <w:szCs w:val="20"/>
+              </w:rPr>
+              <w:t>::</w:t>
+            </w:r>
+            <w:proofErr w:type="spellStart"/>
+            <w:r>
+              <w:rPr>
+                <w:sz w:val="20"/>
+                <w:szCs w:val="20"/>
+              </w:rPr>
+              <w:t>vec</w:t>
+            </w:r>
+            <w:proofErr w:type="spellEnd"/>
+            <w:r>
+              <w:rPr>
+                <w:sz w:val="20"/>
+                <w:szCs w:val="20"/>
+              </w:rPr>
+              <w:t xml:space="preserve"> functions)</w:t>
+            </w:r>
+            <w:r>
+              <w:rPr>
+                <w:sz w:val="20"/>
+                <w:szCs w:val="20"/>
+              </w:rPr>
+              <w:t>.</w:t>
             </w:r>
           </w:p>
         </w:tc>
@@ -826,7 +903,13 @@
               <w:rPr>
                 <w:b/>
               </w:rPr>
-              <w:t>50 – 69%</w:t>
+              <w:t>6</w:t>
+            </w:r>
+            <w:r>
+              <w:rPr>
+                <w:b/>
+              </w:rPr>
+              <w:t>0 – 69%</w:t>
             </w:r>
           </w:p>
         </w:tc>
@@ -956,7 +1039,14 @@
               <w:rPr>
                 <w:sz w:val="20"/>
               </w:rPr>
-              <w:t>LO3: Use of shaders to apply dynamic lighting.</w:t>
+              <w:t xml:space="preserve">LO3: </w:t>
+            </w:r>
+            <w:r>
+              <w:rPr>
+                <w:sz w:val="20"/>
+                <w:szCs w:val="20"/>
+              </w:rPr>
+              <w:t>Use of multiple light sources with differing attenuation.</w:t>
             </w:r>
           </w:p>
         </w:tc>
@@ -997,7 +1087,7 @@
               <w:rPr>
                 <w:b/>
               </w:rPr>
-              <w:t>40 – 49%</w:t>
+              <w:t>50 – 50%</w:t>
             </w:r>
           </w:p>
         </w:tc>
@@ -1017,49 +1107,14 @@
               <w:rPr>
                 <w:sz w:val="20"/>
               </w:rPr>
-              <w:t xml:space="preserve">LO1: Use of a math library (e.g., </w:t>
-            </w:r>
-            <w:proofErr w:type="spellStart"/>
-            <w:r>
-              <w:rPr>
-                <w:sz w:val="20"/>
-              </w:rPr>
-              <w:t>glm</w:t>
-            </w:r>
-            <w:proofErr w:type="spellEnd"/>
-            <w:r>
-              <w:rPr>
-                <w:sz w:val="20"/>
-              </w:rPr>
-              <w:t xml:space="preserve">) to calculate view, model and projection matrices. </w:t>
-            </w:r>
-          </w:p>
-          <w:p>
-            <w:pPr>
-              <w:pStyle w:val="BodyText"/>
-              <w:rPr>
-                <w:i/>
-                <w:iCs/>
-                <w:sz w:val="20"/>
-              </w:rPr>
-            </w:pPr>
-          </w:p>
-          <w:p>
-            <w:pPr>
-              <w:pStyle w:val="BodyText"/>
-              <w:rPr>
-                <w:i/>
-                <w:iCs/>
-                <w:sz w:val="20"/>
-              </w:rPr>
-            </w:pPr>
-            <w:r>
-              <w:rPr>
-                <w:i/>
-                <w:iCs/>
-                <w:sz w:val="20"/>
-              </w:rPr>
-              <w:t>Not required if you have written your own maths library.</w:t>
+              <w:t xml:space="preserve">LO1: </w:t>
+            </w:r>
+            <w:r>
+              <w:rPr>
+                <w:sz w:val="20"/>
+                <w:szCs w:val="20"/>
+              </w:rPr>
+              <w:t>Use of Euler angles for axis-angle rotation calculations.</w:t>
             </w:r>
           </w:p>
         </w:tc>
@@ -1113,8 +1168,16 @@
             <w:r>
               <w:rPr>
                 <w:sz w:val="20"/>
-              </w:rPr>
-              <w:t>LO2: Basic user input driven interaction using keyboard and mouse.</w:t>
+                <w:szCs w:val="20"/>
+              </w:rPr>
+              <w:t xml:space="preserve">LO2: </w:t>
+            </w:r>
+            <w:r>
+              <w:rPr>
+                <w:sz w:val="20"/>
+                <w:szCs w:val="20"/>
+              </w:rPr>
+              <w:t>Basic user input driven interaction using keyboard and mouse.</w:t>
             </w:r>
           </w:p>
         </w:tc>
@@ -1169,69 +1232,14 @@
               <w:rPr>
                 <w:sz w:val="20"/>
               </w:rPr>
-              <w:t>LO2: Models are</w:t>
-            </w:r>
-            <w:r>
-              <w:rPr>
-                <w:sz w:val="20"/>
-              </w:rPr>
-              <w:t xml:space="preserve"> hardcoded</w:t>
-            </w:r>
-            <w:r>
-              <w:rPr>
-                <w:sz w:val="20"/>
-              </w:rPr>
-              <w:t xml:space="preserve"> </w:t>
-            </w:r>
-            <w:r>
-              <w:rPr>
-                <w:sz w:val="20"/>
-              </w:rPr>
-              <w:t>within the</w:t>
-            </w:r>
-            <w:r>
-              <w:rPr>
-                <w:sz w:val="20"/>
-              </w:rPr>
-              <w:t xml:space="preserve"> </w:t>
-            </w:r>
-            <w:r>
-              <w:rPr>
-                <w:sz w:val="20"/>
-              </w:rPr>
-              <w:t>application</w:t>
-            </w:r>
-            <w:r>
-              <w:rPr>
-                <w:sz w:val="20"/>
-              </w:rPr>
-              <w:t>.</w:t>
-            </w:r>
-          </w:p>
-          <w:p>
-            <w:pPr>
-              <w:pStyle w:val="BodyText"/>
-              <w:rPr>
-                <w:sz w:val="20"/>
-              </w:rPr>
-            </w:pPr>
-          </w:p>
-          <w:p>
-            <w:pPr>
-              <w:pStyle w:val="BodyText"/>
-              <w:rPr>
-                <w:i/>
-                <w:iCs/>
-                <w:sz w:val="20"/>
-              </w:rPr>
-            </w:pPr>
-            <w:r>
-              <w:rPr>
-                <w:i/>
-                <w:iCs/>
-                <w:sz w:val="20"/>
-              </w:rPr>
-              <w:t>Not required if you have imported the models.</w:t>
+              <w:t xml:space="preserve">LO3: </w:t>
+            </w:r>
+            <w:r>
+              <w:rPr>
+                <w:sz w:val="20"/>
+                <w:szCs w:val="20"/>
+              </w:rPr>
+              <w:t>Use of shaders to apply dynamic lighting.</w:t>
             </w:r>
           </w:p>
         </w:tc>
@@ -1257,6 +1265,109 @@
         <w:tc>
           <w:tcPr>
             <w:tcW w:w="1094" w:type="dxa"/>
+            <w:vMerge w:val="restart"/>
+            <w:vAlign w:val="center"/>
+          </w:tcPr>
+          <w:p>
+            <w:pPr>
+              <w:pStyle w:val="BodyText"/>
+              <w:jc w:val="center"/>
+              <w:rPr>
+                <w:b/>
+              </w:rPr>
+            </w:pPr>
+            <w:r>
+              <w:rPr>
+                <w:b/>
+              </w:rPr>
+              <w:t>40 – 49%</w:t>
+            </w:r>
+          </w:p>
+        </w:tc>
+        <w:tc>
+          <w:tcPr>
+            <w:tcW w:w="3721" w:type="dxa"/>
+            <w:vAlign w:val="center"/>
+          </w:tcPr>
+          <w:p>
+            <w:pPr>
+              <w:pStyle w:val="BodyText"/>
+              <w:rPr>
+                <w:sz w:val="20"/>
+              </w:rPr>
+            </w:pPr>
+            <w:r>
+              <w:rPr>
+                <w:sz w:val="20"/>
+              </w:rPr>
+              <w:t xml:space="preserve">LO1: Use of a math library (e.g., </w:t>
+            </w:r>
+            <w:proofErr w:type="spellStart"/>
+            <w:r>
+              <w:rPr>
+                <w:sz w:val="20"/>
+              </w:rPr>
+              <w:t>glm</w:t>
+            </w:r>
+            <w:proofErr w:type="spellEnd"/>
+            <w:r>
+              <w:rPr>
+                <w:sz w:val="20"/>
+              </w:rPr>
+              <w:t xml:space="preserve">) to calculate view, model and projection matrices. </w:t>
+            </w:r>
+          </w:p>
+          <w:p>
+            <w:pPr>
+              <w:pStyle w:val="BodyText"/>
+              <w:rPr>
+                <w:i/>
+                <w:iCs/>
+                <w:sz w:val="20"/>
+              </w:rPr>
+            </w:pPr>
+          </w:p>
+          <w:p>
+            <w:pPr>
+              <w:pStyle w:val="BodyText"/>
+              <w:rPr>
+                <w:i/>
+                <w:iCs/>
+                <w:sz w:val="20"/>
+              </w:rPr>
+            </w:pPr>
+            <w:r>
+              <w:rPr>
+                <w:i/>
+                <w:iCs/>
+                <w:sz w:val="20"/>
+              </w:rPr>
+              <w:t>Not required if you have written your own maths library.</w:t>
+            </w:r>
+          </w:p>
+        </w:tc>
+        <w:tc>
+          <w:tcPr>
+            <w:tcW w:w="4257" w:type="dxa"/>
+            <w:vAlign w:val="center"/>
+          </w:tcPr>
+          <w:p>
+            <w:pPr>
+              <w:pStyle w:val="BodyText"/>
+              <w:rPr>
+                <w:sz w:val="20"/>
+              </w:rPr>
+            </w:pPr>
+          </w:p>
+        </w:tc>
+      </w:tr>
+      <w:tr>
+        <w:trPr>
+          <w:jc w:val="center"/>
+        </w:trPr>
+        <w:tc>
+          <w:tcPr>
+            <w:tcW w:w="1094" w:type="dxa"/>
             <w:vMerge/>
             <w:vAlign w:val="center"/>
           </w:tcPr>
@@ -1279,6 +1390,124 @@
             <w:pPr>
               <w:pStyle w:val="BodyText"/>
               <w:rPr>
+                <w:sz w:val="20"/>
+              </w:rPr>
+            </w:pPr>
+            <w:r>
+              <w:rPr>
+                <w:sz w:val="20"/>
+              </w:rPr>
+              <w:t>LO2: Models are</w:t>
+            </w:r>
+            <w:r>
+              <w:rPr>
+                <w:sz w:val="20"/>
+              </w:rPr>
+              <w:t xml:space="preserve"> hardcoded</w:t>
+            </w:r>
+            <w:r>
+              <w:rPr>
+                <w:sz w:val="20"/>
+              </w:rPr>
+              <w:t xml:space="preserve"> </w:t>
+            </w:r>
+            <w:r>
+              <w:rPr>
+                <w:sz w:val="20"/>
+              </w:rPr>
+              <w:t>within the</w:t>
+            </w:r>
+            <w:r>
+              <w:rPr>
+                <w:sz w:val="20"/>
+              </w:rPr>
+              <w:t xml:space="preserve"> </w:t>
+            </w:r>
+            <w:r>
+              <w:rPr>
+                <w:sz w:val="20"/>
+              </w:rPr>
+              <w:t>application</w:t>
+            </w:r>
+            <w:r>
+              <w:rPr>
+                <w:sz w:val="20"/>
+              </w:rPr>
+              <w:t>.</w:t>
+            </w:r>
+          </w:p>
+          <w:p>
+            <w:pPr>
+              <w:pStyle w:val="BodyText"/>
+              <w:rPr>
+                <w:sz w:val="20"/>
+              </w:rPr>
+            </w:pPr>
+          </w:p>
+          <w:p>
+            <w:pPr>
+              <w:pStyle w:val="BodyText"/>
+              <w:rPr>
+                <w:sz w:val="20"/>
+              </w:rPr>
+            </w:pPr>
+            <w:r>
+              <w:rPr>
+                <w:i/>
+                <w:iCs/>
+                <w:sz w:val="20"/>
+              </w:rPr>
+              <w:t>Not required if you have imported the models.</w:t>
+            </w:r>
+          </w:p>
+        </w:tc>
+        <w:tc>
+          <w:tcPr>
+            <w:tcW w:w="4257" w:type="dxa"/>
+            <w:vAlign w:val="center"/>
+          </w:tcPr>
+          <w:p>
+            <w:pPr>
+              <w:pStyle w:val="BodyText"/>
+              <w:rPr>
+                <w:sz w:val="20"/>
+              </w:rPr>
+            </w:pPr>
+          </w:p>
+        </w:tc>
+      </w:tr>
+      <w:tr>
+        <w:trPr>
+          <w:trHeight w:val="498"/>
+          <w:jc w:val="center"/>
+        </w:trPr>
+        <w:tc>
+          <w:tcPr>
+            <w:tcW w:w="1094" w:type="dxa"/>
+            <w:vMerge/>
+            <w:vAlign w:val="center"/>
+          </w:tcPr>
+          <w:p>
+            <w:pPr>
+              <w:pStyle w:val="BodyText"/>
+              <w:jc w:val="center"/>
+              <w:rPr>
+                <w:b/>
+              </w:rPr>
+            </w:pPr>
+          </w:p>
+        </w:tc>
+        <w:tc>
+          <w:tcPr>
+            <w:tcW w:w="3721" w:type="dxa"/>
+            <w:vAlign w:val="center"/>
+          </w:tcPr>
+          <w:p>
+            <w:pPr>
+              <w:pStyle w:val="BodyText"/>
+              <w:rPr>
+                <w:i/>
+                <w:iCs/>
                 <w:sz w:val="20"/>
               </w:rPr>
             </w:pPr>

--- a/Self_assessment_document.docx
+++ b/Self_assessment_document.docx
@@ -1087,7 +1087,19 @@
               <w:rPr>
                 <w:b/>
               </w:rPr>
-              <w:t>50 – 50%</w:t>
+              <w:t>50 – 5</w:t>
+            </w:r>
+            <w:r>
+              <w:rPr>
+                <w:b/>
+              </w:rPr>
+              <w:t>9</w:t>
+            </w:r>
+            <w:r>
+              <w:rPr>
+                <w:b/>
+              </w:rPr>
+              <w:t>%</w:t>
             </w:r>
           </w:p>
         </w:tc>

--- a/Self_assessment_document.docx
+++ b/Self_assessment_document.docx
@@ -1,6 +1,6 @@
 
 <file path=word/document.xml><?xml version="1.0" encoding="utf-8"?>
-<w:document xmlns:wpc="http://schemas.microsoft.com/office/word/2010/wordprocessingCanvas" xmlns:cx="http://schemas.microsoft.com/office/drawing/2014/chartex" xmlns:cx1="http://schemas.microsoft.com/office/drawing/2015/9/8/chartex" xmlns:cx2="http://schemas.microsoft.com/office/drawing/2015/10/21/chartex" xmlns:cx3="http://schemas.microsoft.com/office/drawing/2016/5/9/chartex" xmlns:cx4="http://schemas.microsoft.com/office/drawing/2016/5/10/chartex" xmlns:cx5="http://schemas.microsoft.com/office/drawing/2016/5/11/chartex" xmlns:cx6="http://schemas.microsoft.com/office/drawing/2016/5/12/chartex" xmlns:cx7="http://schemas.microsoft.com/office/drawing/2016/5/13/chartex" xmlns:cx8="http://schemas.microsoft.com/office/drawing/2016/5/14/chartex" xmlns:mc="http://schemas.openxmlformats.org/markup-compatibility/2006" xmlns:aink="http://schemas.microsoft.com/office/drawing/2016/ink" xmlns:am3d="http://schemas.microsoft.com/office/drawing/2017/model3d" xmlns:o="urn:schemas-microsoft-com:office:office" xmlns:oel="http://schemas.microsoft.com/office/2019/extlst" xmlns:r="http://schemas.openxmlformats.org/officeDocument/2006/relationships" xmlns:m="http://schemas.openxmlformats.org/officeDocument/2006/math" xmlns:v="urn:schemas-microsoft-com:vml" xmlns:wp14="http://schemas.microsoft.com/office/word/2010/wordprocessingDrawing" xmlns:wp="http://schemas.openxmlformats.org/drawingml/2006/wordprocessingDrawing" xmlns:w10="urn:schemas-microsoft-com:office:word" xmlns:w="http://schemas.openxmlformats.org/wordprocessingml/2006/main" xmlns:w14="http://schemas.microsoft.com/office/word/2010/wordml" xmlns:w15="http://schemas.microsoft.com/office/word/2012/wordml" xmlns:w16cex="http://schemas.microsoft.com/office/word/2018/wordml/cex" xmlns:w16cid="http://schemas.microsoft.com/office/word/2016/wordml/cid" xmlns:w16="http://schemas.microsoft.com/office/word/2018/wordml" xmlns:w16sdtdh="http://schemas.microsoft.com/office/word/2020/wordml/sdtdatahash" xmlns:w16se="http://schemas.microsoft.com/office/word/2015/wordml/symex" xmlns:wpg="http://schemas.microsoft.com/office/word/2010/wordprocessingGroup" xmlns:wpi="http://schemas.microsoft.com/office/word/2010/wordprocessingInk" xmlns:wne="http://schemas.microsoft.com/office/word/2006/wordml" xmlns:wps="http://schemas.microsoft.com/office/word/2010/wordprocessingShape" mc:Ignorable="w14 w15 w16se w16cid w16 w16cex w16sdtdh wp14">
+<w:document xmlns:wpc="http://schemas.microsoft.com/office/word/2010/wordprocessingCanvas" xmlns:cx="http://schemas.microsoft.com/office/drawing/2014/chartex" xmlns:cx1="http://schemas.microsoft.com/office/drawing/2015/9/8/chartex" xmlns:cx2="http://schemas.microsoft.com/office/drawing/2015/10/21/chartex" xmlns:cx3="http://schemas.microsoft.com/office/drawing/2016/5/9/chartex" xmlns:cx4="http://schemas.microsoft.com/office/drawing/2016/5/10/chartex" xmlns:cx5="http://schemas.microsoft.com/office/drawing/2016/5/11/chartex" xmlns:cx6="http://schemas.microsoft.com/office/drawing/2016/5/12/chartex" xmlns:cx7="http://schemas.microsoft.com/office/drawing/2016/5/13/chartex" xmlns:cx8="http://schemas.microsoft.com/office/drawing/2016/5/14/chartex" xmlns:mc="http://schemas.openxmlformats.org/markup-compatibility/2006" xmlns:aink="http://schemas.microsoft.com/office/drawing/2016/ink" xmlns:am3d="http://schemas.microsoft.com/office/drawing/2017/model3d" xmlns:o="urn:schemas-microsoft-com:office:office" xmlns:oel="http://schemas.microsoft.com/office/2019/extlst" xmlns:r="http://schemas.openxmlformats.org/officeDocument/2006/relationships" xmlns:m="http://schemas.openxmlformats.org/officeDocument/2006/math" xmlns:v="urn:schemas-microsoft-com:vml" xmlns:wp14="http://schemas.microsoft.com/office/word/2010/wordprocessingDrawing" xmlns:wp="http://schemas.openxmlformats.org/drawingml/2006/wordprocessingDrawing" xmlns:w10="urn:schemas-microsoft-com:office:word" xmlns:w="http://schemas.openxmlformats.org/wordprocessingml/2006/main" xmlns:w14="http://schemas.microsoft.com/office/word/2010/wordml" xmlns:w15="http://schemas.microsoft.com/office/word/2012/wordml" xmlns:w16cex="http://schemas.microsoft.com/office/word/2018/wordml/cex" xmlns:w16cid="http://schemas.microsoft.com/office/word/2016/wordml/cid" xmlns:w16="http://schemas.microsoft.com/office/word/2018/wordml" xmlns:w16du="http://schemas.microsoft.com/office/word/2023/wordml/word16du" xmlns:w16sdtdh="http://schemas.microsoft.com/office/word/2020/wordml/sdtdatahash" xmlns:w16sdtfl="http://schemas.microsoft.com/office/word/2024/wordml/sdtformatlock" xmlns:w16se="http://schemas.microsoft.com/office/word/2015/wordml/symex" xmlns:wpg="http://schemas.microsoft.com/office/word/2010/wordprocessingGroup" xmlns:wpi="http://schemas.microsoft.com/office/word/2010/wordprocessingInk" xmlns:wne="http://schemas.microsoft.com/office/word/2006/wordml" xmlns:wps="http://schemas.microsoft.com/office/word/2010/wordprocessingShape" mc:Ignorable="w14 w15 w16se w16cid w16 w16cex w16sdtdh w16sdtfl w16du wp14">
   <w:body>
     <w:p>
       <w:pPr>
@@ -97,25 +97,19 @@
       <w:r>
         <w:t xml:space="preserve"> </w:t>
       </w:r>
-      <w:r>
-        <w:t>For example</w:t>
-      </w:r>
-      <w:r>
-        <w:t>:</w:t>
-      </w:r>
     </w:p>
     <w:p/>
     <w:tbl>
       <w:tblPr>
         <w:tblStyle w:val="TableGrid"/>
-        <w:tblW w:w="9072" w:type="dxa"/>
+        <w:tblW w:w="4382" w:type="pct"/>
         <w:jc w:val="center"/>
-        <w:tblLook w:val="0480" w:firstRow="0" w:lastRow="0" w:firstColumn="1" w:lastColumn="0" w:noHBand="0" w:noVBand="1"/>
+        <w:tblLook w:val="04A0" w:firstRow="1" w:lastRow="0" w:firstColumn="1" w:lastColumn="0" w:noHBand="0" w:noVBand="1"/>
       </w:tblPr>
       <w:tblGrid>
-        <w:gridCol w:w="1094"/>
-        <w:gridCol w:w="3721"/>
-        <w:gridCol w:w="4257"/>
+        <w:gridCol w:w="4534"/>
+        <w:gridCol w:w="1279"/>
+        <w:gridCol w:w="2089"/>
       </w:tblGrid>
       <w:tr>
         <w:trPr>
@@ -123,41 +117,11 @@
         </w:trPr>
         <w:tc>
           <w:tcPr>
-            <w:tcW w:w="1094" w:type="dxa"/>
+            <w:tcW w:w="4533" w:type="dxa"/>
             <w:shd w:val="clear" w:color="auto" w:fill="D9D9D9" w:themeFill="background1" w:themeFillShade="D9"/>
-            <w:vAlign w:val="center"/>
-          </w:tcPr>
-          <w:p>
-            <w:pPr>
-              <w:pStyle w:val="BodyText"/>
-              <w:jc w:val="center"/>
-              <w:rPr>
-                <w:b/>
-              </w:rPr>
-            </w:pPr>
-            <w:r>
-              <w:rPr>
-                <w:b/>
-              </w:rPr>
-              <w:t>Grade</w:t>
-            </w:r>
-            <w:r>
-              <w:rPr>
-                <w:b/>
-              </w:rPr>
-              <w:t xml:space="preserve"> Band</w:t>
-            </w:r>
-          </w:p>
-        </w:tc>
-        <w:tc>
-          <w:tcPr>
-            <w:tcW w:w="3721" w:type="dxa"/>
-            <w:shd w:val="clear" w:color="auto" w:fill="D9D9D9" w:themeFill="background1" w:themeFillShade="D9"/>
-            <w:vAlign w:val="center"/>
-          </w:tcPr>
-          <w:p>
-            <w:pPr>
-              <w:pStyle w:val="BodyText"/>
+          </w:tcPr>
+          <w:p>
+            <w:pPr>
               <w:rPr>
                 <w:b/>
                 <w:bCs/>
@@ -168,248 +132,448 @@
                 <w:b/>
                 <w:bCs/>
               </w:rPr>
-              <w:t>Requirement</w:t>
-            </w:r>
-          </w:p>
-        </w:tc>
-        <w:tc>
-          <w:tcPr>
-            <w:tcW w:w="4257" w:type="dxa"/>
-            <w:shd w:val="clear" w:color="auto" w:fill="D9D9D9" w:themeFill="background1" w:themeFillShade="D9"/>
-            <w:vAlign w:val="center"/>
-          </w:tcPr>
-          <w:p>
-            <w:pPr>
-              <w:pStyle w:val="BodyText"/>
+              <w:t>L</w:t>
+            </w:r>
+            <w:r>
               <w:rPr>
                 <w:b/>
                 <w:bCs/>
               </w:rPr>
-            </w:pPr>
-            <w:r>
+              <w:t>earning outcome</w:t>
+            </w:r>
+          </w:p>
+        </w:tc>
+        <w:tc>
+          <w:tcPr>
+            <w:tcW w:w="1279" w:type="dxa"/>
+            <w:shd w:val="clear" w:color="auto" w:fill="D9D9D9" w:themeFill="background1" w:themeFillShade="D9"/>
+          </w:tcPr>
+          <w:p>
+            <w:pPr>
+              <w:jc w:val="center"/>
               <w:rPr>
                 <w:b/>
                 <w:bCs/>
               </w:rPr>
-              <w:t>Explanation</w:t>
+            </w:pPr>
+            <w:r>
+              <w:rPr>
+                <w:b/>
+                <w:bCs/>
+              </w:rPr>
+              <w:t>Mark</w:t>
+            </w:r>
+          </w:p>
+        </w:tc>
+        <w:tc>
+          <w:tcPr>
+            <w:tcW w:w="2089" w:type="dxa"/>
+            <w:shd w:val="clear" w:color="auto" w:fill="D9D9D9" w:themeFill="background1" w:themeFillShade="D9"/>
+          </w:tcPr>
+          <w:p>
+            <w:pPr>
+              <w:jc w:val="center"/>
+              <w:rPr>
+                <w:b/>
+                <w:bCs/>
+              </w:rPr>
+            </w:pPr>
+            <w:r>
+              <w:rPr>
+                <w:b/>
+                <w:bCs/>
+              </w:rPr>
+              <w:t>Weighted mark</w:t>
             </w:r>
           </w:p>
         </w:tc>
       </w:tr>
       <w:tr>
         <w:trPr>
-          <w:trHeight w:val="598"/>
           <w:jc w:val="center"/>
         </w:trPr>
         <w:tc>
           <w:tcPr>
-            <w:tcW w:w="1094" w:type="dxa"/>
-            <w:vAlign w:val="center"/>
-          </w:tcPr>
-          <w:p>
-            <w:pPr>
-              <w:pStyle w:val="BodyText"/>
+            <w:tcW w:w="4533" w:type="dxa"/>
+          </w:tcPr>
+          <w:p>
+            <w:r>
+              <w:t xml:space="preserve">1. </w:t>
+            </w:r>
+            <w:r>
+              <w:t xml:space="preserve">Use appropriate mathematical </w:t>
+            </w:r>
+            <w:r>
+              <w:t>tools</w:t>
+            </w:r>
+            <w:r>
+              <w:t xml:space="preserve"> (40%)</w:t>
+            </w:r>
+          </w:p>
+        </w:tc>
+        <w:tc>
+          <w:tcPr>
+            <w:tcW w:w="1279" w:type="dxa"/>
+          </w:tcPr>
+          <w:p>
+            <w:pPr>
               <w:jc w:val="center"/>
-              <w:rPr>
-                <w:b/>
-              </w:rPr>
-            </w:pPr>
-            <w:r>
-              <w:rPr>
-                <w:b/>
-              </w:rPr>
-              <w:t>40-49%</w:t>
-            </w:r>
-          </w:p>
-        </w:tc>
-        <w:tc>
-          <w:tcPr>
-            <w:tcW w:w="3721" w:type="dxa"/>
-            <w:vAlign w:val="center"/>
-          </w:tcPr>
-          <w:p>
-            <w:pPr>
-              <w:pStyle w:val="BodyText"/>
-              <w:rPr>
-                <w:sz w:val="20"/>
-              </w:rPr>
-            </w:pPr>
-            <w:r>
-              <w:rPr>
-                <w:sz w:val="20"/>
-              </w:rPr>
-              <w:t>Create a window in OpenGL</w:t>
-            </w:r>
-            <w:r>
-              <w:rPr>
-                <w:sz w:val="20"/>
-              </w:rPr>
-              <w:t>.</w:t>
-            </w:r>
-          </w:p>
-        </w:tc>
-        <w:tc>
-          <w:tcPr>
-            <w:tcW w:w="4257" w:type="dxa"/>
-            <w:vAlign w:val="center"/>
-          </w:tcPr>
-          <w:p>
-            <w:pPr>
-              <w:pStyle w:val="BodyText"/>
-              <w:rPr>
-                <w:i/>
-                <w:iCs/>
-                <w:sz w:val="20"/>
-              </w:rPr>
-            </w:pPr>
-            <w:r>
-              <w:rPr>
-                <w:i/>
-                <w:iCs/>
-                <w:sz w:val="20"/>
-              </w:rPr>
-              <w:t>A GLFW window object is create</w:t>
-            </w:r>
-            <w:r>
-              <w:rPr>
-                <w:i/>
-                <w:iCs/>
-                <w:sz w:val="20"/>
-              </w:rPr>
-              <w:t>d using Ope</w:t>
-            </w:r>
-            <w:r>
-              <w:rPr>
-                <w:i/>
-                <w:iCs/>
-                <w:sz w:val="20"/>
-              </w:rPr>
-              <w:t>n</w:t>
-            </w:r>
-            <w:r>
-              <w:rPr>
-                <w:i/>
-                <w:iCs/>
-                <w:sz w:val="20"/>
-              </w:rPr>
-              <w:t>GL</w:t>
-            </w:r>
-            <w:r>
-              <w:rPr>
-                <w:i/>
-                <w:iCs/>
-                <w:sz w:val="20"/>
-              </w:rPr>
-              <w:t xml:space="preserve"> which </w:t>
-            </w:r>
-            <w:r>
-              <w:rPr>
-                <w:i/>
-                <w:iCs/>
-                <w:sz w:val="20"/>
-              </w:rPr>
-              <w:t>terminates on the press of the escape key</w:t>
-            </w:r>
-            <w:r>
-              <w:rPr>
-                <w:i/>
-                <w:iCs/>
-                <w:sz w:val="20"/>
-              </w:rPr>
-              <w:t xml:space="preserve">. The code for this can be found </w:t>
-            </w:r>
-            <w:r>
-              <w:rPr>
-                <w:i/>
-                <w:iCs/>
-                <w:sz w:val="20"/>
-              </w:rPr>
-              <w:t xml:space="preserve">inside the </w:t>
-            </w:r>
-            <w:proofErr w:type="gramStart"/>
-            <w:r>
-              <w:rPr>
-                <w:i/>
-                <w:iCs/>
-                <w:sz w:val="20"/>
-              </w:rPr>
-              <w:t>main</w:t>
-            </w:r>
-            <w:r>
-              <w:rPr>
-                <w:i/>
-                <w:iCs/>
-                <w:sz w:val="20"/>
-              </w:rPr>
-              <w:t>(</w:t>
-            </w:r>
-            <w:proofErr w:type="gramEnd"/>
-            <w:r>
-              <w:rPr>
-                <w:i/>
-                <w:iCs/>
-                <w:sz w:val="20"/>
-              </w:rPr>
-              <w:t>)</w:t>
-            </w:r>
-            <w:r>
-              <w:rPr>
-                <w:i/>
-                <w:iCs/>
-                <w:sz w:val="20"/>
-              </w:rPr>
-              <w:t xml:space="preserve"> function in the main.cpp source file</w:t>
-            </w:r>
-            <w:r>
-              <w:rPr>
-                <w:i/>
-                <w:iCs/>
-                <w:sz w:val="20"/>
-              </w:rPr>
-              <w:t xml:space="preserve"> (lines 19 </w:t>
-            </w:r>
-            <w:r>
-              <w:rPr>
-                <w:i/>
-                <w:iCs/>
-                <w:sz w:val="20"/>
-              </w:rPr>
-              <w:t>–</w:t>
-            </w:r>
-            <w:r>
-              <w:rPr>
-                <w:i/>
-                <w:iCs/>
-                <w:sz w:val="20"/>
-              </w:rPr>
-              <w:t xml:space="preserve"> 40</w:t>
-            </w:r>
-            <w:r>
-              <w:rPr>
-                <w:i/>
-                <w:iCs/>
-                <w:sz w:val="20"/>
-              </w:rPr>
-              <w:t>)</w:t>
-            </w:r>
-            <w:r>
-              <w:rPr>
-                <w:i/>
-                <w:iCs/>
-                <w:sz w:val="20"/>
-              </w:rPr>
-              <w:t>.</w:t>
+            </w:pPr>
+          </w:p>
+        </w:tc>
+        <w:tc>
+          <w:tcPr>
+            <w:tcW w:w="2089" w:type="dxa"/>
+          </w:tcPr>
+          <w:p>
+            <w:pPr>
+              <w:jc w:val="center"/>
+            </w:pPr>
+            <w:r>
+              <w:fldChar w:fldCharType="begin"/>
+            </w:r>
+            <w:r>
+              <w:instrText xml:space="preserve"> =round(B2*0.4,0) </w:instrText>
+            </w:r>
+            <w:r>
+              <w:fldChar w:fldCharType="separate"/>
+            </w:r>
+            <w:r>
+              <w:rPr>
+                <w:noProof/>
+              </w:rPr>
+              <w:t>0</w:t>
+            </w:r>
+            <w:r>
+              <w:fldChar w:fldCharType="end"/>
+            </w:r>
+          </w:p>
+        </w:tc>
+      </w:tr>
+      <w:tr>
+        <w:trPr>
+          <w:jc w:val="center"/>
+        </w:trPr>
+        <w:tc>
+          <w:tcPr>
+            <w:tcW w:w="4533" w:type="dxa"/>
+          </w:tcPr>
+          <w:p>
+            <w:r>
+              <w:t xml:space="preserve">2. </w:t>
+            </w:r>
+            <w:r>
+              <w:t>Develop a 3D graphics a</w:t>
+            </w:r>
+            <w:r>
+              <w:t>pplication (30%)</w:t>
+            </w:r>
+          </w:p>
+        </w:tc>
+        <w:tc>
+          <w:tcPr>
+            <w:tcW w:w="1279" w:type="dxa"/>
+          </w:tcPr>
+          <w:p>
+            <w:pPr>
+              <w:jc w:val="center"/>
+            </w:pPr>
+          </w:p>
+        </w:tc>
+        <w:tc>
+          <w:tcPr>
+            <w:tcW w:w="2089" w:type="dxa"/>
+          </w:tcPr>
+          <w:p>
+            <w:pPr>
+              <w:jc w:val="center"/>
+            </w:pPr>
+            <w:r>
+              <w:fldChar w:fldCharType="begin"/>
+            </w:r>
+            <w:r>
+              <w:instrText xml:space="preserve"> =</w:instrText>
+            </w:r>
+            <w:r>
+              <w:instrText>round(B3</w:instrText>
+            </w:r>
+            <w:r>
+              <w:instrText>*0.</w:instrText>
+            </w:r>
+            <w:r>
+              <w:instrText>3,0)</w:instrText>
+            </w:r>
+            <w:r>
+              <w:instrText xml:space="preserve"> </w:instrText>
+            </w:r>
+            <w:r>
+              <w:fldChar w:fldCharType="separate"/>
+            </w:r>
+            <w:r>
+              <w:rPr>
+                <w:noProof/>
+              </w:rPr>
+              <w:t>0</w:t>
+            </w:r>
+            <w:r>
+              <w:fldChar w:fldCharType="end"/>
+            </w:r>
+          </w:p>
+        </w:tc>
+      </w:tr>
+      <w:tr>
+        <w:trPr>
+          <w:jc w:val="center"/>
+        </w:trPr>
+        <w:tc>
+          <w:tcPr>
+            <w:tcW w:w="4533" w:type="dxa"/>
+            <w:tcBorders>
+              <w:bottom w:val="single" w:sz="4" w:space="0" w:color="auto"/>
+            </w:tcBorders>
+          </w:tcPr>
+          <w:p>
+            <w:r>
+              <w:t xml:space="preserve">3. </w:t>
+            </w:r>
+            <w:r>
+              <w:t>Write shader code</w:t>
+            </w:r>
+            <w:r>
+              <w:t xml:space="preserve"> (30%)</w:t>
+            </w:r>
+          </w:p>
+        </w:tc>
+        <w:tc>
+          <w:tcPr>
+            <w:tcW w:w="1279" w:type="dxa"/>
+            <w:tcBorders>
+              <w:bottom w:val="single" w:sz="4" w:space="0" w:color="auto"/>
+            </w:tcBorders>
+          </w:tcPr>
+          <w:p>
+            <w:pPr>
+              <w:jc w:val="center"/>
+            </w:pPr>
+          </w:p>
+        </w:tc>
+        <w:tc>
+          <w:tcPr>
+            <w:tcW w:w="2089" w:type="dxa"/>
+          </w:tcPr>
+          <w:p>
+            <w:pPr>
+              <w:jc w:val="center"/>
+            </w:pPr>
+            <w:r>
+              <w:fldChar w:fldCharType="begin"/>
+            </w:r>
+            <w:r>
+              <w:instrText xml:space="preserve"> =</w:instrText>
+            </w:r>
+            <w:r>
+              <w:instrText>round(B4</w:instrText>
+            </w:r>
+            <w:r>
+              <w:instrText>*0.</w:instrText>
+            </w:r>
+            <w:r>
+              <w:instrText>3,0)</w:instrText>
+            </w:r>
+            <w:r>
+              <w:instrText xml:space="preserve"> </w:instrText>
+            </w:r>
+            <w:r>
+              <w:fldChar w:fldCharType="separate"/>
+            </w:r>
+            <w:r>
+              <w:rPr>
+                <w:noProof/>
+              </w:rPr>
+              <w:t>0</w:t>
+            </w:r>
+            <w:r>
+              <w:fldChar w:fldCharType="end"/>
+            </w:r>
+          </w:p>
+        </w:tc>
+      </w:tr>
+      <w:tr>
+        <w:trPr>
+          <w:jc w:val="center"/>
+        </w:trPr>
+        <w:tc>
+          <w:tcPr>
+            <w:tcW w:w="4533" w:type="dxa"/>
+            <w:tcBorders>
+              <w:left w:val="nil"/>
+              <w:bottom w:val="nil"/>
+              <w:right w:val="nil"/>
+            </w:tcBorders>
+          </w:tcPr>
+          <w:p/>
+        </w:tc>
+        <w:tc>
+          <w:tcPr>
+            <w:tcW w:w="1279" w:type="dxa"/>
+            <w:tcBorders>
+              <w:left w:val="nil"/>
+              <w:bottom w:val="nil"/>
+            </w:tcBorders>
+          </w:tcPr>
+          <w:p>
+            <w:pPr>
+              <w:jc w:val="right"/>
+            </w:pPr>
+            <w:r>
+              <w:t>Total</w:t>
+            </w:r>
+          </w:p>
+        </w:tc>
+        <w:tc>
+          <w:tcPr>
+            <w:tcW w:w="2089" w:type="dxa"/>
+          </w:tcPr>
+          <w:p>
+            <w:pPr>
+              <w:jc w:val="center"/>
+            </w:pPr>
+            <w:r>
+              <w:fldChar w:fldCharType="begin"/>
+            </w:r>
+            <w:r>
+              <w:instrText xml:space="preserve"> =SUM(ABOVE) </w:instrText>
+            </w:r>
+            <w:r>
+              <w:fldChar w:fldCharType="separate"/>
+            </w:r>
+            <w:r>
+              <w:rPr>
+                <w:noProof/>
+              </w:rPr>
+              <w:t>0</w:t>
+            </w:r>
+            <w:r>
+              <w:fldChar w:fldCharType="end"/>
             </w:r>
           </w:p>
         </w:tc>
       </w:tr>
     </w:tbl>
+    <w:p/>
+    <w:p>
+      <w:r>
+        <w:t>Your mark for each Learning Outcome (LO) is the highest ma</w:t>
+      </w:r>
+      <w:r>
+        <w:t xml:space="preserve">rk achieved based on the criteria specified in the self-assessment grid. Note that you will </w:t>
+      </w:r>
+      <w:r>
+        <w:t xml:space="preserve">need to have satisfied all criteria at the lower mark bands to be awarded marks in the higher mark bands, e.g., to get a mark in the 70 - 80 band for a learning outcome you will have needed to have satisfied all criteria in the 40 – 50 and 50 – </w:t>
+      </w:r>
+      <w:proofErr w:type="gramStart"/>
+      <w:r>
+        <w:t>60 mark</w:t>
+      </w:r>
+      <w:proofErr w:type="gramEnd"/>
+      <w:r>
+        <w:t xml:space="preserve"> bands. </w:t>
+      </w:r>
+    </w:p>
     <w:p/>
     <w:p>
       <w:pPr>
         <w:pStyle w:val="Heading2"/>
       </w:pPr>
       <w:r>
+        <w:t>Learning Outcomes:</w:t>
+      </w:r>
+    </w:p>
+    <w:p/>
+    <w:p>
+      <w:pPr>
+        <w:keepLines/>
+        <w:spacing w:after="120"/>
+        <w:ind w:right="-28"/>
+      </w:pPr>
+      <w:r>
+        <w:rPr>
+          <w:b/>
+          <w:bCs/>
+        </w:rPr>
+        <w:t>LO1</w:t>
+      </w:r>
+      <w:r>
+        <w:rPr>
+          <w:b/>
+          <w:bCs/>
+        </w:rPr>
+        <w:t xml:space="preserve"> </w:t>
+      </w:r>
+      <w:r>
+        <w:t>Select and use appropriate mathematical tools for constructing and manipulating geometry in 3D space.</w:t>
+      </w:r>
+    </w:p>
+    <w:p>
+      <w:pPr>
+        <w:keepLines/>
+        <w:spacing w:after="120"/>
+        <w:ind w:right="-28"/>
+      </w:pPr>
+      <w:r>
+        <w:rPr>
+          <w:b/>
+          <w:bCs/>
+        </w:rPr>
+        <w:t>LO2</w:t>
+      </w:r>
+      <w:r>
+        <w:rPr>
+          <w:b/>
+          <w:bCs/>
+        </w:rPr>
+        <w:t xml:space="preserve"> </w:t>
+      </w:r>
+      <w:r>
+        <w:t>Develop an interactive 3D graphics application using an industry-standard API.</w:t>
+      </w:r>
+    </w:p>
+    <w:p>
+      <w:pPr>
+        <w:keepLines/>
+        <w:spacing w:after="120"/>
+        <w:ind w:right="-28"/>
+      </w:pPr>
+      <w:r>
+        <w:rPr>
+          <w:b/>
+          <w:bCs/>
+        </w:rPr>
+        <w:t>LO3</w:t>
+      </w:r>
+      <w:r>
+        <w:rPr>
+          <w:b/>
+          <w:bCs/>
+        </w:rPr>
+        <w:t xml:space="preserve"> </w:t>
+      </w:r>
+      <w:r>
+        <w:t>Write shader code for the programmable pipeline on modern graphics hardware using an</w:t>
+      </w:r>
+      <w:r>
+        <w:t xml:space="preserve"> </w:t>
+      </w:r>
+      <w:r>
+        <w:t>industry standard shader language.</w:t>
+      </w:r>
+    </w:p>
+    <w:p/>
+    <w:p>
+      <w:pPr>
+        <w:pStyle w:val="Heading2"/>
+      </w:pPr>
+      <w:r>
         <w:t>Self-assessment Grid</w:t>
       </w:r>
     </w:p>
@@ -417,233 +581,151 @@
     <w:tbl>
       <w:tblPr>
         <w:tblStyle w:val="TableGrid"/>
-        <w:tblW w:w="9072" w:type="dxa"/>
-        <w:jc w:val="center"/>
-        <w:tblLook w:val="0480" w:firstRow="0" w:lastRow="0" w:firstColumn="1" w:lastColumn="0" w:noHBand="0" w:noVBand="1"/>
+        <w:tblW w:w="0" w:type="auto"/>
+        <w:tblLook w:val="04A0" w:firstRow="1" w:lastRow="0" w:firstColumn="1" w:lastColumn="0" w:noHBand="0" w:noVBand="1"/>
       </w:tblPr>
       <w:tblGrid>
-        <w:gridCol w:w="1094"/>
-        <w:gridCol w:w="3721"/>
-        <w:gridCol w:w="4257"/>
+        <w:gridCol w:w="1271"/>
+        <w:gridCol w:w="3686"/>
+        <w:gridCol w:w="4059"/>
       </w:tblGrid>
       <w:tr>
-        <w:trPr>
-          <w:jc w:val="center"/>
-        </w:trPr>
-        <w:tc>
-          <w:tcPr>
-            <w:tcW w:w="1094" w:type="dxa"/>
+        <w:tc>
+          <w:tcPr>
+            <w:tcW w:w="1271" w:type="dxa"/>
             <w:shd w:val="clear" w:color="auto" w:fill="D9D9D9" w:themeFill="background1" w:themeFillShade="D9"/>
             <w:vAlign w:val="center"/>
           </w:tcPr>
           <w:p>
             <w:pPr>
-              <w:pStyle w:val="BodyText"/>
-              <w:jc w:val="center"/>
-              <w:rPr>
-                <w:b/>
-              </w:rPr>
-            </w:pPr>
-            <w:r>
-              <w:rPr>
-                <w:b/>
-              </w:rPr>
-              <w:t>Grade</w:t>
-            </w:r>
-            <w:r>
-              <w:rPr>
-                <w:b/>
-              </w:rPr>
-              <w:t xml:space="preserve"> Band</w:t>
-            </w:r>
-          </w:p>
-        </w:tc>
-        <w:tc>
-          <w:tcPr>
-            <w:tcW w:w="3721" w:type="dxa"/>
-            <w:shd w:val="clear" w:color="auto" w:fill="D9D9D9" w:themeFill="background1" w:themeFillShade="D9"/>
-            <w:vAlign w:val="center"/>
-          </w:tcPr>
-          <w:p>
-            <w:pPr>
-              <w:pStyle w:val="BodyText"/>
               <w:rPr>
                 <w:b/>
                 <w:bCs/>
+                <w:sz w:val="20"/>
+                <w:szCs w:val="20"/>
               </w:rPr>
             </w:pPr>
             <w:r>
               <w:rPr>
                 <w:b/>
                 <w:bCs/>
-              </w:rPr>
-              <w:t>Requirement</w:t>
-            </w:r>
-          </w:p>
-        </w:tc>
-        <w:tc>
-          <w:tcPr>
-            <w:tcW w:w="4257" w:type="dxa"/>
+                <w:sz w:val="20"/>
+                <w:szCs w:val="20"/>
+              </w:rPr>
+              <w:t>Mark</w:t>
+            </w:r>
+          </w:p>
+        </w:tc>
+        <w:tc>
+          <w:tcPr>
+            <w:tcW w:w="3686" w:type="dxa"/>
             <w:shd w:val="clear" w:color="auto" w:fill="D9D9D9" w:themeFill="background1" w:themeFillShade="D9"/>
             <w:vAlign w:val="center"/>
           </w:tcPr>
           <w:p>
             <w:pPr>
-              <w:pStyle w:val="BodyText"/>
               <w:rPr>
                 <w:b/>
                 <w:bCs/>
+                <w:sz w:val="20"/>
+                <w:szCs w:val="20"/>
               </w:rPr>
             </w:pPr>
             <w:r>
               <w:rPr>
                 <w:b/>
                 <w:bCs/>
-              </w:rPr>
-              <w:t>Explanation</w:t>
+                <w:sz w:val="20"/>
+                <w:szCs w:val="20"/>
+              </w:rPr>
+              <w:t>Criterion</w:t>
+            </w:r>
+          </w:p>
+        </w:tc>
+        <w:tc>
+          <w:tcPr>
+            <w:tcW w:w="4059" w:type="dxa"/>
+            <w:shd w:val="clear" w:color="auto" w:fill="D9D9D9" w:themeFill="background1" w:themeFillShade="D9"/>
+            <w:vAlign w:val="center"/>
+          </w:tcPr>
+          <w:p>
+            <w:pPr>
+              <w:rPr>
+                <w:b/>
+                <w:bCs/>
+                <w:sz w:val="20"/>
+                <w:szCs w:val="20"/>
+              </w:rPr>
+            </w:pPr>
+            <w:r>
+              <w:rPr>
+                <w:b/>
+                <w:bCs/>
+                <w:sz w:val="20"/>
+                <w:szCs w:val="20"/>
+              </w:rPr>
+              <w:t>Comments (state how and where you have achieved the criterion)</w:t>
             </w:r>
           </w:p>
         </w:tc>
       </w:tr>
       <w:tr>
         <w:trPr>
-          <w:jc w:val="center"/>
+          <w:cantSplit/>
         </w:trPr>
         <w:tc>
           <w:tcPr>
-            <w:tcW w:w="1094" w:type="dxa"/>
+            <w:tcW w:w="1271" w:type="dxa"/>
             <w:vMerge w:val="restart"/>
             <w:vAlign w:val="center"/>
           </w:tcPr>
           <w:p>
             <w:pPr>
-              <w:pStyle w:val="BodyText"/>
-              <w:jc w:val="center"/>
-              <w:rPr>
-                <w:b/>
-              </w:rPr>
-            </w:pPr>
-            <w:r>
-              <w:rPr>
-                <w:b/>
-              </w:rPr>
-              <w:t xml:space="preserve">70 </w:t>
-            </w:r>
-            <w:r>
-              <w:rPr>
-                <w:b/>
-              </w:rPr>
-              <w:t>-100%</w:t>
-            </w:r>
-          </w:p>
-        </w:tc>
-        <w:tc>
-          <w:tcPr>
-            <w:tcW w:w="3721" w:type="dxa"/>
-            <w:vAlign w:val="center"/>
-          </w:tcPr>
-          <w:p>
-            <w:pPr>
-              <w:pStyle w:val="BodyText"/>
-              <w:rPr>
-                <w:sz w:val="20"/>
-              </w:rPr>
-            </w:pPr>
-            <w:r>
-              <w:rPr>
-                <w:sz w:val="20"/>
-              </w:rPr>
-              <w:t>LO1: Creation and implementation of your own library for the model, view and projection calculations</w:t>
-            </w:r>
-            <w:r>
-              <w:rPr>
-                <w:sz w:val="20"/>
-              </w:rPr>
-              <w:t xml:space="preserve"> </w:t>
-            </w:r>
-            <w:r>
-              <w:rPr>
-                <w:sz w:val="20"/>
-                <w:szCs w:val="20"/>
-              </w:rPr>
-              <w:t xml:space="preserve">(you may use </w:t>
-            </w:r>
-            <w:proofErr w:type="spellStart"/>
-            <w:proofErr w:type="gramStart"/>
-            <w:r>
-              <w:rPr>
-                <w:sz w:val="20"/>
-                <w:szCs w:val="20"/>
-              </w:rPr>
-              <w:t>glm</w:t>
-            </w:r>
-            <w:proofErr w:type="spellEnd"/>
-            <w:r>
-              <w:rPr>
-                <w:sz w:val="20"/>
-                <w:szCs w:val="20"/>
-              </w:rPr>
-              <w:t>::</w:t>
-            </w:r>
-            <w:proofErr w:type="gramEnd"/>
-            <w:r>
-              <w:rPr>
-                <w:sz w:val="20"/>
-                <w:szCs w:val="20"/>
-              </w:rPr>
-              <w:t xml:space="preserve">mat and </w:t>
-            </w:r>
-            <w:proofErr w:type="spellStart"/>
-            <w:r>
-              <w:rPr>
-                <w:sz w:val="20"/>
-                <w:szCs w:val="20"/>
-              </w:rPr>
-              <w:t>glm</w:t>
-            </w:r>
-            <w:proofErr w:type="spellEnd"/>
-            <w:r>
-              <w:rPr>
-                <w:sz w:val="20"/>
-                <w:szCs w:val="20"/>
-              </w:rPr>
-              <w:t>::</w:t>
-            </w:r>
-            <w:proofErr w:type="spellStart"/>
-            <w:r>
-              <w:rPr>
-                <w:sz w:val="20"/>
-                <w:szCs w:val="20"/>
-              </w:rPr>
-              <w:t>vec</w:t>
-            </w:r>
-            <w:proofErr w:type="spellEnd"/>
-            <w:r>
-              <w:rPr>
-                <w:sz w:val="20"/>
-                <w:szCs w:val="20"/>
-              </w:rPr>
-              <w:t xml:space="preserve"> functions)</w:t>
-            </w:r>
-            <w:r>
-              <w:rPr>
-                <w:sz w:val="20"/>
-                <w:szCs w:val="20"/>
-              </w:rPr>
-              <w:t>.</w:t>
-            </w:r>
-          </w:p>
-        </w:tc>
-        <w:tc>
-          <w:tcPr>
-            <w:tcW w:w="4257" w:type="dxa"/>
-            <w:vAlign w:val="center"/>
-          </w:tcPr>
-          <w:p>
-            <w:pPr>
-              <w:pStyle w:val="BodyText"/>
-              <w:rPr>
-                <w:sz w:val="20"/>
+              <w:rPr>
+                <w:sz w:val="20"/>
+                <w:szCs w:val="20"/>
+              </w:rPr>
+            </w:pPr>
+            <w:r>
+              <w:rPr>
+                <w:sz w:val="20"/>
+                <w:szCs w:val="20"/>
+              </w:rPr>
+              <w:t>42, 45, 48</w:t>
+            </w:r>
+          </w:p>
+        </w:tc>
+        <w:tc>
+          <w:tcPr>
+            <w:tcW w:w="3686" w:type="dxa"/>
+            <w:vAlign w:val="center"/>
+          </w:tcPr>
+          <w:p>
+            <w:pPr>
+              <w:rPr>
+                <w:sz w:val="20"/>
+                <w:szCs w:val="20"/>
+              </w:rPr>
+            </w:pPr>
+            <w:r>
+              <w:rPr>
+                <w:sz w:val="20"/>
+                <w:szCs w:val="20"/>
+              </w:rPr>
+              <w:t>LO1: Basic use of vector and matrix objects</w:t>
+            </w:r>
+          </w:p>
+        </w:tc>
+        <w:tc>
+          <w:tcPr>
+            <w:tcW w:w="4059" w:type="dxa"/>
+            <w:vAlign w:val="center"/>
+          </w:tcPr>
+          <w:p>
+            <w:pPr>
+              <w:rPr>
+                <w:sz w:val="20"/>
+                <w:szCs w:val="20"/>
               </w:rPr>
             </w:pPr>
           </w:p>
@@ -651,121 +733,116 @@
       </w:tr>
       <w:tr>
         <w:trPr>
-          <w:jc w:val="center"/>
+          <w:cantSplit/>
         </w:trPr>
         <w:tc>
           <w:tcPr>
-            <w:tcW w:w="1094" w:type="dxa"/>
+            <w:tcW w:w="1271" w:type="dxa"/>
             <w:vMerge/>
             <w:vAlign w:val="center"/>
           </w:tcPr>
           <w:p>
             <w:pPr>
-              <w:pStyle w:val="BodyText"/>
-              <w:jc w:val="center"/>
-              <w:rPr>
-                <w:b/>
-              </w:rPr>
-            </w:pPr>
-          </w:p>
-        </w:tc>
-        <w:tc>
-          <w:tcPr>
-            <w:tcW w:w="3721" w:type="dxa"/>
-            <w:vAlign w:val="center"/>
-          </w:tcPr>
-          <w:p>
-            <w:pPr>
-              <w:pStyle w:val="BodyText"/>
-              <w:rPr>
-                <w:sz w:val="20"/>
-              </w:rPr>
-            </w:pPr>
-            <w:r>
-              <w:rPr>
-                <w:sz w:val="20"/>
-              </w:rPr>
-              <w:t>LO2: Models imported using external object files.</w:t>
-            </w:r>
-          </w:p>
-        </w:tc>
-        <w:tc>
-          <w:tcPr>
-            <w:tcW w:w="4257" w:type="dxa"/>
-            <w:vAlign w:val="center"/>
-          </w:tcPr>
-          <w:p>
-            <w:pPr>
-              <w:pStyle w:val="BodyText"/>
-              <w:rPr>
-                <w:sz w:val="20"/>
-              </w:rPr>
-            </w:pPr>
+              <w:rPr>
+                <w:sz w:val="20"/>
+                <w:szCs w:val="20"/>
+              </w:rPr>
+            </w:pPr>
+          </w:p>
+        </w:tc>
+        <w:tc>
+          <w:tcPr>
+            <w:tcW w:w="3686" w:type="dxa"/>
+            <w:vAlign w:val="center"/>
+          </w:tcPr>
+          <w:p>
+            <w:pPr>
+              <w:rPr>
+                <w:sz w:val="20"/>
+                <w:szCs w:val="20"/>
+              </w:rPr>
+            </w:pPr>
+            <w:r>
+              <w:rPr>
+                <w:sz w:val="20"/>
+                <w:szCs w:val="20"/>
+              </w:rPr>
+              <w:t xml:space="preserve">LO2: Application compiles and runs without alterations to the source code of CMake file. </w:t>
+            </w:r>
+          </w:p>
+        </w:tc>
+        <w:tc>
+          <w:tcPr>
+            <w:tcW w:w="4059" w:type="dxa"/>
+            <w:vAlign w:val="center"/>
+          </w:tcPr>
+          <w:p>
+            <w:pPr>
+              <w:rPr>
+                <w:sz w:val="20"/>
+                <w:szCs w:val="20"/>
+              </w:rPr>
+            </w:pPr>
+            <w:r>
+              <w:rPr>
+                <w:sz w:val="20"/>
+                <w:szCs w:val="20"/>
+              </w:rPr>
+              <w:t>Paste a screenshot of your application below</w:t>
+            </w:r>
           </w:p>
         </w:tc>
       </w:tr>
       <w:tr>
         <w:trPr>
-          <w:jc w:val="center"/>
+          <w:cantSplit/>
         </w:trPr>
         <w:tc>
           <w:tcPr>
-            <w:tcW w:w="1094" w:type="dxa"/>
+            <w:tcW w:w="1271" w:type="dxa"/>
             <w:vMerge/>
             <w:vAlign w:val="center"/>
           </w:tcPr>
           <w:p>
             <w:pPr>
-              <w:pStyle w:val="BodyText"/>
-              <w:jc w:val="center"/>
-              <w:rPr>
-                <w:b/>
-              </w:rPr>
-            </w:pPr>
-          </w:p>
-        </w:tc>
-        <w:tc>
-          <w:tcPr>
-            <w:tcW w:w="3721" w:type="dxa"/>
-            <w:vAlign w:val="center"/>
-          </w:tcPr>
-          <w:p>
-            <w:pPr>
-              <w:pStyle w:val="BodyText"/>
-              <w:rPr>
-                <w:sz w:val="20"/>
-              </w:rPr>
-            </w:pPr>
-            <w:r>
-              <w:rPr>
-                <w:sz w:val="20"/>
-              </w:rPr>
-              <w:t xml:space="preserve">LO2: The user can change viewing modalities, </w:t>
-            </w:r>
-            <w:r>
-              <w:rPr>
-                <w:sz w:val="20"/>
-              </w:rPr>
-              <w:t>e.g.</w:t>
-            </w:r>
-            <w:r>
-              <w:rPr>
-                <w:sz w:val="20"/>
-              </w:rPr>
-              <w:t>, control the camera using different navigation modes.</w:t>
-            </w:r>
-          </w:p>
-        </w:tc>
-        <w:tc>
-          <w:tcPr>
-            <w:tcW w:w="4257" w:type="dxa"/>
-            <w:vAlign w:val="center"/>
-          </w:tcPr>
-          <w:p>
-            <w:pPr>
-              <w:pStyle w:val="BodyText"/>
-              <w:rPr>
-                <w:sz w:val="20"/>
+              <w:rPr>
+                <w:sz w:val="20"/>
+                <w:szCs w:val="20"/>
+              </w:rPr>
+            </w:pPr>
+          </w:p>
+        </w:tc>
+        <w:tc>
+          <w:tcPr>
+            <w:tcW w:w="3686" w:type="dxa"/>
+            <w:vAlign w:val="center"/>
+          </w:tcPr>
+          <w:p>
+            <w:pPr>
+              <w:rPr>
+                <w:sz w:val="20"/>
+                <w:szCs w:val="20"/>
+              </w:rPr>
+            </w:pPr>
+            <w:r>
+              <w:rPr>
+                <w:sz w:val="20"/>
+                <w:szCs w:val="20"/>
+              </w:rPr>
+              <w:t>LO3: Implementation of shaders to apply appropriate textures to objects.</w:t>
+            </w:r>
+          </w:p>
+        </w:tc>
+        <w:tc>
+          <w:tcPr>
+            <w:tcW w:w="4059" w:type="dxa"/>
+            <w:vAlign w:val="center"/>
+          </w:tcPr>
+          <w:p>
+            <w:pPr>
+              <w:rPr>
+                <w:sz w:val="20"/>
+                <w:szCs w:val="20"/>
               </w:rPr>
             </w:pPr>
           </w:p>
@@ -773,54 +850,61 @@
       </w:tr>
       <w:tr>
         <w:trPr>
-          <w:jc w:val="center"/>
+          <w:cantSplit/>
         </w:trPr>
         <w:tc>
           <w:tcPr>
-            <w:tcW w:w="1094" w:type="dxa"/>
-            <w:vMerge/>
-            <w:vAlign w:val="center"/>
-          </w:tcPr>
-          <w:p>
-            <w:pPr>
-              <w:pStyle w:val="BodyText"/>
-              <w:jc w:val="center"/>
-              <w:rPr>
-                <w:b/>
-              </w:rPr>
-            </w:pPr>
-          </w:p>
-        </w:tc>
-        <w:tc>
-          <w:tcPr>
-            <w:tcW w:w="3721" w:type="dxa"/>
-            <w:vAlign w:val="center"/>
-          </w:tcPr>
-          <w:p>
-            <w:pPr>
-              <w:pStyle w:val="BodyText"/>
-              <w:rPr>
-                <w:sz w:val="20"/>
-              </w:rPr>
-            </w:pPr>
-            <w:r>
-              <w:rPr>
-                <w:sz w:val="20"/>
-              </w:rPr>
-              <w:t>LO3: Use of shaders to apply parameter driven affects within the scene, e.g., night and day transition.</w:t>
-            </w:r>
-          </w:p>
-        </w:tc>
-        <w:tc>
-          <w:tcPr>
-            <w:tcW w:w="4257" w:type="dxa"/>
-            <w:vAlign w:val="center"/>
-          </w:tcPr>
-          <w:p>
-            <w:pPr>
-              <w:pStyle w:val="BodyText"/>
-              <w:rPr>
-                <w:sz w:val="20"/>
+            <w:tcW w:w="1271" w:type="dxa"/>
+            <w:vMerge w:val="restart"/>
+            <w:vAlign w:val="center"/>
+          </w:tcPr>
+          <w:p>
+            <w:pPr>
+              <w:rPr>
+                <w:sz w:val="20"/>
+                <w:szCs w:val="20"/>
+              </w:rPr>
+            </w:pPr>
+            <w:r>
+              <w:rPr>
+                <w:sz w:val="20"/>
+                <w:szCs w:val="20"/>
+              </w:rPr>
+              <w:t>52, 55, 58</w:t>
+            </w:r>
+          </w:p>
+        </w:tc>
+        <w:tc>
+          <w:tcPr>
+            <w:tcW w:w="3686" w:type="dxa"/>
+            <w:vAlign w:val="center"/>
+          </w:tcPr>
+          <w:p>
+            <w:pPr>
+              <w:rPr>
+                <w:sz w:val="20"/>
+                <w:szCs w:val="20"/>
+              </w:rPr>
+            </w:pPr>
+            <w:r>
+              <w:rPr>
+                <w:sz w:val="20"/>
+                <w:szCs w:val="20"/>
+              </w:rPr>
+              <w:t>LO1: Basic use of translation, rotation and scaling transformations.</w:t>
+            </w:r>
+          </w:p>
+        </w:tc>
+        <w:tc>
+          <w:tcPr>
+            <w:tcW w:w="4059" w:type="dxa"/>
+            <w:vAlign w:val="center"/>
+          </w:tcPr>
+          <w:p>
+            <w:pPr>
+              <w:rPr>
+                <w:sz w:val="20"/>
+                <w:szCs w:val="20"/>
               </w:rPr>
             </w:pPr>
           </w:p>
@@ -828,54 +912,54 @@
       </w:tr>
       <w:tr>
         <w:trPr>
-          <w:jc w:val="center"/>
+          <w:cantSplit/>
         </w:trPr>
         <w:tc>
           <w:tcPr>
-            <w:tcW w:w="1094" w:type="dxa"/>
+            <w:tcW w:w="1271" w:type="dxa"/>
             <w:vMerge/>
             <w:vAlign w:val="center"/>
           </w:tcPr>
           <w:p>
             <w:pPr>
-              <w:pStyle w:val="BodyText"/>
-              <w:jc w:val="center"/>
-              <w:rPr>
-                <w:b/>
-              </w:rPr>
-            </w:pPr>
-          </w:p>
-        </w:tc>
-        <w:tc>
-          <w:tcPr>
-            <w:tcW w:w="3721" w:type="dxa"/>
-            <w:vAlign w:val="center"/>
-          </w:tcPr>
-          <w:p>
-            <w:pPr>
-              <w:pStyle w:val="BodyText"/>
-              <w:rPr>
-                <w:sz w:val="20"/>
-              </w:rPr>
-            </w:pPr>
-            <w:r>
-              <w:rPr>
-                <w:sz w:val="20"/>
-              </w:rPr>
-              <w:t>LO3: Use of normal maps.</w:t>
-            </w:r>
-          </w:p>
-        </w:tc>
-        <w:tc>
-          <w:tcPr>
-            <w:tcW w:w="4257" w:type="dxa"/>
-            <w:vAlign w:val="center"/>
-          </w:tcPr>
-          <w:p>
-            <w:pPr>
-              <w:pStyle w:val="BodyText"/>
-              <w:rPr>
-                <w:sz w:val="20"/>
+              <w:rPr>
+                <w:sz w:val="20"/>
+                <w:szCs w:val="20"/>
+              </w:rPr>
+            </w:pPr>
+          </w:p>
+        </w:tc>
+        <w:tc>
+          <w:tcPr>
+            <w:tcW w:w="3686" w:type="dxa"/>
+            <w:vAlign w:val="center"/>
+          </w:tcPr>
+          <w:p>
+            <w:pPr>
+              <w:rPr>
+                <w:sz w:val="20"/>
+                <w:szCs w:val="20"/>
+              </w:rPr>
+            </w:pPr>
+            <w:r>
+              <w:rPr>
+                <w:sz w:val="20"/>
+                <w:szCs w:val="20"/>
+              </w:rPr>
+              <w:t>LO1: Implementation of glm library functions for calculating view and projection matrices.</w:t>
+            </w:r>
+          </w:p>
+        </w:tc>
+        <w:tc>
+          <w:tcPr>
+            <w:tcW w:w="4059" w:type="dxa"/>
+            <w:vAlign w:val="center"/>
+          </w:tcPr>
+          <w:p>
+            <w:pPr>
+              <w:rPr>
+                <w:sz w:val="20"/>
+                <w:szCs w:val="20"/>
               </w:rPr>
             </w:pPr>
           </w:p>
@@ -883,66 +967,54 @@
       </w:tr>
       <w:tr>
         <w:trPr>
-          <w:jc w:val="center"/>
+          <w:cantSplit/>
         </w:trPr>
         <w:tc>
           <w:tcPr>
-            <w:tcW w:w="1094" w:type="dxa"/>
-            <w:vMerge w:val="restart"/>
-            <w:vAlign w:val="center"/>
-          </w:tcPr>
-          <w:p>
-            <w:pPr>
-              <w:pStyle w:val="BodyText"/>
-              <w:jc w:val="center"/>
-              <w:rPr>
-                <w:b/>
-              </w:rPr>
-            </w:pPr>
-            <w:r>
-              <w:rPr>
-                <w:b/>
-              </w:rPr>
-              <w:t>6</w:t>
-            </w:r>
-            <w:r>
-              <w:rPr>
-                <w:b/>
-              </w:rPr>
-              <w:t>0 – 69%</w:t>
-            </w:r>
-          </w:p>
-        </w:tc>
-        <w:tc>
-          <w:tcPr>
-            <w:tcW w:w="3721" w:type="dxa"/>
-            <w:vAlign w:val="center"/>
-          </w:tcPr>
-          <w:p>
-            <w:pPr>
-              <w:pStyle w:val="BodyText"/>
-              <w:rPr>
-                <w:sz w:val="20"/>
-              </w:rPr>
-            </w:pPr>
-            <w:r>
-              <w:rPr>
-                <w:sz w:val="20"/>
-              </w:rPr>
-              <w:t>LO1: Use of quaternions for axis-angle rotation calculations.</w:t>
-            </w:r>
-          </w:p>
-        </w:tc>
-        <w:tc>
-          <w:tcPr>
-            <w:tcW w:w="4257" w:type="dxa"/>
-            <w:vAlign w:val="center"/>
-          </w:tcPr>
-          <w:p>
-            <w:pPr>
-              <w:pStyle w:val="BodyText"/>
-              <w:rPr>
-                <w:sz w:val="20"/>
+            <w:tcW w:w="1271" w:type="dxa"/>
+            <w:vMerge/>
+            <w:vAlign w:val="center"/>
+          </w:tcPr>
+          <w:p>
+            <w:pPr>
+              <w:rPr>
+                <w:sz w:val="20"/>
+                <w:szCs w:val="20"/>
+              </w:rPr>
+            </w:pPr>
+          </w:p>
+        </w:tc>
+        <w:tc>
+          <w:tcPr>
+            <w:tcW w:w="3686" w:type="dxa"/>
+            <w:vAlign w:val="center"/>
+          </w:tcPr>
+          <w:p>
+            <w:pPr>
+              <w:rPr>
+                <w:sz w:val="20"/>
+                <w:szCs w:val="20"/>
+              </w:rPr>
+            </w:pPr>
+            <w:r>
+              <w:rPr>
+                <w:sz w:val="20"/>
+                <w:szCs w:val="20"/>
+              </w:rPr>
+              <w:t>LO2: 3D virtual world has been created using instances of a single object type.</w:t>
+            </w:r>
+          </w:p>
+        </w:tc>
+        <w:tc>
+          <w:tcPr>
+            <w:tcW w:w="4059" w:type="dxa"/>
+            <w:vAlign w:val="center"/>
+          </w:tcPr>
+          <w:p>
+            <w:pPr>
+              <w:rPr>
+                <w:sz w:val="20"/>
+                <w:szCs w:val="20"/>
               </w:rPr>
             </w:pPr>
           </w:p>
@@ -950,54 +1022,54 @@
       </w:tr>
       <w:tr>
         <w:trPr>
-          <w:jc w:val="center"/>
+          <w:cantSplit/>
         </w:trPr>
         <w:tc>
           <w:tcPr>
-            <w:tcW w:w="1094" w:type="dxa"/>
+            <w:tcW w:w="1271" w:type="dxa"/>
             <w:vMerge/>
             <w:vAlign w:val="center"/>
           </w:tcPr>
           <w:p>
             <w:pPr>
-              <w:pStyle w:val="BodyText"/>
-              <w:jc w:val="center"/>
-              <w:rPr>
-                <w:b/>
-              </w:rPr>
-            </w:pPr>
-          </w:p>
-        </w:tc>
-        <w:tc>
-          <w:tcPr>
-            <w:tcW w:w="3721" w:type="dxa"/>
-            <w:vAlign w:val="center"/>
-          </w:tcPr>
-          <w:p>
-            <w:pPr>
-              <w:pStyle w:val="BodyText"/>
-              <w:rPr>
-                <w:sz w:val="20"/>
-              </w:rPr>
-            </w:pPr>
-            <w:r>
-              <w:rPr>
-                <w:sz w:val="20"/>
-              </w:rPr>
-              <w:t>LO2: Interactive dynamic aspects of the virtual world controllable by the user using keyboard and mouse (e.g., position of objects, location of light sources etc.).</w:t>
-            </w:r>
-          </w:p>
-        </w:tc>
-        <w:tc>
-          <w:tcPr>
-            <w:tcW w:w="4257" w:type="dxa"/>
-            <w:vAlign w:val="center"/>
-          </w:tcPr>
-          <w:p>
-            <w:pPr>
-              <w:pStyle w:val="BodyText"/>
-              <w:rPr>
-                <w:sz w:val="20"/>
+              <w:rPr>
+                <w:sz w:val="20"/>
+                <w:szCs w:val="20"/>
+              </w:rPr>
+            </w:pPr>
+          </w:p>
+        </w:tc>
+        <w:tc>
+          <w:tcPr>
+            <w:tcW w:w="3686" w:type="dxa"/>
+            <w:vAlign w:val="center"/>
+          </w:tcPr>
+          <w:p>
+            <w:pPr>
+              <w:rPr>
+                <w:sz w:val="20"/>
+                <w:szCs w:val="20"/>
+              </w:rPr>
+            </w:pPr>
+            <w:r>
+              <w:rPr>
+                <w:sz w:val="20"/>
+                <w:szCs w:val="20"/>
+              </w:rPr>
+              <w:t>LO3: Use of shaders to apply dynamic lighting from point light sources</w:t>
+            </w:r>
+          </w:p>
+        </w:tc>
+        <w:tc>
+          <w:tcPr>
+            <w:tcW w:w="4059" w:type="dxa"/>
+            <w:vAlign w:val="center"/>
+          </w:tcPr>
+          <w:p>
+            <w:pPr>
+              <w:rPr>
+                <w:sz w:val="20"/>
+                <w:szCs w:val="20"/>
               </w:rPr>
             </w:pPr>
           </w:p>
@@ -1005,61 +1077,68 @@
       </w:tr>
       <w:tr>
         <w:trPr>
-          <w:jc w:val="center"/>
+          <w:cantSplit/>
         </w:trPr>
         <w:tc>
           <w:tcPr>
-            <w:tcW w:w="1094" w:type="dxa"/>
-            <w:vMerge/>
-            <w:vAlign w:val="center"/>
-          </w:tcPr>
-          <w:p>
-            <w:pPr>
-              <w:pStyle w:val="BodyText"/>
-              <w:jc w:val="center"/>
-              <w:rPr>
-                <w:b/>
-              </w:rPr>
-            </w:pPr>
-          </w:p>
-        </w:tc>
-        <w:tc>
-          <w:tcPr>
-            <w:tcW w:w="3721" w:type="dxa"/>
-            <w:vAlign w:val="center"/>
-          </w:tcPr>
-          <w:p>
-            <w:pPr>
-              <w:pStyle w:val="BodyText"/>
-              <w:rPr>
-                <w:sz w:val="20"/>
-              </w:rPr>
-            </w:pPr>
-            <w:r>
-              <w:rPr>
-                <w:sz w:val="20"/>
-              </w:rPr>
-              <w:t xml:space="preserve">LO3: </w:t>
-            </w:r>
-            <w:r>
-              <w:rPr>
-                <w:sz w:val="20"/>
-                <w:szCs w:val="20"/>
-              </w:rPr>
-              <w:t>Use of multiple light sources with differing attenuation.</w:t>
-            </w:r>
-          </w:p>
-        </w:tc>
-        <w:tc>
-          <w:tcPr>
-            <w:tcW w:w="4257" w:type="dxa"/>
-            <w:vAlign w:val="center"/>
-          </w:tcPr>
-          <w:p>
-            <w:pPr>
-              <w:pStyle w:val="BodyText"/>
-              <w:rPr>
-                <w:sz w:val="20"/>
+            <w:tcW w:w="1271" w:type="dxa"/>
+            <w:vMerge w:val="restart"/>
+            <w:vAlign w:val="center"/>
+          </w:tcPr>
+          <w:p>
+            <w:pPr>
+              <w:keepNext/>
+              <w:keepLines/>
+              <w:rPr>
+                <w:sz w:val="20"/>
+                <w:szCs w:val="20"/>
+              </w:rPr>
+            </w:pPr>
+            <w:r>
+              <w:rPr>
+                <w:sz w:val="20"/>
+                <w:szCs w:val="20"/>
+              </w:rPr>
+              <w:lastRenderedPageBreak/>
+              <w:t>62, 65, 68</w:t>
+            </w:r>
+          </w:p>
+        </w:tc>
+        <w:tc>
+          <w:tcPr>
+            <w:tcW w:w="3686" w:type="dxa"/>
+            <w:vAlign w:val="center"/>
+          </w:tcPr>
+          <w:p>
+            <w:pPr>
+              <w:keepNext/>
+              <w:keepLines/>
+              <w:rPr>
+                <w:sz w:val="20"/>
+                <w:szCs w:val="20"/>
+              </w:rPr>
+            </w:pPr>
+            <w:r>
+              <w:rPr>
+                <w:sz w:val="20"/>
+                <w:szCs w:val="20"/>
+              </w:rPr>
+              <w:t>LO1: Implementation of students own functions for calculating view and projection matrices.</w:t>
+            </w:r>
+          </w:p>
+        </w:tc>
+        <w:tc>
+          <w:tcPr>
+            <w:tcW w:w="4059" w:type="dxa"/>
+            <w:vAlign w:val="center"/>
+          </w:tcPr>
+          <w:p>
+            <w:pPr>
+              <w:keepNext/>
+              <w:keepLines/>
+              <w:rPr>
+                <w:sz w:val="20"/>
+                <w:szCs w:val="20"/>
               </w:rPr>
             </w:pPr>
           </w:p>
@@ -1067,79 +1146,60 @@
       </w:tr>
       <w:tr>
         <w:trPr>
-          <w:jc w:val="center"/>
+          <w:cantSplit/>
         </w:trPr>
         <w:tc>
           <w:tcPr>
-            <w:tcW w:w="1094" w:type="dxa"/>
-            <w:vMerge w:val="restart"/>
-            <w:vAlign w:val="center"/>
-          </w:tcPr>
-          <w:p>
-            <w:pPr>
-              <w:pStyle w:val="BodyText"/>
-              <w:jc w:val="center"/>
-              <w:rPr>
-                <w:b/>
-              </w:rPr>
-            </w:pPr>
-            <w:r>
-              <w:rPr>
-                <w:b/>
-              </w:rPr>
-              <w:t>50 – 5</w:t>
-            </w:r>
-            <w:r>
-              <w:rPr>
-                <w:b/>
-              </w:rPr>
-              <w:t>9</w:t>
-            </w:r>
-            <w:r>
-              <w:rPr>
-                <w:b/>
-              </w:rPr>
-              <w:t>%</w:t>
-            </w:r>
-          </w:p>
-        </w:tc>
-        <w:tc>
-          <w:tcPr>
-            <w:tcW w:w="3721" w:type="dxa"/>
-            <w:vAlign w:val="center"/>
-          </w:tcPr>
-          <w:p>
-            <w:pPr>
-              <w:pStyle w:val="BodyText"/>
-              <w:rPr>
-                <w:sz w:val="20"/>
-              </w:rPr>
-            </w:pPr>
-            <w:r>
-              <w:rPr>
-                <w:sz w:val="20"/>
-              </w:rPr>
-              <w:t xml:space="preserve">LO1: </w:t>
-            </w:r>
-            <w:r>
-              <w:rPr>
-                <w:sz w:val="20"/>
-                <w:szCs w:val="20"/>
-              </w:rPr>
-              <w:t>Use of Euler angles for axis-angle rotation calculations.</w:t>
-            </w:r>
-          </w:p>
-        </w:tc>
-        <w:tc>
-          <w:tcPr>
-            <w:tcW w:w="4257" w:type="dxa"/>
-            <w:vAlign w:val="center"/>
-          </w:tcPr>
-          <w:p>
-            <w:pPr>
-              <w:pStyle w:val="BodyText"/>
-              <w:rPr>
-                <w:sz w:val="20"/>
+            <w:tcW w:w="1271" w:type="dxa"/>
+            <w:vMerge/>
+            <w:vAlign w:val="center"/>
+          </w:tcPr>
+          <w:p>
+            <w:pPr>
+              <w:keepNext/>
+              <w:keepLines/>
+              <w:rPr>
+                <w:sz w:val="20"/>
+                <w:szCs w:val="20"/>
+              </w:rPr>
+            </w:pPr>
+          </w:p>
+        </w:tc>
+        <w:tc>
+          <w:tcPr>
+            <w:tcW w:w="3686" w:type="dxa"/>
+            <w:vAlign w:val="center"/>
+          </w:tcPr>
+          <w:p>
+            <w:pPr>
+              <w:keepNext/>
+              <w:keepLines/>
+              <w:rPr>
+                <w:sz w:val="20"/>
+                <w:szCs w:val="20"/>
+              </w:rPr>
+            </w:pPr>
+            <w:r>
+              <w:rPr>
+                <w:sz w:val="20"/>
+                <w:szCs w:val="20"/>
+              </w:rPr>
+              <w:t>LO2: 3D world created using multiple object types.</w:t>
+            </w:r>
+          </w:p>
+        </w:tc>
+        <w:tc>
+          <w:tcPr>
+            <w:tcW w:w="4059" w:type="dxa"/>
+            <w:vAlign w:val="center"/>
+          </w:tcPr>
+          <w:p>
+            <w:pPr>
+              <w:keepNext/>
+              <w:keepLines/>
+              <w:rPr>
+                <w:sz w:val="20"/>
+                <w:szCs w:val="20"/>
               </w:rPr>
             </w:pPr>
           </w:p>
@@ -1147,62 +1207,60 @@
       </w:tr>
       <w:tr>
         <w:trPr>
-          <w:jc w:val="center"/>
+          <w:cantSplit/>
         </w:trPr>
         <w:tc>
           <w:tcPr>
-            <w:tcW w:w="1094" w:type="dxa"/>
+            <w:tcW w:w="1271" w:type="dxa"/>
             <w:vMerge/>
             <w:vAlign w:val="center"/>
           </w:tcPr>
           <w:p>
             <w:pPr>
-              <w:pStyle w:val="BodyText"/>
-              <w:jc w:val="center"/>
-              <w:rPr>
-                <w:b/>
-              </w:rPr>
-            </w:pPr>
-          </w:p>
-        </w:tc>
-        <w:tc>
-          <w:tcPr>
-            <w:tcW w:w="3721" w:type="dxa"/>
-            <w:vAlign w:val="center"/>
-          </w:tcPr>
-          <w:p>
-            <w:pPr>
-              <w:pStyle w:val="BodyText"/>
-              <w:rPr>
-                <w:sz w:val="20"/>
-              </w:rPr>
-            </w:pPr>
-            <w:r>
-              <w:rPr>
-                <w:sz w:val="20"/>
-                <w:szCs w:val="20"/>
-              </w:rPr>
-              <w:t xml:space="preserve">LO2: </w:t>
-            </w:r>
-            <w:r>
-              <w:rPr>
-                <w:sz w:val="20"/>
-                <w:szCs w:val="20"/>
-              </w:rPr>
-              <w:t>Basic user input driven interaction using keyboard and mouse.</w:t>
-            </w:r>
-          </w:p>
-        </w:tc>
-        <w:tc>
-          <w:tcPr>
-            <w:tcW w:w="4257" w:type="dxa"/>
-            <w:vAlign w:val="center"/>
-          </w:tcPr>
-          <w:p>
-            <w:pPr>
-              <w:pStyle w:val="BodyText"/>
-              <w:rPr>
-                <w:sz w:val="20"/>
+              <w:keepNext/>
+              <w:keepLines/>
+              <w:rPr>
+                <w:sz w:val="20"/>
+                <w:szCs w:val="20"/>
+              </w:rPr>
+            </w:pPr>
+          </w:p>
+        </w:tc>
+        <w:tc>
+          <w:tcPr>
+            <w:tcW w:w="3686" w:type="dxa"/>
+            <w:vAlign w:val="center"/>
+          </w:tcPr>
+          <w:p>
+            <w:pPr>
+              <w:keepNext/>
+              <w:keepLines/>
+              <w:rPr>
+                <w:sz w:val="20"/>
+                <w:szCs w:val="20"/>
+              </w:rPr>
+            </w:pPr>
+            <w:r>
+              <w:rPr>
+                <w:sz w:val="20"/>
+                <w:szCs w:val="20"/>
+              </w:rPr>
+              <w:t>LO2: Users can navigate the virtual world using keyboard and mouse inputs.</w:t>
+            </w:r>
+          </w:p>
+        </w:tc>
+        <w:tc>
+          <w:tcPr>
+            <w:tcW w:w="4059" w:type="dxa"/>
+            <w:vAlign w:val="center"/>
+          </w:tcPr>
+          <w:p>
+            <w:pPr>
+              <w:keepNext/>
+              <w:keepLines/>
+              <w:rPr>
+                <w:sz w:val="20"/>
+                <w:szCs w:val="20"/>
               </w:rPr>
             </w:pPr>
           </w:p>
@@ -1210,61 +1268,58 @@
       </w:tr>
       <w:tr>
         <w:trPr>
-          <w:jc w:val="center"/>
+          <w:cantSplit/>
         </w:trPr>
         <w:tc>
           <w:tcPr>
-            <w:tcW w:w="1094" w:type="dxa"/>
+            <w:tcW w:w="1271" w:type="dxa"/>
             <w:vMerge/>
             <w:vAlign w:val="center"/>
           </w:tcPr>
           <w:p>
             <w:pPr>
-              <w:pStyle w:val="BodyText"/>
-              <w:jc w:val="center"/>
-              <w:rPr>
-                <w:b/>
-              </w:rPr>
-            </w:pPr>
-          </w:p>
-        </w:tc>
-        <w:tc>
-          <w:tcPr>
-            <w:tcW w:w="3721" w:type="dxa"/>
-            <w:vAlign w:val="center"/>
-          </w:tcPr>
-          <w:p>
-            <w:pPr>
-              <w:pStyle w:val="BodyText"/>
-              <w:rPr>
-                <w:sz w:val="20"/>
-              </w:rPr>
-            </w:pPr>
-            <w:r>
-              <w:rPr>
-                <w:sz w:val="20"/>
-              </w:rPr>
-              <w:t xml:space="preserve">LO3: </w:t>
-            </w:r>
-            <w:r>
-              <w:rPr>
-                <w:sz w:val="20"/>
-                <w:szCs w:val="20"/>
-              </w:rPr>
-              <w:t>Use of shaders to apply dynamic lighting.</w:t>
-            </w:r>
-          </w:p>
-        </w:tc>
-        <w:tc>
-          <w:tcPr>
-            <w:tcW w:w="4257" w:type="dxa"/>
-            <w:vAlign w:val="center"/>
-          </w:tcPr>
-          <w:p>
-            <w:pPr>
-              <w:pStyle w:val="BodyText"/>
-              <w:rPr>
-                <w:sz w:val="20"/>
+              <w:keepNext/>
+              <w:keepLines/>
+              <w:rPr>
+                <w:sz w:val="20"/>
+                <w:szCs w:val="20"/>
+              </w:rPr>
+            </w:pPr>
+          </w:p>
+        </w:tc>
+        <w:tc>
+          <w:tcPr>
+            <w:tcW w:w="3686" w:type="dxa"/>
+            <w:vAlign w:val="center"/>
+          </w:tcPr>
+          <w:p>
+            <w:pPr>
+              <w:keepLines/>
+              <w:rPr>
+                <w:sz w:val="20"/>
+                <w:szCs w:val="20"/>
+              </w:rPr>
+            </w:pPr>
+            <w:r>
+              <w:rPr>
+                <w:sz w:val="20"/>
+                <w:szCs w:val="20"/>
+              </w:rPr>
+              <w:t>LO3: Use of shaders to apply dynamic lighting from different types of light sources.</w:t>
+            </w:r>
+          </w:p>
+        </w:tc>
+        <w:tc>
+          <w:tcPr>
+            <w:tcW w:w="4059" w:type="dxa"/>
+            <w:vAlign w:val="center"/>
+          </w:tcPr>
+          <w:p>
+            <w:pPr>
+              <w:keepLines/>
+              <w:rPr>
+                <w:sz w:val="20"/>
+                <w:szCs w:val="20"/>
               </w:rPr>
             </w:pPr>
           </w:p>
@@ -1272,102 +1327,77 @@
       </w:tr>
       <w:tr>
         <w:trPr>
-          <w:jc w:val="center"/>
+          <w:cantSplit/>
         </w:trPr>
         <w:tc>
           <w:tcPr>
-            <w:tcW w:w="1094" w:type="dxa"/>
+            <w:tcW w:w="1271" w:type="dxa"/>
             <w:vMerge w:val="restart"/>
             <w:vAlign w:val="center"/>
           </w:tcPr>
           <w:p>
             <w:pPr>
-              <w:pStyle w:val="BodyText"/>
-              <w:jc w:val="center"/>
-              <w:rPr>
-                <w:b/>
-              </w:rPr>
-            </w:pPr>
-            <w:r>
-              <w:rPr>
-                <w:b/>
-              </w:rPr>
-              <w:t>40 – 49%</w:t>
-            </w:r>
-          </w:p>
-        </w:tc>
-        <w:tc>
-          <w:tcPr>
-            <w:tcW w:w="3721" w:type="dxa"/>
-            <w:vAlign w:val="center"/>
-          </w:tcPr>
-          <w:p>
-            <w:pPr>
-              <w:pStyle w:val="BodyText"/>
-              <w:rPr>
-                <w:sz w:val="20"/>
-              </w:rPr>
-            </w:pPr>
-            <w:r>
-              <w:rPr>
-                <w:sz w:val="20"/>
-              </w:rPr>
-              <w:t xml:space="preserve">LO1: Use of a math library (e.g., </w:t>
-            </w:r>
-            <w:proofErr w:type="spellStart"/>
-            <w:r>
-              <w:rPr>
-                <w:sz w:val="20"/>
-              </w:rPr>
-              <w:t>glm</w:t>
-            </w:r>
-            <w:proofErr w:type="spellEnd"/>
-            <w:r>
-              <w:rPr>
-                <w:sz w:val="20"/>
-              </w:rPr>
-              <w:t xml:space="preserve">) to calculate view, model and projection matrices. </w:t>
-            </w:r>
-          </w:p>
-          <w:p>
-            <w:pPr>
-              <w:pStyle w:val="BodyText"/>
-              <w:rPr>
-                <w:i/>
-                <w:iCs/>
-                <w:sz w:val="20"/>
-              </w:rPr>
-            </w:pPr>
-          </w:p>
-          <w:p>
-            <w:pPr>
-              <w:pStyle w:val="BodyText"/>
-              <w:rPr>
-                <w:i/>
-                <w:iCs/>
-                <w:sz w:val="20"/>
-              </w:rPr>
-            </w:pPr>
-            <w:r>
-              <w:rPr>
-                <w:i/>
-                <w:iCs/>
-                <w:sz w:val="20"/>
-              </w:rPr>
-              <w:t>Not required if you have written your own maths library.</w:t>
-            </w:r>
-          </w:p>
-        </w:tc>
-        <w:tc>
-          <w:tcPr>
-            <w:tcW w:w="4257" w:type="dxa"/>
-            <w:vAlign w:val="center"/>
-          </w:tcPr>
-          <w:p>
-            <w:pPr>
-              <w:pStyle w:val="BodyText"/>
-              <w:rPr>
-                <w:sz w:val="20"/>
+              <w:rPr>
+                <w:sz w:val="20"/>
+                <w:szCs w:val="20"/>
+              </w:rPr>
+            </w:pPr>
+            <w:r>
+              <w:rPr>
+                <w:sz w:val="20"/>
+                <w:szCs w:val="20"/>
+              </w:rPr>
+              <w:t>72 75, 78</w:t>
+            </w:r>
+          </w:p>
+        </w:tc>
+        <w:tc>
+          <w:tcPr>
+            <w:tcW w:w="3686" w:type="dxa"/>
+            <w:vAlign w:val="center"/>
+          </w:tcPr>
+          <w:p>
+            <w:pPr>
+              <w:rPr>
+                <w:sz w:val="20"/>
+                <w:szCs w:val="20"/>
+              </w:rPr>
+            </w:pPr>
+            <w:r>
+              <w:rPr>
+                <w:sz w:val="20"/>
+                <w:szCs w:val="20"/>
+              </w:rPr>
+              <w:t>LO1: Implementation of students own functions to replace glm functions (e.g., glm::</w:t>
+            </w:r>
+            <w:proofErr w:type="gramStart"/>
+            <w:r>
+              <w:rPr>
+                <w:sz w:val="20"/>
+                <w:szCs w:val="20"/>
+              </w:rPr>
+              <w:t>length(</w:t>
+            </w:r>
+            <w:proofErr w:type="gramEnd"/>
+            <w:r>
+              <w:rPr>
+                <w:sz w:val="20"/>
+                <w:szCs w:val="20"/>
+              </w:rPr>
+              <w:t>), glm::dot(), glm::cross() etc.).</w:t>
+            </w:r>
+          </w:p>
+        </w:tc>
+        <w:tc>
+          <w:tcPr>
+            <w:tcW w:w="4059" w:type="dxa"/>
+            <w:vAlign w:val="center"/>
+          </w:tcPr>
+          <w:p>
+            <w:pPr>
+              <w:rPr>
+                <w:sz w:val="20"/>
+                <w:szCs w:val="20"/>
               </w:rPr>
             </w:pPr>
           </w:p>
@@ -1375,114 +1405,54 @@
       </w:tr>
       <w:tr>
         <w:trPr>
-          <w:jc w:val="center"/>
+          <w:cantSplit/>
         </w:trPr>
         <w:tc>
           <w:tcPr>
-            <w:tcW w:w="1094" w:type="dxa"/>
+            <w:tcW w:w="1271" w:type="dxa"/>
             <w:vMerge/>
             <w:vAlign w:val="center"/>
           </w:tcPr>
           <w:p>
             <w:pPr>
-              <w:pStyle w:val="BodyText"/>
-              <w:jc w:val="center"/>
-              <w:rPr>
-                <w:b/>
-              </w:rPr>
-            </w:pPr>
-          </w:p>
-        </w:tc>
-        <w:tc>
-          <w:tcPr>
-            <w:tcW w:w="3721" w:type="dxa"/>
-            <w:vAlign w:val="center"/>
-          </w:tcPr>
-          <w:p>
-            <w:pPr>
-              <w:pStyle w:val="BodyText"/>
-              <w:rPr>
-                <w:sz w:val="20"/>
-              </w:rPr>
-            </w:pPr>
-            <w:r>
-              <w:rPr>
-                <w:sz w:val="20"/>
-              </w:rPr>
-              <w:t>LO2: Models are</w:t>
-            </w:r>
-            <w:r>
-              <w:rPr>
-                <w:sz w:val="20"/>
-              </w:rPr>
-              <w:t xml:space="preserve"> hardcoded</w:t>
-            </w:r>
-            <w:r>
-              <w:rPr>
-                <w:sz w:val="20"/>
-              </w:rPr>
-              <w:t xml:space="preserve"> </w:t>
-            </w:r>
-            <w:r>
-              <w:rPr>
-                <w:sz w:val="20"/>
-              </w:rPr>
-              <w:t>within the</w:t>
-            </w:r>
-            <w:r>
-              <w:rPr>
-                <w:sz w:val="20"/>
-              </w:rPr>
-              <w:t xml:space="preserve"> </w:t>
-            </w:r>
-            <w:r>
-              <w:rPr>
-                <w:sz w:val="20"/>
-              </w:rPr>
-              <w:t>application</w:t>
-            </w:r>
-            <w:r>
-              <w:rPr>
-                <w:sz w:val="20"/>
-              </w:rPr>
-              <w:t>.</w:t>
-            </w:r>
-          </w:p>
-          <w:p>
-            <w:pPr>
-              <w:pStyle w:val="BodyText"/>
-              <w:rPr>
-                <w:sz w:val="20"/>
-              </w:rPr>
-            </w:pPr>
-          </w:p>
-          <w:p>
-            <w:pPr>
-              <w:pStyle w:val="BodyText"/>
-              <w:rPr>
-                <w:sz w:val="20"/>
-              </w:rPr>
-            </w:pPr>
-            <w:r>
-              <w:rPr>
-                <w:i/>
-                <w:iCs/>
-                <w:sz w:val="20"/>
-              </w:rPr>
-              <w:t>Not required if you have imported the models.</w:t>
-            </w:r>
-          </w:p>
-        </w:tc>
-        <w:tc>
-          <w:tcPr>
-            <w:tcW w:w="4257" w:type="dxa"/>
-            <w:vAlign w:val="center"/>
-          </w:tcPr>
-          <w:p>
-            <w:pPr>
-              <w:pStyle w:val="BodyText"/>
-              <w:rPr>
-                <w:sz w:val="20"/>
+              <w:rPr>
+                <w:sz w:val="20"/>
+                <w:szCs w:val="20"/>
+              </w:rPr>
+            </w:pPr>
+          </w:p>
+        </w:tc>
+        <w:tc>
+          <w:tcPr>
+            <w:tcW w:w="3686" w:type="dxa"/>
+            <w:vAlign w:val="center"/>
+          </w:tcPr>
+          <w:p>
+            <w:pPr>
+              <w:rPr>
+                <w:sz w:val="20"/>
+                <w:szCs w:val="20"/>
+              </w:rPr>
+            </w:pPr>
+            <w:r>
+              <w:rPr>
+                <w:sz w:val="20"/>
+                <w:szCs w:val="20"/>
+              </w:rPr>
+              <w:t>LO1: Implementation of quaternions to calculate rotation matrix.</w:t>
+            </w:r>
+          </w:p>
+        </w:tc>
+        <w:tc>
+          <w:tcPr>
+            <w:tcW w:w="4059" w:type="dxa"/>
+            <w:vAlign w:val="center"/>
+          </w:tcPr>
+          <w:p>
+            <w:pPr>
+              <w:rPr>
+                <w:sz w:val="20"/>
+                <w:szCs w:val="20"/>
               </w:rPr>
             </w:pPr>
           </w:p>
@@ -1490,57 +1460,426 @@
       </w:tr>
       <w:tr>
         <w:trPr>
-          <w:trHeight w:val="498"/>
-          <w:jc w:val="center"/>
+          <w:cantSplit/>
         </w:trPr>
         <w:tc>
           <w:tcPr>
-            <w:tcW w:w="1094" w:type="dxa"/>
+            <w:tcW w:w="1271" w:type="dxa"/>
             <w:vMerge/>
             <w:vAlign w:val="center"/>
           </w:tcPr>
           <w:p>
             <w:pPr>
-              <w:pStyle w:val="BodyText"/>
-              <w:jc w:val="center"/>
-              <w:rPr>
-                <w:b/>
-              </w:rPr>
-            </w:pPr>
-          </w:p>
-        </w:tc>
-        <w:tc>
-          <w:tcPr>
-            <w:tcW w:w="3721" w:type="dxa"/>
-            <w:vAlign w:val="center"/>
-          </w:tcPr>
-          <w:p>
-            <w:pPr>
-              <w:pStyle w:val="BodyText"/>
-              <w:rPr>
-                <w:i/>
-                <w:iCs/>
-                <w:sz w:val="20"/>
-              </w:rPr>
-            </w:pPr>
-            <w:r>
-              <w:rPr>
-                <w:sz w:val="20"/>
-              </w:rPr>
-              <w:t>LO3: Use of shaders to apply appropriate textures to objects.</w:t>
-            </w:r>
-          </w:p>
-        </w:tc>
-        <w:tc>
-          <w:tcPr>
-            <w:tcW w:w="4257" w:type="dxa"/>
-            <w:vAlign w:val="center"/>
-          </w:tcPr>
-          <w:p>
-            <w:pPr>
-              <w:pStyle w:val="BodyText"/>
-              <w:rPr>
-                <w:sz w:val="20"/>
+              <w:rPr>
+                <w:sz w:val="20"/>
+                <w:szCs w:val="20"/>
+              </w:rPr>
+            </w:pPr>
+          </w:p>
+        </w:tc>
+        <w:tc>
+          <w:tcPr>
+            <w:tcW w:w="3686" w:type="dxa"/>
+            <w:vAlign w:val="center"/>
+          </w:tcPr>
+          <w:p>
+            <w:pPr>
+              <w:rPr>
+                <w:sz w:val="20"/>
+                <w:szCs w:val="20"/>
+              </w:rPr>
+            </w:pPr>
+            <w:r>
+              <w:rPr>
+                <w:sz w:val="20"/>
+                <w:szCs w:val="20"/>
+              </w:rPr>
+              <w:t>LO2: Interactive dynamic aspects of the virtual word and controllable by the user (e.g., position of objects, location and function of light sources etc.).</w:t>
+            </w:r>
+          </w:p>
+        </w:tc>
+        <w:tc>
+          <w:tcPr>
+            <w:tcW w:w="4059" w:type="dxa"/>
+            <w:vAlign w:val="center"/>
+          </w:tcPr>
+          <w:p>
+            <w:pPr>
+              <w:rPr>
+                <w:sz w:val="20"/>
+                <w:szCs w:val="20"/>
+              </w:rPr>
+            </w:pPr>
+          </w:p>
+        </w:tc>
+      </w:tr>
+      <w:tr>
+        <w:trPr>
+          <w:cantSplit/>
+        </w:trPr>
+        <w:tc>
+          <w:tcPr>
+            <w:tcW w:w="1271" w:type="dxa"/>
+            <w:vMerge/>
+            <w:vAlign w:val="center"/>
+          </w:tcPr>
+          <w:p>
+            <w:pPr>
+              <w:rPr>
+                <w:sz w:val="20"/>
+                <w:szCs w:val="20"/>
+              </w:rPr>
+            </w:pPr>
+          </w:p>
+        </w:tc>
+        <w:tc>
+          <w:tcPr>
+            <w:tcW w:w="3686" w:type="dxa"/>
+            <w:vAlign w:val="center"/>
+          </w:tcPr>
+          <w:p>
+            <w:pPr>
+              <w:rPr>
+                <w:sz w:val="20"/>
+                <w:szCs w:val="20"/>
+              </w:rPr>
+            </w:pPr>
+            <w:r>
+              <w:rPr>
+                <w:sz w:val="20"/>
+                <w:szCs w:val="20"/>
+              </w:rPr>
+              <w:t>LO3: Appropriate implementation of normal and specular maps.</w:t>
+            </w:r>
+          </w:p>
+        </w:tc>
+        <w:tc>
+          <w:tcPr>
+            <w:tcW w:w="4059" w:type="dxa"/>
+            <w:vAlign w:val="center"/>
+          </w:tcPr>
+          <w:p>
+            <w:pPr>
+              <w:rPr>
+                <w:sz w:val="20"/>
+                <w:szCs w:val="20"/>
+              </w:rPr>
+            </w:pPr>
+          </w:p>
+        </w:tc>
+      </w:tr>
+      <w:tr>
+        <w:trPr>
+          <w:cantSplit/>
+        </w:trPr>
+        <w:tc>
+          <w:tcPr>
+            <w:tcW w:w="1271" w:type="dxa"/>
+            <w:vMerge w:val="restart"/>
+            <w:vAlign w:val="center"/>
+          </w:tcPr>
+          <w:p>
+            <w:pPr>
+              <w:rPr>
+                <w:sz w:val="20"/>
+                <w:szCs w:val="20"/>
+              </w:rPr>
+            </w:pPr>
+            <w:r>
+              <w:rPr>
+                <w:sz w:val="20"/>
+                <w:szCs w:val="20"/>
+              </w:rPr>
+              <w:t>85, 90, 100</w:t>
+            </w:r>
+          </w:p>
+        </w:tc>
+        <w:tc>
+          <w:tcPr>
+            <w:tcW w:w="3686" w:type="dxa"/>
+            <w:vAlign w:val="center"/>
+          </w:tcPr>
+          <w:p>
+            <w:pPr>
+              <w:rPr>
+                <w:sz w:val="20"/>
+                <w:szCs w:val="20"/>
+              </w:rPr>
+            </w:pPr>
+            <w:r>
+              <w:rPr>
+                <w:sz w:val="20"/>
+                <w:szCs w:val="20"/>
+              </w:rPr>
+              <w:t xml:space="preserve">LO1: </w:t>
+            </w:r>
+            <w:r>
+              <w:rPr>
+                <w:sz w:val="20"/>
+                <w:szCs w:val="20"/>
+              </w:rPr>
+              <w:t>Use of quaternions to calculate view matrix.</w:t>
+            </w:r>
+          </w:p>
+        </w:tc>
+        <w:tc>
+          <w:tcPr>
+            <w:tcW w:w="4059" w:type="dxa"/>
+            <w:vAlign w:val="center"/>
+          </w:tcPr>
+          <w:p>
+            <w:pPr>
+              <w:rPr>
+                <w:sz w:val="20"/>
+                <w:szCs w:val="20"/>
+              </w:rPr>
+            </w:pPr>
+          </w:p>
+        </w:tc>
+      </w:tr>
+      <w:tr>
+        <w:trPr>
+          <w:cantSplit/>
+        </w:trPr>
+        <w:tc>
+          <w:tcPr>
+            <w:tcW w:w="1271" w:type="dxa"/>
+            <w:vMerge/>
+            <w:vAlign w:val="center"/>
+          </w:tcPr>
+          <w:p>
+            <w:pPr>
+              <w:rPr>
+                <w:sz w:val="20"/>
+                <w:szCs w:val="20"/>
+              </w:rPr>
+            </w:pPr>
+          </w:p>
+        </w:tc>
+        <w:tc>
+          <w:tcPr>
+            <w:tcW w:w="3686" w:type="dxa"/>
+            <w:vAlign w:val="center"/>
+          </w:tcPr>
+          <w:p>
+            <w:pPr>
+              <w:rPr>
+                <w:sz w:val="20"/>
+                <w:szCs w:val="20"/>
+              </w:rPr>
+            </w:pPr>
+            <w:r>
+              <w:rPr>
+                <w:sz w:val="20"/>
+                <w:szCs w:val="20"/>
+              </w:rPr>
+              <w:t xml:space="preserve">LO1: </w:t>
+            </w:r>
+            <w:r>
+              <w:rPr>
+                <w:sz w:val="20"/>
+                <w:szCs w:val="20"/>
+              </w:rPr>
+              <w:t>Use of SLERP to smooth out changes in camera direction.</w:t>
+            </w:r>
+          </w:p>
+        </w:tc>
+        <w:tc>
+          <w:tcPr>
+            <w:tcW w:w="4059" w:type="dxa"/>
+            <w:vAlign w:val="center"/>
+          </w:tcPr>
+          <w:p>
+            <w:pPr>
+              <w:rPr>
+                <w:sz w:val="20"/>
+                <w:szCs w:val="20"/>
+              </w:rPr>
+            </w:pPr>
+          </w:p>
+        </w:tc>
+      </w:tr>
+      <w:tr>
+        <w:trPr>
+          <w:cantSplit/>
+        </w:trPr>
+        <w:tc>
+          <w:tcPr>
+            <w:tcW w:w="1271" w:type="dxa"/>
+            <w:vMerge/>
+            <w:vAlign w:val="center"/>
+          </w:tcPr>
+          <w:p>
+            <w:pPr>
+              <w:rPr>
+                <w:sz w:val="20"/>
+                <w:szCs w:val="20"/>
+              </w:rPr>
+            </w:pPr>
+          </w:p>
+        </w:tc>
+        <w:tc>
+          <w:tcPr>
+            <w:tcW w:w="3686" w:type="dxa"/>
+            <w:vAlign w:val="center"/>
+          </w:tcPr>
+          <w:p>
+            <w:pPr>
+              <w:rPr>
+                <w:sz w:val="20"/>
+                <w:szCs w:val="20"/>
+              </w:rPr>
+            </w:pPr>
+            <w:r>
+              <w:rPr>
+                <w:sz w:val="20"/>
+                <w:szCs w:val="20"/>
+              </w:rPr>
+              <w:t xml:space="preserve">LO2: </w:t>
+            </w:r>
+            <w:r>
+              <w:rPr>
+                <w:sz w:val="20"/>
+                <w:szCs w:val="20"/>
+              </w:rPr>
+              <w:t>Implementation of a third person camera with the ability to switch between first and third period view.</w:t>
+            </w:r>
+          </w:p>
+        </w:tc>
+        <w:tc>
+          <w:tcPr>
+            <w:tcW w:w="4059" w:type="dxa"/>
+            <w:vAlign w:val="center"/>
+          </w:tcPr>
+          <w:p>
+            <w:pPr>
+              <w:rPr>
+                <w:sz w:val="20"/>
+                <w:szCs w:val="20"/>
+              </w:rPr>
+            </w:pPr>
+          </w:p>
+        </w:tc>
+      </w:tr>
+      <w:tr>
+        <w:trPr>
+          <w:cantSplit/>
+        </w:trPr>
+        <w:tc>
+          <w:tcPr>
+            <w:tcW w:w="1271" w:type="dxa"/>
+            <w:vMerge/>
+            <w:vAlign w:val="center"/>
+          </w:tcPr>
+          <w:p>
+            <w:pPr>
+              <w:rPr>
+                <w:sz w:val="20"/>
+                <w:szCs w:val="20"/>
+              </w:rPr>
+            </w:pPr>
+          </w:p>
+        </w:tc>
+        <w:tc>
+          <w:tcPr>
+            <w:tcW w:w="3686" w:type="dxa"/>
+            <w:vAlign w:val="center"/>
+          </w:tcPr>
+          <w:p>
+            <w:pPr>
+              <w:rPr>
+                <w:sz w:val="20"/>
+                <w:szCs w:val="20"/>
+              </w:rPr>
+            </w:pPr>
+            <w:r>
+              <w:rPr>
+                <w:sz w:val="20"/>
+                <w:szCs w:val="20"/>
+              </w:rPr>
+              <w:t xml:space="preserve">LO2: </w:t>
+            </w:r>
+            <w:r>
+              <w:rPr>
+                <w:sz w:val="20"/>
+                <w:szCs w:val="20"/>
+              </w:rPr>
+              <w:t>The position of the camera or character obeys the constraints of the physical space (e.g., can’t pass through objects, can’t hover in midair etc.).</w:t>
+            </w:r>
+          </w:p>
+        </w:tc>
+        <w:tc>
+          <w:tcPr>
+            <w:tcW w:w="4059" w:type="dxa"/>
+            <w:vAlign w:val="center"/>
+          </w:tcPr>
+          <w:p>
+            <w:pPr>
+              <w:rPr>
+                <w:sz w:val="20"/>
+                <w:szCs w:val="20"/>
+              </w:rPr>
+            </w:pPr>
+          </w:p>
+        </w:tc>
+      </w:tr>
+      <w:tr>
+        <w:trPr>
+          <w:cantSplit/>
+        </w:trPr>
+        <w:tc>
+          <w:tcPr>
+            <w:tcW w:w="1271" w:type="dxa"/>
+            <w:vMerge/>
+            <w:vAlign w:val="center"/>
+          </w:tcPr>
+          <w:p>
+            <w:pPr>
+              <w:rPr>
+                <w:sz w:val="20"/>
+                <w:szCs w:val="20"/>
+              </w:rPr>
+            </w:pPr>
+          </w:p>
+        </w:tc>
+        <w:tc>
+          <w:tcPr>
+            <w:tcW w:w="3686" w:type="dxa"/>
+            <w:vAlign w:val="center"/>
+          </w:tcPr>
+          <w:p>
+            <w:pPr>
+              <w:rPr>
+                <w:sz w:val="20"/>
+                <w:szCs w:val="20"/>
+              </w:rPr>
+            </w:pPr>
+            <w:r>
+              <w:rPr>
+                <w:sz w:val="20"/>
+                <w:szCs w:val="20"/>
+              </w:rPr>
+              <w:t xml:space="preserve">LO3: </w:t>
+            </w:r>
+            <w:r>
+              <w:rPr>
+                <w:sz w:val="20"/>
+                <w:szCs w:val="20"/>
+              </w:rPr>
+              <w:t>Use of shaders to apply parameter driven effects within the scene, e.g., light properties controlled using camera/character position.</w:t>
+            </w:r>
+          </w:p>
+        </w:tc>
+        <w:tc>
+          <w:tcPr>
+            <w:tcW w:w="4059" w:type="dxa"/>
+            <w:vAlign w:val="center"/>
+          </w:tcPr>
+          <w:p>
+            <w:pPr>
+              <w:rPr>
+                <w:sz w:val="20"/>
+                <w:szCs w:val="20"/>
               </w:rPr>
             </w:pPr>
           </w:p>
@@ -1549,7 +1888,6 @@
     </w:tbl>
     <w:p/>
     <w:sectPr>
-      <w:headerReference w:type="default" r:id="rId6"/>
       <w:pgSz w:w="11906" w:h="16838"/>
       <w:pgMar w:top="1440" w:right="1440" w:bottom="1440" w:left="1440" w:header="708" w:footer="708" w:gutter="0"/>
       <w:cols w:space="708"/>
@@ -1560,7 +1898,7 @@
 </file>
 
 <file path=word/endnotes.xml><?xml version="1.0" encoding="utf-8"?>
-<w:endnotes xmlns:wpc="http://schemas.microsoft.com/office/word/2010/wordprocessingCanvas" xmlns:cx="http://schemas.microsoft.com/office/drawing/2014/chartex" xmlns:cx1="http://schemas.microsoft.com/office/drawing/2015/9/8/chartex" xmlns:cx2="http://schemas.microsoft.com/office/drawing/2015/10/21/chartex" xmlns:cx3="http://schemas.microsoft.com/office/drawing/2016/5/9/chartex" xmlns:cx4="http://schemas.microsoft.com/office/drawing/2016/5/10/chartex" xmlns:cx5="http://schemas.microsoft.com/office/drawing/2016/5/11/chartex" xmlns:cx6="http://schemas.microsoft.com/office/drawing/2016/5/12/chartex" xmlns:cx7="http://schemas.microsoft.com/office/drawing/2016/5/13/chartex" xmlns:cx8="http://schemas.microsoft.com/office/drawing/2016/5/14/chartex" xmlns:mc="http://schemas.openxmlformats.org/markup-compatibility/2006" xmlns:aink="http://schemas.microsoft.com/office/drawing/2016/ink" xmlns:am3d="http://schemas.microsoft.com/office/drawing/2017/model3d" xmlns:o="urn:schemas-microsoft-com:office:office" xmlns:oel="http://schemas.microsoft.com/office/2019/extlst" xmlns:r="http://schemas.openxmlformats.org/officeDocument/2006/relationships" xmlns:m="http://schemas.openxmlformats.org/officeDocument/2006/math" xmlns:v="urn:schemas-microsoft-com:vml" xmlns:wp14="http://schemas.microsoft.com/office/word/2010/wordprocessingDrawing" xmlns:wp="http://schemas.openxmlformats.org/drawingml/2006/wordprocessingDrawing" xmlns:w10="urn:schemas-microsoft-com:office:word" xmlns:w="http://schemas.openxmlformats.org/wordprocessingml/2006/main" xmlns:w14="http://schemas.microsoft.com/office/word/2010/wordml" xmlns:w15="http://schemas.microsoft.com/office/word/2012/wordml" xmlns:w16cex="http://schemas.microsoft.com/office/word/2018/wordml/cex" xmlns:w16cid="http://schemas.microsoft.com/office/word/2016/wordml/cid" xmlns:w16="http://schemas.microsoft.com/office/word/2018/wordml" xmlns:w16sdtdh="http://schemas.microsoft.com/office/word/2020/wordml/sdtdatahash" xmlns:w16se="http://schemas.microsoft.com/office/word/2015/wordml/symex" xmlns:wpg="http://schemas.microsoft.com/office/word/2010/wordprocessingGroup" xmlns:wpi="http://schemas.microsoft.com/office/word/2010/wordprocessingInk" xmlns:wne="http://schemas.microsoft.com/office/word/2006/wordml" xmlns:wps="http://schemas.microsoft.com/office/word/2010/wordprocessingShape" mc:Ignorable="w14 w15 w16se w16cid w16 w16cex w16sdtdh wp14">
+<w:endnotes xmlns:wpc="http://schemas.microsoft.com/office/word/2010/wordprocessingCanvas" xmlns:cx="http://schemas.microsoft.com/office/drawing/2014/chartex" xmlns:cx1="http://schemas.microsoft.com/office/drawing/2015/9/8/chartex" xmlns:cx2="http://schemas.microsoft.com/office/drawing/2015/10/21/chartex" xmlns:cx3="http://schemas.microsoft.com/office/drawing/2016/5/9/chartex" xmlns:cx4="http://schemas.microsoft.com/office/drawing/2016/5/10/chartex" xmlns:cx5="http://schemas.microsoft.com/office/drawing/2016/5/11/chartex" xmlns:cx6="http://schemas.microsoft.com/office/drawing/2016/5/12/chartex" xmlns:cx7="http://schemas.microsoft.com/office/drawing/2016/5/13/chartex" xmlns:cx8="http://schemas.microsoft.com/office/drawing/2016/5/14/chartex" xmlns:mc="http://schemas.openxmlformats.org/markup-compatibility/2006" xmlns:aink="http://schemas.microsoft.com/office/drawing/2016/ink" xmlns:am3d="http://schemas.microsoft.com/office/drawing/2017/model3d" xmlns:o="urn:schemas-microsoft-com:office:office" xmlns:oel="http://schemas.microsoft.com/office/2019/extlst" xmlns:r="http://schemas.openxmlformats.org/officeDocument/2006/relationships" xmlns:m="http://schemas.openxmlformats.org/officeDocument/2006/math" xmlns:v="urn:schemas-microsoft-com:vml" xmlns:wp14="http://schemas.microsoft.com/office/word/2010/wordprocessingDrawing" xmlns:wp="http://schemas.openxmlformats.org/drawingml/2006/wordprocessingDrawing" xmlns:w10="urn:schemas-microsoft-com:office:word" xmlns:w="http://schemas.openxmlformats.org/wordprocessingml/2006/main" xmlns:w14="http://schemas.microsoft.com/office/word/2010/wordml" xmlns:w15="http://schemas.microsoft.com/office/word/2012/wordml" xmlns:w16cex="http://schemas.microsoft.com/office/word/2018/wordml/cex" xmlns:w16cid="http://schemas.microsoft.com/office/word/2016/wordml/cid" xmlns:w16="http://schemas.microsoft.com/office/word/2018/wordml" xmlns:w16du="http://schemas.microsoft.com/office/word/2023/wordml/word16du" xmlns:w16sdtdh="http://schemas.microsoft.com/office/word/2020/wordml/sdtdatahash" xmlns:w16sdtfl="http://schemas.microsoft.com/office/word/2024/wordml/sdtformatlock" xmlns:w16se="http://schemas.microsoft.com/office/word/2015/wordml/symex" xmlns:wpg="http://schemas.microsoft.com/office/word/2010/wordprocessingGroup" xmlns:wpi="http://schemas.microsoft.com/office/word/2010/wordprocessingInk" xmlns:wne="http://schemas.microsoft.com/office/word/2006/wordml" xmlns:wps="http://schemas.microsoft.com/office/word/2010/wordprocessingShape" mc:Ignorable="w14 w15 w16se w16cid w16 w16cex w16sdtdh w16sdtfl w16du wp14">
   <w:endnote w:type="separator" w:id="-1">
     <w:p>
       <w:r>
@@ -1579,7 +1917,7 @@
 </file>
 
 <file path=word/footnotes.xml><?xml version="1.0" encoding="utf-8"?>
-<w:footnotes xmlns:wpc="http://schemas.microsoft.com/office/word/2010/wordprocessingCanvas" xmlns:cx="http://schemas.microsoft.com/office/drawing/2014/chartex" xmlns:cx1="http://schemas.microsoft.com/office/drawing/2015/9/8/chartex" xmlns:cx2="http://schemas.microsoft.com/office/drawing/2015/10/21/chartex" xmlns:cx3="http://schemas.microsoft.com/office/drawing/2016/5/9/chartex" xmlns:cx4="http://schemas.microsoft.com/office/drawing/2016/5/10/chartex" xmlns:cx5="http://schemas.microsoft.com/office/drawing/2016/5/11/chartex" xmlns:cx6="http://schemas.microsoft.com/office/drawing/2016/5/12/chartex" xmlns:cx7="http://schemas.microsoft.com/office/drawing/2016/5/13/chartex" xmlns:cx8="http://schemas.microsoft.com/office/drawing/2016/5/14/chartex" xmlns:mc="http://schemas.openxmlformats.org/markup-compatibility/2006" xmlns:aink="http://schemas.microsoft.com/office/drawing/2016/ink" xmlns:am3d="http://schemas.microsoft.com/office/drawing/2017/model3d" xmlns:o="urn:schemas-microsoft-com:office:office" xmlns:oel="http://schemas.microsoft.com/office/2019/extlst" xmlns:r="http://schemas.openxmlformats.org/officeDocument/2006/relationships" xmlns:m="http://schemas.openxmlformats.org/officeDocument/2006/math" xmlns:v="urn:schemas-microsoft-com:vml" xmlns:wp14="http://schemas.microsoft.com/office/word/2010/wordprocessingDrawing" xmlns:wp="http://schemas.openxmlformats.org/drawingml/2006/wordprocessingDrawing" xmlns:w10="urn:schemas-microsoft-com:office:word" xmlns:w="http://schemas.openxmlformats.org/wordprocessingml/2006/main" xmlns:w14="http://schemas.microsoft.com/office/word/2010/wordml" xmlns:w15="http://schemas.microsoft.com/office/word/2012/wordml" xmlns:w16cex="http://schemas.microsoft.com/office/word/2018/wordml/cex" xmlns:w16cid="http://schemas.microsoft.com/office/word/2016/wordml/cid" xmlns:w16="http://schemas.microsoft.com/office/word/2018/wordml" xmlns:w16sdtdh="http://schemas.microsoft.com/office/word/2020/wordml/sdtdatahash" xmlns:w16se="http://schemas.microsoft.com/office/word/2015/wordml/symex" xmlns:wpg="http://schemas.microsoft.com/office/word/2010/wordprocessingGroup" xmlns:wpi="http://schemas.microsoft.com/office/word/2010/wordprocessingInk" xmlns:wne="http://schemas.microsoft.com/office/word/2006/wordml" xmlns:wps="http://schemas.microsoft.com/office/word/2010/wordprocessingShape" mc:Ignorable="w14 w15 w16se w16cid w16 w16cex w16sdtdh wp14">
+<w:footnotes xmlns:wpc="http://schemas.microsoft.com/office/word/2010/wordprocessingCanvas" xmlns:cx="http://schemas.microsoft.com/office/drawing/2014/chartex" xmlns:cx1="http://schemas.microsoft.com/office/drawing/2015/9/8/chartex" xmlns:cx2="http://schemas.microsoft.com/office/drawing/2015/10/21/chartex" xmlns:cx3="http://schemas.microsoft.com/office/drawing/2016/5/9/chartex" xmlns:cx4="http://schemas.microsoft.com/office/drawing/2016/5/10/chartex" xmlns:cx5="http://schemas.microsoft.com/office/drawing/2016/5/11/chartex" xmlns:cx6="http://schemas.microsoft.com/office/drawing/2016/5/12/chartex" xmlns:cx7="http://schemas.microsoft.com/office/drawing/2016/5/13/chartex" xmlns:cx8="http://schemas.microsoft.com/office/drawing/2016/5/14/chartex" xmlns:mc="http://schemas.openxmlformats.org/markup-compatibility/2006" xmlns:aink="http://schemas.microsoft.com/office/drawing/2016/ink" xmlns:am3d="http://schemas.microsoft.com/office/drawing/2017/model3d" xmlns:o="urn:schemas-microsoft-com:office:office" xmlns:oel="http://schemas.microsoft.com/office/2019/extlst" xmlns:r="http://schemas.openxmlformats.org/officeDocument/2006/relationships" xmlns:m="http://schemas.openxmlformats.org/officeDocument/2006/math" xmlns:v="urn:schemas-microsoft-com:vml" xmlns:wp14="http://schemas.microsoft.com/office/word/2010/wordprocessingDrawing" xmlns:wp="http://schemas.openxmlformats.org/drawingml/2006/wordprocessingDrawing" xmlns:w10="urn:schemas-microsoft-com:office:word" xmlns:w="http://schemas.openxmlformats.org/wordprocessingml/2006/main" xmlns:w14="http://schemas.microsoft.com/office/word/2010/wordml" xmlns:w15="http://schemas.microsoft.com/office/word/2012/wordml" xmlns:w16cex="http://schemas.microsoft.com/office/word/2018/wordml/cex" xmlns:w16cid="http://schemas.microsoft.com/office/word/2016/wordml/cid" xmlns:w16="http://schemas.microsoft.com/office/word/2018/wordml" xmlns:w16du="http://schemas.microsoft.com/office/word/2023/wordml/word16du" xmlns:w16sdtdh="http://schemas.microsoft.com/office/word/2020/wordml/sdtdatahash" xmlns:w16sdtfl="http://schemas.microsoft.com/office/word/2024/wordml/sdtformatlock" xmlns:w16se="http://schemas.microsoft.com/office/word/2015/wordml/symex" xmlns:wpg="http://schemas.microsoft.com/office/word/2010/wordprocessingGroup" xmlns:wpi="http://schemas.microsoft.com/office/word/2010/wordprocessingInk" xmlns:wne="http://schemas.microsoft.com/office/word/2006/wordml" xmlns:wps="http://schemas.microsoft.com/office/word/2010/wordprocessingShape" mc:Ignorable="w14 w15 w16se w16cid w16 w16cex w16sdtdh w16sdtfl w16du wp14">
   <w:footnote w:type="separator" w:id="-1">
     <w:p>
       <w:r>
@@ -1597,21 +1935,8 @@
 </w:footnotes>
 </file>
 
-<file path=word/header1.xml><?xml version="1.0" encoding="utf-8"?>
-<w:hdr xmlns:wpc="http://schemas.microsoft.com/office/word/2010/wordprocessingCanvas" xmlns:cx="http://schemas.microsoft.com/office/drawing/2014/chartex" xmlns:cx1="http://schemas.microsoft.com/office/drawing/2015/9/8/chartex" xmlns:cx2="http://schemas.microsoft.com/office/drawing/2015/10/21/chartex" xmlns:cx3="http://schemas.microsoft.com/office/drawing/2016/5/9/chartex" xmlns:cx4="http://schemas.microsoft.com/office/drawing/2016/5/10/chartex" xmlns:cx5="http://schemas.microsoft.com/office/drawing/2016/5/11/chartex" xmlns:cx6="http://schemas.microsoft.com/office/drawing/2016/5/12/chartex" xmlns:cx7="http://schemas.microsoft.com/office/drawing/2016/5/13/chartex" xmlns:cx8="http://schemas.microsoft.com/office/drawing/2016/5/14/chartex" xmlns:mc="http://schemas.openxmlformats.org/markup-compatibility/2006" xmlns:aink="http://schemas.microsoft.com/office/drawing/2016/ink" xmlns:am3d="http://schemas.microsoft.com/office/drawing/2017/model3d" xmlns:o="urn:schemas-microsoft-com:office:office" xmlns:oel="http://schemas.microsoft.com/office/2019/extlst" xmlns:r="http://schemas.openxmlformats.org/officeDocument/2006/relationships" xmlns:m="http://schemas.openxmlformats.org/officeDocument/2006/math" xmlns:v="urn:schemas-microsoft-com:vml" xmlns:wp14="http://schemas.microsoft.com/office/word/2010/wordprocessingDrawing" xmlns:wp="http://schemas.openxmlformats.org/drawingml/2006/wordprocessingDrawing" xmlns:w10="urn:schemas-microsoft-com:office:word" xmlns:w="http://schemas.openxmlformats.org/wordprocessingml/2006/main" xmlns:w14="http://schemas.microsoft.com/office/word/2010/wordml" xmlns:w15="http://schemas.microsoft.com/office/word/2012/wordml" xmlns:w16cex="http://schemas.microsoft.com/office/word/2018/wordml/cex" xmlns:w16cid="http://schemas.microsoft.com/office/word/2016/wordml/cid" xmlns:w16="http://schemas.microsoft.com/office/word/2018/wordml" xmlns:w16sdtdh="http://schemas.microsoft.com/office/word/2020/wordml/sdtdatahash" xmlns:w16se="http://schemas.microsoft.com/office/word/2015/wordml/symex" xmlns:wpg="http://schemas.microsoft.com/office/word/2010/wordprocessingGroup" xmlns:wpi="http://schemas.microsoft.com/office/word/2010/wordprocessingInk" xmlns:wne="http://schemas.microsoft.com/office/word/2006/wordml" xmlns:wps="http://schemas.microsoft.com/office/word/2010/wordprocessingShape" mc:Ignorable="w14 w15 w16se w16cid w16 w16cex w16sdtdh wp14">
-  <w:p>
-    <w:pPr>
-      <w:pStyle w:val="Header"/>
-    </w:pPr>
-    <w:r>
-      <w:t>6G5Z0025 Computer Graphics</w:t>
-    </w:r>
-  </w:p>
-</w:hdr>
-</file>
-
 <file path=word/styles.xml><?xml version="1.0" encoding="utf-8"?>
-<w:styles xmlns:mc="http://schemas.openxmlformats.org/markup-compatibility/2006" xmlns:r="http://schemas.openxmlformats.org/officeDocument/2006/relationships" xmlns:w="http://schemas.openxmlformats.org/wordprocessingml/2006/main" xmlns:w14="http://schemas.microsoft.com/office/word/2010/wordml" xmlns:w15="http://schemas.microsoft.com/office/word/2012/wordml" xmlns:w16cex="http://schemas.microsoft.com/office/word/2018/wordml/cex" xmlns:w16cid="http://schemas.microsoft.com/office/word/2016/wordml/cid" xmlns:w16="http://schemas.microsoft.com/office/word/2018/wordml" xmlns:w16sdtdh="http://schemas.microsoft.com/office/word/2020/wordml/sdtdatahash" xmlns:w16se="http://schemas.microsoft.com/office/word/2015/wordml/symex" mc:Ignorable="w14 w15 w16se w16cid w16 w16cex w16sdtdh">
+<w:styles xmlns:mc="http://schemas.openxmlformats.org/markup-compatibility/2006" xmlns:r="http://schemas.openxmlformats.org/officeDocument/2006/relationships" xmlns:w="http://schemas.openxmlformats.org/wordprocessingml/2006/main" xmlns:w14="http://schemas.microsoft.com/office/word/2010/wordml" xmlns:w15="http://schemas.microsoft.com/office/word/2012/wordml" xmlns:w16cex="http://schemas.microsoft.com/office/word/2018/wordml/cex" xmlns:w16cid="http://schemas.microsoft.com/office/word/2016/wordml/cid" xmlns:w16="http://schemas.microsoft.com/office/word/2018/wordml" xmlns:w16du="http://schemas.microsoft.com/office/word/2023/wordml/word16du" xmlns:w16sdtdh="http://schemas.microsoft.com/office/word/2020/wordml/sdtdatahash" xmlns:w16sdtfl="http://schemas.microsoft.com/office/word/2024/wordml/sdtformatlock" xmlns:w16se="http://schemas.microsoft.com/office/word/2015/wordml/symex" mc:Ignorable="w14 w15 w16se w16cid w16 w16cex w16sdtdh w16sdtfl w16du">
   <w:docDefaults>
     <w:rPrDefault>
       <w:rPr>
@@ -2006,6 +2331,12 @@
   <w:style w:type="paragraph" w:default="1" w:styleId="Normal">
     <w:name w:val="Normal"/>
     <w:qFormat/>
+    <w:rsid w:val="003634FB"/>
+    <w:rPr>
+      <w:rFonts w:ascii="Aptos" w:hAnsi="Aptos"/>
+      <w:sz w:val="22"/>
+      <w:szCs w:val="22"/>
+    </w:rPr>
   </w:style>
   <w:style w:type="paragraph" w:styleId="Heading1">
     <w:name w:val="heading 1"/>
@@ -2075,7 +2406,6 @@
   <w:style w:type="character" w:default="1" w:styleId="DefaultParagraphFont">
     <w:name w:val="Default Paragraph Font"/>
     <w:uiPriority w:val="1"/>
-    <w:semiHidden/>
     <w:unhideWhenUsed/>
   </w:style>
   <w:style w:type="table" w:default="1" w:styleId="TableNormal">
@@ -2183,8 +2513,6 @@
     <w:rPr>
       <w:rFonts w:ascii="Calibri" w:eastAsia="Calibri" w:hAnsi="Calibri" w:cs="Calibri"/>
       <w:kern w:val="0"/>
-      <w:sz w:val="22"/>
-      <w:szCs w:val="22"/>
       <w14:ligatures w14:val="none"/>
     </w:rPr>
   </w:style>
@@ -2251,6 +2579,17 @@
       <w:kern w:val="0"/>
       <w14:ligatures w14:val="none"/>
     </w:rPr>
+  </w:style>
+  <w:style w:type="paragraph" w:styleId="ListParagraph">
+    <w:name w:val="List Paragraph"/>
+    <w:basedOn w:val="Normal"/>
+    <w:uiPriority w:val="34"/>
+    <w:qFormat/>
+    <w:rsid w:val="00123F65"/>
+    <w:pPr>
+      <w:ind w:left="720"/>
+      <w:contextualSpacing/>
+    </w:pPr>
   </w:style>
 </w:styles>
 </file>

--- a/Self_assessment_document.docx
+++ b/Self_assessment_document.docx
@@ -1,6 +1,6 @@
 
 <file path=word/document.xml><?xml version="1.0" encoding="utf-8"?>
-<w:document xmlns:wpc="http://schemas.microsoft.com/office/word/2010/wordprocessingCanvas" xmlns:cx="http://schemas.microsoft.com/office/drawing/2014/chartex" xmlns:cx1="http://schemas.microsoft.com/office/drawing/2015/9/8/chartex" xmlns:cx2="http://schemas.microsoft.com/office/drawing/2015/10/21/chartex" xmlns:cx3="http://schemas.microsoft.com/office/drawing/2016/5/9/chartex" xmlns:cx4="http://schemas.microsoft.com/office/drawing/2016/5/10/chartex" xmlns:cx5="http://schemas.microsoft.com/office/drawing/2016/5/11/chartex" xmlns:cx6="http://schemas.microsoft.com/office/drawing/2016/5/12/chartex" xmlns:cx7="http://schemas.microsoft.com/office/drawing/2016/5/13/chartex" xmlns:cx8="http://schemas.microsoft.com/office/drawing/2016/5/14/chartex" xmlns:mc="http://schemas.openxmlformats.org/markup-compatibility/2006" xmlns:aink="http://schemas.microsoft.com/office/drawing/2016/ink" xmlns:am3d="http://schemas.microsoft.com/office/drawing/2017/model3d" xmlns:o="urn:schemas-microsoft-com:office:office" xmlns:oel="http://schemas.microsoft.com/office/2019/extlst" xmlns:r="http://schemas.openxmlformats.org/officeDocument/2006/relationships" xmlns:m="http://schemas.openxmlformats.org/officeDocument/2006/math" xmlns:v="urn:schemas-microsoft-com:vml" xmlns:wp14="http://schemas.microsoft.com/office/word/2010/wordprocessingDrawing" xmlns:wp="http://schemas.openxmlformats.org/drawingml/2006/wordprocessingDrawing" xmlns:w10="urn:schemas-microsoft-com:office:word" xmlns:w="http://schemas.openxmlformats.org/wordprocessingml/2006/main" xmlns:w14="http://schemas.microsoft.com/office/word/2010/wordml" xmlns:w15="http://schemas.microsoft.com/office/word/2012/wordml" xmlns:w16cex="http://schemas.microsoft.com/office/word/2018/wordml/cex" xmlns:w16cid="http://schemas.microsoft.com/office/word/2016/wordml/cid" xmlns:w16="http://schemas.microsoft.com/office/word/2018/wordml" xmlns:w16du="http://schemas.microsoft.com/office/word/2023/wordml/word16du" xmlns:w16sdtdh="http://schemas.microsoft.com/office/word/2020/wordml/sdtdatahash" xmlns:w16sdtfl="http://schemas.microsoft.com/office/word/2024/wordml/sdtformatlock" xmlns:w16se="http://schemas.microsoft.com/office/word/2015/wordml/symex" xmlns:wpg="http://schemas.microsoft.com/office/word/2010/wordprocessingGroup" xmlns:wpi="http://schemas.microsoft.com/office/word/2010/wordprocessingInk" xmlns:wne="http://schemas.microsoft.com/office/word/2006/wordml" xmlns:wps="http://schemas.microsoft.com/office/word/2010/wordprocessingShape" mc:Ignorable="w14 w15 w16se w16cid w16 w16cex w16sdtdh w16sdtfl w16du wp14">
+<w:document xmlns:wpc="http://schemas.microsoft.com/office/word/2010/wordprocessingCanvas" xmlns:cx="http://schemas.microsoft.com/office/drawing/2014/chartex" xmlns:cx1="http://schemas.microsoft.com/office/drawing/2015/9/8/chartex" xmlns:cx2="http://schemas.microsoft.com/office/drawing/2015/10/21/chartex" xmlns:cx3="http://schemas.microsoft.com/office/drawing/2016/5/9/chartex" xmlns:cx4="http://schemas.microsoft.com/office/drawing/2016/5/10/chartex" xmlns:cx5="http://schemas.microsoft.com/office/drawing/2016/5/11/chartex" xmlns:cx6="http://schemas.microsoft.com/office/drawing/2016/5/12/chartex" xmlns:cx7="http://schemas.microsoft.com/office/drawing/2016/5/13/chartex" xmlns:cx8="http://schemas.microsoft.com/office/drawing/2016/5/14/chartex" xmlns:mc="http://schemas.openxmlformats.org/markup-compatibility/2006" xmlns:aink="http://schemas.microsoft.com/office/drawing/2016/ink" xmlns:am3d="http://schemas.microsoft.com/office/drawing/2017/model3d" xmlns:o="urn:schemas-microsoft-com:office:office" xmlns:oel="http://schemas.microsoft.com/office/2019/extlst" xmlns:r="http://schemas.openxmlformats.org/officeDocument/2006/relationships" xmlns:m="http://schemas.openxmlformats.org/officeDocument/2006/math" xmlns:v="urn:schemas-microsoft-com:vml" xmlns:wp14="http://schemas.microsoft.com/office/word/2010/wordprocessingDrawing" xmlns:wp="http://schemas.openxmlformats.org/drawingml/2006/wordprocessingDrawing" xmlns:w10="urn:schemas-microsoft-com:office:word" xmlns:w="http://schemas.openxmlformats.org/wordprocessingml/2006/main" xmlns:w14="http://schemas.microsoft.com/office/word/2010/wordml" xmlns:w15="http://schemas.microsoft.com/office/word/2012/wordml" xmlns:w16cex="http://schemas.microsoft.com/office/word/2018/wordml/cex" xmlns:w16cid="http://schemas.microsoft.com/office/word/2016/wordml/cid" xmlns:w16="http://schemas.microsoft.com/office/word/2018/wordml" xmlns:w16sdtdh="http://schemas.microsoft.com/office/word/2020/wordml/sdtdatahash" xmlns:w16se="http://schemas.microsoft.com/office/word/2015/wordml/symex" xmlns:wpg="http://schemas.microsoft.com/office/word/2010/wordprocessingGroup" xmlns:wpi="http://schemas.microsoft.com/office/word/2010/wordprocessingInk" xmlns:wne="http://schemas.microsoft.com/office/word/2006/wordml" xmlns:wps="http://schemas.microsoft.com/office/word/2010/wordprocessingShape" mc:Ignorable="w14 w15 w16se w16cid w16 w16cex w16sdtdh wp14">
   <w:body>
     <w:p>
       <w:pPr>
@@ -39,7 +39,7 @@
           <w:i/>
           <w:iCs/>
         </w:rPr>
-        <w:t>Your Name</w:t>
+        <w:t>Sam Sharples</w:t>
       </w:r>
       <w:r>
         <w:tab/>
@@ -65,7 +65,7 @@
           <w:i/>
           <w:iCs/>
         </w:rPr>
-        <w:t>12345678</w:t>
+        <w:t>22466273</w:t>
       </w:r>
     </w:p>
     <w:p/>
@@ -463,21 +463,10 @@
     <w:p/>
     <w:p>
       <w:r>
-        <w:t>Your mark for each Learning Outcome (LO) is the highest ma</w:t>
+        <w:t xml:space="preserve">Your mark for each Learning Outcome (LO) is the highest mark achieved based on the criteria specified in the self-assessment grid. Note that you will </w:t>
       </w:r>
       <w:r>
-        <w:t xml:space="preserve">rk achieved based on the criteria specified in the self-assessment grid. Note that you will </w:t>
-      </w:r>
-      <w:r>
-        <w:t xml:space="preserve">need to have satisfied all criteria at the lower mark bands to be awarded marks in the higher mark bands, e.g., to get a mark in the 70 - 80 band for a learning outcome you will have needed to have satisfied all criteria in the 40 – 50 and 50 – </w:t>
-      </w:r>
-      <w:proofErr w:type="gramStart"/>
-      <w:r>
-        <w:t>60 mark</w:t>
-      </w:r>
-      <w:proofErr w:type="gramEnd"/>
-      <w:r>
-        <w:t xml:space="preserve"> bands. </w:t>
+        <w:t xml:space="preserve">need to have satisfied all criteria at the lower mark bands to be awarded marks in the higher mark bands, e.g., to get a mark in the 70 - 80 band for a learning outcome you will have needed to have satisfied all criteria in the 40 – 50 and 50 – 60 mark bands. </w:t>
       </w:r>
     </w:p>
     <w:p/>
@@ -585,9 +574,9 @@
         <w:tblLook w:val="04A0" w:firstRow="1" w:lastRow="0" w:firstColumn="1" w:lastColumn="0" w:noHBand="0" w:noVBand="1"/>
       </w:tblPr>
       <w:tblGrid>
-        <w:gridCol w:w="1271"/>
-        <w:gridCol w:w="3686"/>
-        <w:gridCol w:w="4059"/>
+        <w:gridCol w:w="562"/>
+        <w:gridCol w:w="1384"/>
+        <w:gridCol w:w="7070"/>
       </w:tblGrid>
       <w:tr>
         <w:tc>
@@ -728,6 +717,264 @@
                 <w:szCs w:val="20"/>
               </w:rPr>
             </w:pPr>
+            <w:r>
+              <w:rPr>
+                <w:sz w:val="20"/>
+                <w:szCs w:val="20"/>
+              </w:rPr>
+              <w:t xml:space="preserve">I have used </w:t>
+            </w:r>
+            <w:r>
+              <w:rPr>
+                <w:sz w:val="20"/>
+                <w:szCs w:val="20"/>
+              </w:rPr>
+              <w:t xml:space="preserve">an array of </w:t>
+            </w:r>
+            <w:r>
+              <w:rPr>
+                <w:sz w:val="20"/>
+                <w:szCs w:val="20"/>
+              </w:rPr>
+              <w:t xml:space="preserve">vector objects through using glm::vec3 position </w:t>
+            </w:r>
+            <w:r>
+              <w:rPr>
+                <w:sz w:val="20"/>
+                <w:szCs w:val="20"/>
+              </w:rPr>
+              <w:t>as in line 1</w:t>
+            </w:r>
+            <w:r>
+              <w:rPr>
+                <w:sz w:val="20"/>
+                <w:szCs w:val="20"/>
+              </w:rPr>
+              <w:t>30</w:t>
+            </w:r>
+            <w:r>
+              <w:rPr>
+                <w:sz w:val="20"/>
+                <w:szCs w:val="20"/>
+              </w:rPr>
+              <w:t xml:space="preserve"> “</w:t>
+            </w:r>
+            <w:r>
+              <w:rPr>
+                <w:sz w:val="20"/>
+                <w:szCs w:val="20"/>
+              </w:rPr>
+              <w:t>glm::vec3 basketballPositions[] = {</w:t>
+            </w:r>
+          </w:p>
+          <w:p>
+            <w:pPr>
+              <w:rPr>
+                <w:sz w:val="20"/>
+                <w:szCs w:val="20"/>
+              </w:rPr>
+            </w:pPr>
+            <w:r>
+              <w:rPr>
+                <w:sz w:val="20"/>
+                <w:szCs w:val="20"/>
+              </w:rPr>
+              <w:t xml:space="preserve">     glm::vec3(-3.0f, 1.0f, -2.0f),</w:t>
+            </w:r>
+          </w:p>
+          <w:p>
+            <w:pPr>
+              <w:rPr>
+                <w:sz w:val="20"/>
+                <w:szCs w:val="20"/>
+              </w:rPr>
+            </w:pPr>
+            <w:r>
+              <w:rPr>
+                <w:sz w:val="20"/>
+                <w:szCs w:val="20"/>
+              </w:rPr>
+              <w:t xml:space="preserve">     glm::vec3(-2.0f, 1.0f, -5.0f),</w:t>
+            </w:r>
+          </w:p>
+          <w:p>
+            <w:pPr>
+              <w:rPr>
+                <w:sz w:val="20"/>
+                <w:szCs w:val="20"/>
+              </w:rPr>
+            </w:pPr>
+            <w:r>
+              <w:rPr>
+                <w:sz w:val="20"/>
+                <w:szCs w:val="20"/>
+              </w:rPr>
+              <w:t xml:space="preserve">     glm::vec3(-3.0f, 1.0f, -6.0f),</w:t>
+            </w:r>
+          </w:p>
+          <w:p>
+            <w:pPr>
+              <w:rPr>
+                <w:sz w:val="20"/>
+                <w:szCs w:val="20"/>
+              </w:rPr>
+            </w:pPr>
+            <w:r>
+              <w:rPr>
+                <w:sz w:val="20"/>
+                <w:szCs w:val="20"/>
+              </w:rPr>
+              <w:t xml:space="preserve">     glm::vec3(-3.0f, 1.0f, -4.0f),</w:t>
+            </w:r>
+          </w:p>
+          <w:p>
+            <w:pPr>
+              <w:rPr>
+                <w:sz w:val="20"/>
+                <w:szCs w:val="20"/>
+              </w:rPr>
+            </w:pPr>
+            <w:r>
+              <w:rPr>
+                <w:sz w:val="20"/>
+                <w:szCs w:val="20"/>
+              </w:rPr>
+              <w:t xml:space="preserve">     glm::vec3(-2.0f, 1.0f, -7.0f),</w:t>
+            </w:r>
+          </w:p>
+          <w:p>
+            <w:pPr>
+              <w:rPr>
+                <w:sz w:val="20"/>
+                <w:szCs w:val="20"/>
+              </w:rPr>
+            </w:pPr>
+            <w:r>
+              <w:rPr>
+                <w:sz w:val="20"/>
+                <w:szCs w:val="20"/>
+              </w:rPr>
+              <w:t xml:space="preserve">     glm::vec3(-3.0f, 1.0f, -6.5f),</w:t>
+            </w:r>
+          </w:p>
+          <w:p>
+            <w:pPr>
+              <w:rPr>
+                <w:sz w:val="20"/>
+                <w:szCs w:val="20"/>
+              </w:rPr>
+            </w:pPr>
+          </w:p>
+          <w:p>
+            <w:pPr>
+              <w:rPr>
+                <w:sz w:val="20"/>
+                <w:szCs w:val="20"/>
+              </w:rPr>
+            </w:pPr>
+          </w:p>
+          <w:p>
+            <w:pPr>
+              <w:rPr>
+                <w:sz w:val="20"/>
+                <w:szCs w:val="20"/>
+              </w:rPr>
+            </w:pPr>
+            <w:r>
+              <w:rPr>
+                <w:sz w:val="20"/>
+                <w:szCs w:val="20"/>
+              </w:rPr>
+              <w:t xml:space="preserve"> };</w:t>
+            </w:r>
+            <w:r>
+              <w:rPr>
+                <w:sz w:val="20"/>
+                <w:szCs w:val="20"/>
+              </w:rPr>
+              <w:t xml:space="preserve"> </w:t>
+            </w:r>
+            <w:r>
+              <w:rPr>
+                <w:sz w:val="20"/>
+                <w:szCs w:val="20"/>
+              </w:rPr>
+              <w:t>And matrices used in line</w:t>
+            </w:r>
+            <w:r>
+              <w:rPr>
+                <w:sz w:val="20"/>
+                <w:szCs w:val="20"/>
+              </w:rPr>
+              <w:t xml:space="preserve">s </w:t>
+            </w:r>
+            <w:r>
+              <w:rPr>
+                <w:sz w:val="20"/>
+                <w:szCs w:val="20"/>
+              </w:rPr>
+              <w:t>266 to 269</w:t>
+            </w:r>
+          </w:p>
+          <w:p>
+            <w:pPr>
+              <w:rPr>
+                <w:sz w:val="20"/>
+                <w:szCs w:val="20"/>
+              </w:rPr>
+            </w:pPr>
+            <w:r>
+              <w:rPr>
+                <w:sz w:val="20"/>
+                <w:szCs w:val="20"/>
+              </w:rPr>
+              <w:t>glm::mat4 translate = Maths::translate(objects[i].position);</w:t>
+            </w:r>
+          </w:p>
+          <w:p>
+            <w:pPr>
+              <w:rPr>
+                <w:sz w:val="20"/>
+                <w:szCs w:val="20"/>
+              </w:rPr>
+            </w:pPr>
+            <w:r>
+              <w:rPr>
+                <w:sz w:val="20"/>
+                <w:szCs w:val="20"/>
+              </w:rPr>
+              <w:t xml:space="preserve"> glm::mat4 scale = Maths::scale(objects[i].scale);</w:t>
+            </w:r>
+          </w:p>
+          <w:p>
+            <w:pPr>
+              <w:rPr>
+                <w:sz w:val="20"/>
+                <w:szCs w:val="20"/>
+              </w:rPr>
+            </w:pPr>
+            <w:r>
+              <w:rPr>
+                <w:sz w:val="20"/>
+                <w:szCs w:val="20"/>
+              </w:rPr>
+              <w:t xml:space="preserve"> glm::mat4 rotate = Maths::rotate(objects[i].angle, objects[i].rotation);</w:t>
+            </w:r>
+          </w:p>
+          <w:p>
+            <w:pPr>
+              <w:rPr>
+                <w:sz w:val="20"/>
+                <w:szCs w:val="20"/>
+              </w:rPr>
+            </w:pPr>
+            <w:r>
+              <w:rPr>
+                <w:sz w:val="20"/>
+                <w:szCs w:val="20"/>
+              </w:rPr>
+              <w:t xml:space="preserve"> glm::mat4 model = translate * rotate * scale;</w:t>
+            </w:r>
           </w:p>
         </w:tc>
       </w:tr>
@@ -788,7 +1035,41 @@
                 <w:sz w:val="20"/>
                 <w:szCs w:val="20"/>
               </w:rPr>
-              <w:t>Paste a screenshot of your application below</w:t>
+              <w:drawing>
+                <wp:inline distT="0" distB="0" distL="0" distR="0" wp14:anchorId="2CA6910C" wp14:editId="0D175394">
+                  <wp:extent cx="5731510" cy="3498215"/>
+                  <wp:effectExtent l="0" t="0" r="2540" b="6985"/>
+                  <wp:docPr id="1514749" name="Picture 1"/>
+                  <wp:cNvGraphicFramePr>
+                    <a:graphicFrameLocks xmlns:a="http://schemas.openxmlformats.org/drawingml/2006/main" noChangeAspect="1"/>
+                  </wp:cNvGraphicFramePr>
+                  <a:graphic xmlns:a="http://schemas.openxmlformats.org/drawingml/2006/main">
+                    <a:graphicData uri="http://schemas.openxmlformats.org/drawingml/2006/picture">
+                      <pic:pic xmlns:pic="http://schemas.openxmlformats.org/drawingml/2006/picture">
+                        <pic:nvPicPr>
+                          <pic:cNvPr id="1514749" name=""/>
+                          <pic:cNvPicPr/>
+                        </pic:nvPicPr>
+                        <pic:blipFill>
+                          <a:blip r:embed="rId6"/>
+                          <a:stretch>
+                            <a:fillRect/>
+                          </a:stretch>
+                        </pic:blipFill>
+                        <pic:spPr>
+                          <a:xfrm>
+                            <a:off x="0" y="0"/>
+                            <a:ext cx="5731510" cy="3498215"/>
+                          </a:xfrm>
+                          <a:prstGeom prst="rect">
+                            <a:avLst/>
+                          </a:prstGeom>
+                        </pic:spPr>
+                      </pic:pic>
+                    </a:graphicData>
+                  </a:graphic>
+                </wp:inline>
+              </w:drawing>
             </w:r>
           </w:p>
         </w:tc>
@@ -845,6 +1126,126 @@
                 <w:szCs w:val="20"/>
               </w:rPr>
             </w:pPr>
+            <w:r>
+              <w:rPr>
+                <w:sz w:val="20"/>
+                <w:szCs w:val="20"/>
+              </w:rPr>
+              <w:t>In line 154 to line 158</w:t>
+            </w:r>
+          </w:p>
+          <w:p>
+            <w:pPr>
+              <w:rPr>
+                <w:sz w:val="20"/>
+                <w:szCs w:val="20"/>
+              </w:rPr>
+            </w:pPr>
+          </w:p>
+          <w:p>
+            <w:pPr>
+              <w:rPr>
+                <w:sz w:val="20"/>
+                <w:szCs w:val="20"/>
+              </w:rPr>
+            </w:pPr>
+            <w:r>
+              <w:rPr>
+                <w:sz w:val="20"/>
+                <w:szCs w:val="20"/>
+              </w:rPr>
+              <w:t>basketball.addTexture("../assets/DiffuseLeather.JPG", "diffuse");</w:t>
+            </w:r>
+          </w:p>
+          <w:p>
+            <w:pPr>
+              <w:rPr>
+                <w:sz w:val="20"/>
+                <w:szCs w:val="20"/>
+              </w:rPr>
+            </w:pPr>
+            <w:r>
+              <w:rPr>
+                <w:sz w:val="20"/>
+                <w:szCs w:val="20"/>
+              </w:rPr>
+              <w:t xml:space="preserve"> basketball.addTexture("../assets/NormalLeather.PNG", "normal");</w:t>
+            </w:r>
+          </w:p>
+          <w:p>
+            <w:pPr>
+              <w:rPr>
+                <w:sz w:val="20"/>
+                <w:szCs w:val="20"/>
+              </w:rPr>
+            </w:pPr>
+            <w:r>
+              <w:rPr>
+                <w:sz w:val="20"/>
+                <w:szCs w:val="20"/>
+              </w:rPr>
+              <w:t xml:space="preserve"> basketball.addTexture("../assets/SpecularLeather.PNG", "specular");</w:t>
+            </w:r>
+          </w:p>
+          <w:p>
+            <w:pPr>
+              <w:rPr>
+                <w:sz w:val="20"/>
+                <w:szCs w:val="20"/>
+              </w:rPr>
+            </w:pPr>
+            <w:r>
+              <w:rPr>
+                <w:sz w:val="20"/>
+                <w:szCs w:val="20"/>
+              </w:rPr>
+              <w:t xml:space="preserve"> football.addTexture("../assets/DiffuseFootball.JPG", "diffuse");</w:t>
+            </w:r>
+          </w:p>
+          <w:p>
+            <w:pPr>
+              <w:rPr>
+                <w:sz w:val="20"/>
+                <w:szCs w:val="20"/>
+              </w:rPr>
+            </w:pPr>
+            <w:r>
+              <w:rPr>
+                <w:sz w:val="20"/>
+                <w:szCs w:val="20"/>
+              </w:rPr>
+              <w:t xml:space="preserve"> football.addTexture("../assets/NormalFootball.JPG", "normal");</w:t>
+            </w:r>
+          </w:p>
+          <w:p>
+            <w:pPr>
+              <w:rPr>
+                <w:sz w:val="20"/>
+                <w:szCs w:val="20"/>
+              </w:rPr>
+            </w:pPr>
+          </w:p>
+          <w:p>
+            <w:pPr>
+              <w:rPr>
+                <w:sz w:val="20"/>
+                <w:szCs w:val="20"/>
+              </w:rPr>
+            </w:pPr>
+            <w:r>
+              <w:rPr>
+                <w:sz w:val="20"/>
+                <w:szCs w:val="20"/>
+              </w:rPr>
+              <w:t>Textures have been applied to objects</w:t>
+            </w:r>
+            <w:r>
+              <w:rPr>
+                <w:sz w:val="20"/>
+                <w:szCs w:val="20"/>
+              </w:rPr>
+              <w:t xml:space="preserve"> and use of shaders.</w:t>
+            </w:r>
           </w:p>
         </w:tc>
       </w:tr>
@@ -907,6 +1308,110 @@
                 <w:szCs w:val="20"/>
               </w:rPr>
             </w:pPr>
+            <w:r>
+              <w:rPr>
+                <w:sz w:val="20"/>
+                <w:szCs w:val="20"/>
+              </w:rPr>
+              <w:t xml:space="preserve">Basic use of scaling and </w:t>
+            </w:r>
+            <w:r>
+              <w:rPr>
+                <w:sz w:val="20"/>
+                <w:szCs w:val="20"/>
+              </w:rPr>
+              <w:t>rotation in lines 165 to 167 -</w:t>
+            </w:r>
+            <w:r>
+              <w:rPr>
+                <w:sz w:val="20"/>
+                <w:szCs w:val="20"/>
+              </w:rPr>
+              <w:t xml:space="preserve"> </w:t>
+            </w:r>
+          </w:p>
+          <w:p>
+            <w:pPr>
+              <w:rPr>
+                <w:sz w:val="20"/>
+                <w:szCs w:val="20"/>
+              </w:rPr>
+            </w:pPr>
+            <w:r>
+              <w:rPr>
+                <w:sz w:val="20"/>
+                <w:szCs w:val="20"/>
+              </w:rPr>
+              <w:t>object.position = basketballPositions[i];</w:t>
+            </w:r>
+          </w:p>
+          <w:p>
+            <w:pPr>
+              <w:rPr>
+                <w:sz w:val="20"/>
+                <w:szCs w:val="20"/>
+              </w:rPr>
+            </w:pPr>
+            <w:r>
+              <w:rPr>
+                <w:sz w:val="20"/>
+                <w:szCs w:val="20"/>
+              </w:rPr>
+              <w:t xml:space="preserve">  object.rotation = glm::vec3(1.0f, 1.0f, 1.0f);</w:t>
+            </w:r>
+          </w:p>
+          <w:p>
+            <w:pPr>
+              <w:rPr>
+                <w:sz w:val="20"/>
+                <w:szCs w:val="20"/>
+              </w:rPr>
+            </w:pPr>
+            <w:r>
+              <w:rPr>
+                <w:sz w:val="20"/>
+                <w:szCs w:val="20"/>
+              </w:rPr>
+              <w:t xml:space="preserve">  object.scale = glm::vec3(0.75f, 0.75f, 0.75f);</w:t>
+            </w:r>
+          </w:p>
+          <w:p>
+            <w:pPr>
+              <w:rPr>
+                <w:sz w:val="20"/>
+                <w:szCs w:val="20"/>
+              </w:rPr>
+            </w:pPr>
+          </w:p>
+          <w:p>
+            <w:pPr>
+              <w:rPr>
+                <w:sz w:val="20"/>
+                <w:szCs w:val="20"/>
+              </w:rPr>
+            </w:pPr>
+            <w:r>
+              <w:rPr>
+                <w:sz w:val="20"/>
+                <w:szCs w:val="20"/>
+              </w:rPr>
+              <w:t>Basic translation in line 266</w:t>
+            </w:r>
+          </w:p>
+          <w:p>
+            <w:pPr>
+              <w:rPr>
+                <w:sz w:val="20"/>
+                <w:szCs w:val="20"/>
+              </w:rPr>
+            </w:pPr>
+            <w:r>
+              <w:rPr>
+                <w:sz w:val="20"/>
+                <w:szCs w:val="20"/>
+              </w:rPr>
+              <w:t xml:space="preserve">   glm::mat4 translate = Maths::translate(objects[i].position);</w:t>
+            </w:r>
           </w:p>
         </w:tc>
       </w:tr>
@@ -962,6 +1467,74 @@
                 <w:szCs w:val="20"/>
               </w:rPr>
             </w:pPr>
+            <w:r>
+              <w:rPr>
+                <w:sz w:val="20"/>
+                <w:szCs w:val="20"/>
+              </w:rPr>
+              <w:t>Using my own function to calculate the view and projection matrices.</w:t>
+            </w:r>
+          </w:p>
+          <w:p>
+            <w:pPr>
+              <w:rPr>
+                <w:sz w:val="20"/>
+                <w:szCs w:val="20"/>
+              </w:rPr>
+            </w:pPr>
+          </w:p>
+          <w:p>
+            <w:pPr>
+              <w:rPr>
+                <w:sz w:val="20"/>
+                <w:szCs w:val="20"/>
+              </w:rPr>
+            </w:pPr>
+            <w:r>
+              <w:rPr>
+                <w:sz w:val="20"/>
+                <w:szCs w:val="20"/>
+              </w:rPr>
+              <w:t>In lines 247 and 248</w:t>
+            </w:r>
+          </w:p>
+          <w:p>
+            <w:pPr>
+              <w:rPr>
+                <w:sz w:val="20"/>
+                <w:szCs w:val="20"/>
+              </w:rPr>
+            </w:pPr>
+            <w:r>
+              <w:rPr>
+                <w:sz w:val="20"/>
+                <w:szCs w:val="20"/>
+              </w:rPr>
+              <w:t>camera.target = camera.eye + camera.front;</w:t>
+            </w:r>
+          </w:p>
+          <w:p>
+            <w:pPr>
+              <w:rPr>
+                <w:sz w:val="20"/>
+                <w:szCs w:val="20"/>
+              </w:rPr>
+            </w:pPr>
+            <w:r>
+              <w:rPr>
+                <w:sz w:val="20"/>
+                <w:szCs w:val="20"/>
+              </w:rPr>
+              <w:t>camera.calculateMatrices();</w:t>
+            </w:r>
+          </w:p>
+          <w:p>
+            <w:pPr>
+              <w:rPr>
+                <w:sz w:val="20"/>
+                <w:szCs w:val="20"/>
+              </w:rPr>
+            </w:pPr>
           </w:p>
         </w:tc>
       </w:tr>
@@ -1017,6 +1590,223 @@
                 <w:szCs w:val="20"/>
               </w:rPr>
             </w:pPr>
+            <w:r>
+              <w:rPr>
+                <w:sz w:val="20"/>
+                <w:szCs w:val="20"/>
+              </w:rPr>
+              <w:t xml:space="preserve">Created multiple instances of multiple object type as seen in lines </w:t>
+            </w:r>
+            <w:r>
+              <w:rPr>
+                <w:sz w:val="20"/>
+                <w:szCs w:val="20"/>
+              </w:rPr>
+              <w:t xml:space="preserve">93 and 96 to load the models of football.obj and basketball.obj. </w:t>
+            </w:r>
+          </w:p>
+          <w:p>
+            <w:pPr>
+              <w:rPr>
+                <w:sz w:val="20"/>
+                <w:szCs w:val="20"/>
+              </w:rPr>
+            </w:pPr>
+            <w:r>
+              <w:rPr>
+                <w:sz w:val="20"/>
+                <w:szCs w:val="20"/>
+              </w:rPr>
+              <w:t>Model basketball("../assets/basketball.obj");</w:t>
+            </w:r>
+          </w:p>
+          <w:p>
+            <w:pPr>
+              <w:rPr>
+                <w:sz w:val="20"/>
+                <w:szCs w:val="20"/>
+              </w:rPr>
+            </w:pPr>
+            <w:r>
+              <w:rPr>
+                <w:sz w:val="20"/>
+                <w:szCs w:val="20"/>
+              </w:rPr>
+              <w:t>Model football("../assets/Soccer_Ball.obj");</w:t>
+            </w:r>
+          </w:p>
+          <w:p>
+            <w:pPr>
+              <w:rPr>
+                <w:sz w:val="20"/>
+                <w:szCs w:val="20"/>
+              </w:rPr>
+            </w:pPr>
+          </w:p>
+          <w:p>
+            <w:pPr>
+              <w:rPr>
+                <w:sz w:val="20"/>
+                <w:szCs w:val="20"/>
+              </w:rPr>
+            </w:pPr>
+            <w:r>
+              <w:rPr>
+                <w:sz w:val="20"/>
+                <w:szCs w:val="20"/>
+              </w:rPr>
+              <w:t xml:space="preserve">I positioned each object </w:t>
+            </w:r>
+            <w:r>
+              <w:rPr>
+                <w:sz w:val="20"/>
+                <w:szCs w:val="20"/>
+              </w:rPr>
+              <w:t xml:space="preserve">to create a 3D world using arrays of vectors as in lines </w:t>
+            </w:r>
+            <w:r>
+              <w:rPr>
+                <w:sz w:val="20"/>
+                <w:szCs w:val="20"/>
+              </w:rPr>
+              <w:t>132 to 141 in case of the basketballs</w:t>
+            </w:r>
+          </w:p>
+          <w:p>
+            <w:pPr>
+              <w:rPr>
+                <w:sz w:val="20"/>
+                <w:szCs w:val="20"/>
+              </w:rPr>
+            </w:pPr>
+            <w:r>
+              <w:rPr>
+                <w:sz w:val="20"/>
+                <w:szCs w:val="20"/>
+              </w:rPr>
+              <w:t xml:space="preserve">  glm::vec3 basketballPositions[] = {</w:t>
+            </w:r>
+          </w:p>
+          <w:p>
+            <w:pPr>
+              <w:rPr>
+                <w:sz w:val="20"/>
+                <w:szCs w:val="20"/>
+              </w:rPr>
+            </w:pPr>
+            <w:r>
+              <w:rPr>
+                <w:sz w:val="20"/>
+                <w:szCs w:val="20"/>
+              </w:rPr>
+              <w:t xml:space="preserve">    glm::vec3(-3.0f, 1.0f, -2.0f),</w:t>
+            </w:r>
+          </w:p>
+          <w:p>
+            <w:pPr>
+              <w:rPr>
+                <w:sz w:val="20"/>
+                <w:szCs w:val="20"/>
+              </w:rPr>
+            </w:pPr>
+            <w:r>
+              <w:rPr>
+                <w:sz w:val="20"/>
+                <w:szCs w:val="20"/>
+              </w:rPr>
+              <w:t xml:space="preserve">    glm::vec3(-2.0f, 1.5f, -5.0f),</w:t>
+            </w:r>
+          </w:p>
+          <w:p>
+            <w:pPr>
+              <w:rPr>
+                <w:sz w:val="20"/>
+                <w:szCs w:val="20"/>
+              </w:rPr>
+            </w:pPr>
+            <w:r>
+              <w:rPr>
+                <w:sz w:val="20"/>
+                <w:szCs w:val="20"/>
+              </w:rPr>
+              <w:t xml:space="preserve">    glm::vec3(-3.0f, 1.2f, -6.0f),</w:t>
+            </w:r>
+          </w:p>
+          <w:p>
+            <w:pPr>
+              <w:rPr>
+                <w:sz w:val="20"/>
+                <w:szCs w:val="20"/>
+              </w:rPr>
+            </w:pPr>
+            <w:r>
+              <w:rPr>
+                <w:sz w:val="20"/>
+                <w:szCs w:val="20"/>
+              </w:rPr>
+              <w:t xml:space="preserve">    glm::vec3(-3.0f, 1.0f, -4.0f),</w:t>
+            </w:r>
+          </w:p>
+          <w:p>
+            <w:pPr>
+              <w:rPr>
+                <w:sz w:val="20"/>
+                <w:szCs w:val="20"/>
+              </w:rPr>
+            </w:pPr>
+            <w:r>
+              <w:rPr>
+                <w:sz w:val="20"/>
+                <w:szCs w:val="20"/>
+              </w:rPr>
+              <w:t xml:space="preserve">    glm::vec3(-2.0f, 1.5f, -7.0f),</w:t>
+            </w:r>
+          </w:p>
+          <w:p>
+            <w:pPr>
+              <w:rPr>
+                <w:sz w:val="20"/>
+                <w:szCs w:val="20"/>
+              </w:rPr>
+            </w:pPr>
+            <w:r>
+              <w:rPr>
+                <w:sz w:val="20"/>
+                <w:szCs w:val="20"/>
+              </w:rPr>
+              <w:t xml:space="preserve">    glm::vec3(-3.0f, 1.5f, -6.5f),</w:t>
+            </w:r>
+          </w:p>
+          <w:p>
+            <w:pPr>
+              <w:rPr>
+                <w:sz w:val="20"/>
+                <w:szCs w:val="20"/>
+              </w:rPr>
+            </w:pPr>
+          </w:p>
+          <w:p>
+            <w:pPr>
+              <w:rPr>
+                <w:sz w:val="20"/>
+                <w:szCs w:val="20"/>
+              </w:rPr>
+            </w:pPr>
+          </w:p>
+          <w:p>
+            <w:pPr>
+              <w:rPr>
+                <w:sz w:val="20"/>
+                <w:szCs w:val="20"/>
+              </w:rPr>
+            </w:pPr>
+            <w:r>
+              <w:rPr>
+                <w:sz w:val="20"/>
+                <w:szCs w:val="20"/>
+              </w:rPr>
+              <w:t xml:space="preserve">  };</w:t>
+            </w:r>
           </w:p>
         </w:tc>
       </w:tr>
@@ -1072,6 +1862,148 @@
                 <w:szCs w:val="20"/>
               </w:rPr>
             </w:pPr>
+            <w:r>
+              <w:rPr>
+                <w:sz w:val="20"/>
+                <w:szCs w:val="20"/>
+              </w:rPr>
+              <w:t xml:space="preserve">I create a point light from lines </w:t>
+            </w:r>
+            <w:r>
+              <w:rPr>
+                <w:sz w:val="20"/>
+                <w:szCs w:val="20"/>
+              </w:rPr>
+              <w:t xml:space="preserve">125 to 129 </w:t>
+            </w:r>
+          </w:p>
+          <w:p>
+            <w:pPr>
+              <w:rPr>
+                <w:sz w:val="20"/>
+                <w:szCs w:val="20"/>
+              </w:rPr>
+            </w:pPr>
+          </w:p>
+          <w:p>
+            <w:pPr>
+              <w:rPr>
+                <w:sz w:val="20"/>
+                <w:szCs w:val="20"/>
+              </w:rPr>
+            </w:pPr>
+            <w:r>
+              <w:rPr>
+                <w:sz w:val="20"/>
+                <w:szCs w:val="20"/>
+              </w:rPr>
+              <w:t xml:space="preserve">   lightSources.addPointLight(</w:t>
+            </w:r>
+          </w:p>
+          <w:p>
+            <w:pPr>
+              <w:rPr>
+                <w:sz w:val="20"/>
+                <w:szCs w:val="20"/>
+              </w:rPr>
+            </w:pPr>
+            <w:r>
+              <w:rPr>
+                <w:sz w:val="20"/>
+                <w:szCs w:val="20"/>
+              </w:rPr>
+              <w:t xml:space="preserve">       glm::vec3(0.0f, 0.0f, 1.0f), </w:t>
+            </w:r>
+          </w:p>
+          <w:p>
+            <w:pPr>
+              <w:rPr>
+                <w:sz w:val="20"/>
+                <w:szCs w:val="20"/>
+              </w:rPr>
+            </w:pPr>
+            <w:r>
+              <w:rPr>
+                <w:sz w:val="20"/>
+                <w:szCs w:val="20"/>
+              </w:rPr>
+              <w:t xml:space="preserve">       glm::vec3(1.0f, 0.9f, 0.7f),  </w:t>
+            </w:r>
+          </w:p>
+          <w:p>
+            <w:pPr>
+              <w:rPr>
+                <w:sz w:val="20"/>
+                <w:szCs w:val="20"/>
+              </w:rPr>
+            </w:pPr>
+            <w:r>
+              <w:rPr>
+                <w:sz w:val="20"/>
+                <w:szCs w:val="20"/>
+              </w:rPr>
+              <w:t xml:space="preserve">       1.0f, 0.09f, 0.032f          </w:t>
+            </w:r>
+          </w:p>
+          <w:p>
+            <w:pPr>
+              <w:rPr>
+                <w:sz w:val="20"/>
+                <w:szCs w:val="20"/>
+              </w:rPr>
+            </w:pPr>
+            <w:r>
+              <w:rPr>
+                <w:sz w:val="20"/>
+                <w:szCs w:val="20"/>
+              </w:rPr>
+              <w:t xml:space="preserve">   );</w:t>
+            </w:r>
+          </w:p>
+          <w:p>
+            <w:pPr>
+              <w:rPr>
+                <w:sz w:val="20"/>
+                <w:szCs w:val="20"/>
+              </w:rPr>
+            </w:pPr>
+          </w:p>
+          <w:p>
+            <w:pPr>
+              <w:rPr>
+                <w:sz w:val="20"/>
+                <w:szCs w:val="20"/>
+              </w:rPr>
+            </w:pPr>
+            <w:r>
+              <w:rPr>
+                <w:sz w:val="20"/>
+                <w:szCs w:val="20"/>
+              </w:rPr>
+              <w:t>Then pass light to the shaders</w:t>
+            </w:r>
+            <w:r>
+              <w:rPr>
+                <w:sz w:val="20"/>
+                <w:szCs w:val="20"/>
+              </w:rPr>
+              <w:t xml:space="preserve"> in line 262</w:t>
+            </w:r>
+          </w:p>
+          <w:p>
+            <w:pPr>
+              <w:rPr>
+                <w:sz w:val="20"/>
+                <w:szCs w:val="20"/>
+              </w:rPr>
+            </w:pPr>
+            <w:r>
+              <w:rPr>
+                <w:sz w:val="20"/>
+                <w:szCs w:val="20"/>
+              </w:rPr>
+              <w:t xml:space="preserve">   lightSources.toShader(shaderID, camera.view);</w:t>
+            </w:r>
           </w:p>
         </w:tc>
       </w:tr>
@@ -1134,6 +2066,74 @@
           </w:tcPr>
           <w:p>
             <w:pPr>
+              <w:rPr>
+                <w:sz w:val="20"/>
+                <w:szCs w:val="20"/>
+              </w:rPr>
+            </w:pPr>
+            <w:r>
+              <w:rPr>
+                <w:sz w:val="20"/>
+                <w:szCs w:val="20"/>
+              </w:rPr>
+              <w:t>Using my own function to calculate the view and projection matrices.</w:t>
+            </w:r>
+          </w:p>
+          <w:p>
+            <w:pPr>
+              <w:rPr>
+                <w:sz w:val="20"/>
+                <w:szCs w:val="20"/>
+              </w:rPr>
+            </w:pPr>
+          </w:p>
+          <w:p>
+            <w:pPr>
+              <w:rPr>
+                <w:sz w:val="20"/>
+                <w:szCs w:val="20"/>
+              </w:rPr>
+            </w:pPr>
+            <w:r>
+              <w:rPr>
+                <w:sz w:val="20"/>
+                <w:szCs w:val="20"/>
+              </w:rPr>
+              <w:t>In lines 247 and 248</w:t>
+            </w:r>
+          </w:p>
+          <w:p>
+            <w:pPr>
+              <w:rPr>
+                <w:sz w:val="20"/>
+                <w:szCs w:val="20"/>
+              </w:rPr>
+            </w:pPr>
+            <w:r>
+              <w:rPr>
+                <w:sz w:val="20"/>
+                <w:szCs w:val="20"/>
+              </w:rPr>
+              <w:t>camera.target = camera.eye + camera.front;</w:t>
+            </w:r>
+          </w:p>
+          <w:p>
+            <w:pPr>
+              <w:rPr>
+                <w:sz w:val="20"/>
+                <w:szCs w:val="20"/>
+              </w:rPr>
+            </w:pPr>
+            <w:r>
+              <w:rPr>
+                <w:sz w:val="20"/>
+                <w:szCs w:val="20"/>
+              </w:rPr>
+              <w:t>camera.calculateMatrices();</w:t>
+            </w:r>
+          </w:p>
+          <w:p>
+            <w:pPr>
               <w:keepNext/>
               <w:keepLines/>
               <w:rPr>
@@ -1202,6 +2202,343 @@
                 <w:szCs w:val="20"/>
               </w:rPr>
             </w:pPr>
+            <w:r>
+              <w:rPr>
+                <w:sz w:val="20"/>
+                <w:szCs w:val="20"/>
+              </w:rPr>
+              <w:t>I used obj of basketballs and football to create a 3D world and positioned them accordingly.</w:t>
+            </w:r>
+          </w:p>
+          <w:p>
+            <w:pPr>
+              <w:keepNext/>
+              <w:keepLines/>
+              <w:rPr>
+                <w:sz w:val="20"/>
+                <w:szCs w:val="20"/>
+              </w:rPr>
+            </w:pPr>
+          </w:p>
+          <w:p>
+            <w:pPr>
+              <w:rPr>
+                <w:sz w:val="20"/>
+                <w:szCs w:val="20"/>
+              </w:rPr>
+            </w:pPr>
+            <w:r>
+              <w:rPr>
+                <w:sz w:val="20"/>
+                <w:szCs w:val="20"/>
+              </w:rPr>
+              <w:t>I positioned each object to create a 3D world using arrays of vectors as in lines 132 to 141 in case of the basketballs</w:t>
+            </w:r>
+          </w:p>
+          <w:p>
+            <w:pPr>
+              <w:rPr>
+                <w:sz w:val="20"/>
+                <w:szCs w:val="20"/>
+              </w:rPr>
+            </w:pPr>
+            <w:r>
+              <w:rPr>
+                <w:sz w:val="20"/>
+                <w:szCs w:val="20"/>
+              </w:rPr>
+              <w:t xml:space="preserve">  glm::vec3 basketballPositions[] = {</w:t>
+            </w:r>
+          </w:p>
+          <w:p>
+            <w:pPr>
+              <w:rPr>
+                <w:sz w:val="20"/>
+                <w:szCs w:val="20"/>
+              </w:rPr>
+            </w:pPr>
+            <w:r>
+              <w:rPr>
+                <w:sz w:val="20"/>
+                <w:szCs w:val="20"/>
+              </w:rPr>
+              <w:t xml:space="preserve">    glm::vec3(-3.0f, 1.0f, -2.0f),</w:t>
+            </w:r>
+          </w:p>
+          <w:p>
+            <w:pPr>
+              <w:rPr>
+                <w:sz w:val="20"/>
+                <w:szCs w:val="20"/>
+              </w:rPr>
+            </w:pPr>
+            <w:r>
+              <w:rPr>
+                <w:sz w:val="20"/>
+                <w:szCs w:val="20"/>
+              </w:rPr>
+              <w:t xml:space="preserve">    glm::vec3(-2.0f, 1.5f, -5.0f),</w:t>
+            </w:r>
+          </w:p>
+          <w:p>
+            <w:pPr>
+              <w:rPr>
+                <w:sz w:val="20"/>
+                <w:szCs w:val="20"/>
+              </w:rPr>
+            </w:pPr>
+            <w:r>
+              <w:rPr>
+                <w:sz w:val="20"/>
+                <w:szCs w:val="20"/>
+              </w:rPr>
+              <w:t xml:space="preserve">    glm::vec3(-3.0f, 1.2f, -6.0f),</w:t>
+            </w:r>
+          </w:p>
+          <w:p>
+            <w:pPr>
+              <w:rPr>
+                <w:sz w:val="20"/>
+                <w:szCs w:val="20"/>
+              </w:rPr>
+            </w:pPr>
+            <w:r>
+              <w:rPr>
+                <w:sz w:val="20"/>
+                <w:szCs w:val="20"/>
+              </w:rPr>
+              <w:t xml:space="preserve">    glm::vec3(-3.0f, 1.0f, -4.0f),</w:t>
+            </w:r>
+          </w:p>
+          <w:p>
+            <w:pPr>
+              <w:rPr>
+                <w:sz w:val="20"/>
+                <w:szCs w:val="20"/>
+              </w:rPr>
+            </w:pPr>
+            <w:r>
+              <w:rPr>
+                <w:sz w:val="20"/>
+                <w:szCs w:val="20"/>
+              </w:rPr>
+              <w:t xml:space="preserve">    glm::vec3(-2.0f, 1.5f, -7.0f),</w:t>
+            </w:r>
+          </w:p>
+          <w:p>
+            <w:pPr>
+              <w:rPr>
+                <w:sz w:val="20"/>
+                <w:szCs w:val="20"/>
+              </w:rPr>
+            </w:pPr>
+            <w:r>
+              <w:rPr>
+                <w:sz w:val="20"/>
+                <w:szCs w:val="20"/>
+              </w:rPr>
+              <w:t xml:space="preserve">    glm::vec3(-3.0f, 1.5f, -6.5f),</w:t>
+            </w:r>
+          </w:p>
+          <w:p>
+            <w:pPr>
+              <w:keepNext/>
+              <w:keepLines/>
+              <w:rPr>
+                <w:sz w:val="20"/>
+                <w:szCs w:val="20"/>
+              </w:rPr>
+            </w:pPr>
+            <w:r>
+              <w:rPr>
+                <w:sz w:val="20"/>
+                <w:szCs w:val="20"/>
+              </w:rPr>
+              <w:t>}</w:t>
+            </w:r>
+          </w:p>
+          <w:p>
+            <w:pPr>
+              <w:keepNext/>
+              <w:keepLines/>
+              <w:rPr>
+                <w:sz w:val="20"/>
+                <w:szCs w:val="20"/>
+              </w:rPr>
+            </w:pPr>
+            <w:r>
+              <w:rPr>
+                <w:sz w:val="20"/>
+                <w:szCs w:val="20"/>
+              </w:rPr>
+              <w:t>And in lines 144 to 153 to position the footballs using a vector array</w:t>
+            </w:r>
+          </w:p>
+          <w:p>
+            <w:pPr>
+              <w:keepNext/>
+              <w:keepLines/>
+              <w:rPr>
+                <w:sz w:val="20"/>
+                <w:szCs w:val="20"/>
+              </w:rPr>
+            </w:pPr>
+          </w:p>
+          <w:p>
+            <w:pPr>
+              <w:keepNext/>
+              <w:keepLines/>
+              <w:rPr>
+                <w:sz w:val="20"/>
+                <w:szCs w:val="20"/>
+              </w:rPr>
+            </w:pPr>
+            <w:r>
+              <w:rPr>
+                <w:sz w:val="20"/>
+                <w:szCs w:val="20"/>
+              </w:rPr>
+              <w:t xml:space="preserve">  glm::vec3 footballPositions[] = {</w:t>
+            </w:r>
+          </w:p>
+          <w:p>
+            <w:pPr>
+              <w:keepNext/>
+              <w:keepLines/>
+              <w:rPr>
+                <w:sz w:val="20"/>
+                <w:szCs w:val="20"/>
+              </w:rPr>
+            </w:pPr>
+            <w:r>
+              <w:rPr>
+                <w:sz w:val="20"/>
+                <w:szCs w:val="20"/>
+              </w:rPr>
+              <w:t xml:space="preserve">      glm::vec3(-3.0f, 0.7f, -2.0f),</w:t>
+            </w:r>
+          </w:p>
+          <w:p>
+            <w:pPr>
+              <w:keepNext/>
+              <w:keepLines/>
+              <w:rPr>
+                <w:sz w:val="20"/>
+                <w:szCs w:val="20"/>
+              </w:rPr>
+            </w:pPr>
+            <w:r>
+              <w:rPr>
+                <w:sz w:val="20"/>
+                <w:szCs w:val="20"/>
+              </w:rPr>
+              <w:t xml:space="preserve">      glm::vec3(-2.0f, 0.7f, -5.0f),</w:t>
+            </w:r>
+          </w:p>
+          <w:p>
+            <w:pPr>
+              <w:keepNext/>
+              <w:keepLines/>
+              <w:rPr>
+                <w:sz w:val="20"/>
+                <w:szCs w:val="20"/>
+              </w:rPr>
+            </w:pPr>
+            <w:r>
+              <w:rPr>
+                <w:sz w:val="20"/>
+                <w:szCs w:val="20"/>
+              </w:rPr>
+              <w:t xml:space="preserve">      glm::vec3(-3.0f, 0.7f, -6.0f),</w:t>
+            </w:r>
+          </w:p>
+          <w:p>
+            <w:pPr>
+              <w:keepNext/>
+              <w:keepLines/>
+              <w:rPr>
+                <w:sz w:val="20"/>
+                <w:szCs w:val="20"/>
+              </w:rPr>
+            </w:pPr>
+            <w:r>
+              <w:rPr>
+                <w:sz w:val="20"/>
+                <w:szCs w:val="20"/>
+              </w:rPr>
+              <w:t xml:space="preserve">      glm::vec3(-3.0f, 0.7f, -4.0f),</w:t>
+            </w:r>
+          </w:p>
+          <w:p>
+            <w:pPr>
+              <w:keepNext/>
+              <w:keepLines/>
+              <w:rPr>
+                <w:sz w:val="20"/>
+                <w:szCs w:val="20"/>
+              </w:rPr>
+            </w:pPr>
+            <w:r>
+              <w:rPr>
+                <w:sz w:val="20"/>
+                <w:szCs w:val="20"/>
+              </w:rPr>
+              <w:t xml:space="preserve">      glm::vec3(-2.0f, 0.7f, -7.0f),</w:t>
+            </w:r>
+          </w:p>
+          <w:p>
+            <w:pPr>
+              <w:keepNext/>
+              <w:keepLines/>
+              <w:rPr>
+                <w:sz w:val="20"/>
+                <w:szCs w:val="20"/>
+              </w:rPr>
+            </w:pPr>
+            <w:r>
+              <w:rPr>
+                <w:sz w:val="20"/>
+                <w:szCs w:val="20"/>
+              </w:rPr>
+              <w:t xml:space="preserve">      glm::vec3(-3.0f, 0.7f, -6.5f),</w:t>
+            </w:r>
+          </w:p>
+          <w:p>
+            <w:pPr>
+              <w:keepNext/>
+              <w:keepLines/>
+              <w:rPr>
+                <w:sz w:val="20"/>
+                <w:szCs w:val="20"/>
+              </w:rPr>
+            </w:pPr>
+          </w:p>
+          <w:p>
+            <w:pPr>
+              <w:keepNext/>
+              <w:keepLines/>
+              <w:rPr>
+                <w:sz w:val="20"/>
+                <w:szCs w:val="20"/>
+              </w:rPr>
+            </w:pPr>
+          </w:p>
+          <w:p>
+            <w:pPr>
+              <w:keepNext/>
+              <w:keepLines/>
+              <w:rPr>
+                <w:sz w:val="20"/>
+                <w:szCs w:val="20"/>
+              </w:rPr>
+            </w:pPr>
+            <w:r>
+              <w:rPr>
+                <w:sz w:val="20"/>
+                <w:szCs w:val="20"/>
+              </w:rPr>
+              <w:t xml:space="preserve">  };</w:t>
+            </w:r>
           </w:p>
         </w:tc>
       </w:tr>
@@ -1263,6 +2600,514 @@
                 <w:szCs w:val="20"/>
               </w:rPr>
             </w:pPr>
+            <w:r>
+              <w:rPr>
+                <w:sz w:val="20"/>
+                <w:szCs w:val="20"/>
+              </w:rPr>
+              <w:t>I have added keyboard input controls and mouse input controls.</w:t>
+            </w:r>
+          </w:p>
+          <w:p>
+            <w:pPr>
+              <w:keepNext/>
+              <w:keepLines/>
+              <w:rPr>
+                <w:sz w:val="20"/>
+                <w:szCs w:val="20"/>
+              </w:rPr>
+            </w:pPr>
+            <w:r>
+              <w:rPr>
+                <w:sz w:val="20"/>
+                <w:szCs w:val="20"/>
+              </w:rPr>
+              <w:t>From lines 320 to 351.</w:t>
+            </w:r>
+          </w:p>
+          <w:p>
+            <w:pPr>
+              <w:keepNext/>
+              <w:keepLines/>
+              <w:rPr>
+                <w:sz w:val="20"/>
+                <w:szCs w:val="20"/>
+              </w:rPr>
+            </w:pPr>
+          </w:p>
+          <w:p>
+            <w:pPr>
+              <w:keepNext/>
+              <w:keepLines/>
+              <w:rPr>
+                <w:sz w:val="20"/>
+                <w:szCs w:val="20"/>
+              </w:rPr>
+            </w:pPr>
+            <w:r>
+              <w:rPr>
+                <w:sz w:val="20"/>
+                <w:szCs w:val="20"/>
+              </w:rPr>
+              <w:t>void keyboardInput(GLFWwindow* window)</w:t>
+            </w:r>
+          </w:p>
+          <w:p>
+            <w:pPr>
+              <w:keepNext/>
+              <w:keepLines/>
+              <w:rPr>
+                <w:sz w:val="20"/>
+                <w:szCs w:val="20"/>
+              </w:rPr>
+            </w:pPr>
+            <w:r>
+              <w:rPr>
+                <w:sz w:val="20"/>
+                <w:szCs w:val="20"/>
+              </w:rPr>
+              <w:t>{</w:t>
+            </w:r>
+          </w:p>
+          <w:p>
+            <w:pPr>
+              <w:keepNext/>
+              <w:keepLines/>
+              <w:rPr>
+                <w:sz w:val="20"/>
+                <w:szCs w:val="20"/>
+              </w:rPr>
+            </w:pPr>
+            <w:r>
+              <w:rPr>
+                <w:sz w:val="20"/>
+                <w:szCs w:val="20"/>
+              </w:rPr>
+              <w:t xml:space="preserve">    if (glfwGetKey(window, GLFW_KEY_ESCAPE) == GLFW_PRESS)</w:t>
+            </w:r>
+          </w:p>
+          <w:p>
+            <w:pPr>
+              <w:keepNext/>
+              <w:keepLines/>
+              <w:rPr>
+                <w:sz w:val="20"/>
+                <w:szCs w:val="20"/>
+              </w:rPr>
+            </w:pPr>
+            <w:r>
+              <w:rPr>
+                <w:sz w:val="20"/>
+                <w:szCs w:val="20"/>
+              </w:rPr>
+              <w:t xml:space="preserve">        glfwSetWindowShouldClose(window, true);</w:t>
+            </w:r>
+          </w:p>
+          <w:p>
+            <w:pPr>
+              <w:keepNext/>
+              <w:keepLines/>
+              <w:rPr>
+                <w:sz w:val="20"/>
+                <w:szCs w:val="20"/>
+              </w:rPr>
+            </w:pPr>
+          </w:p>
+          <w:p>
+            <w:pPr>
+              <w:keepNext/>
+              <w:keepLines/>
+              <w:rPr>
+                <w:sz w:val="20"/>
+                <w:szCs w:val="20"/>
+              </w:rPr>
+            </w:pPr>
+          </w:p>
+          <w:p>
+            <w:pPr>
+              <w:keepNext/>
+              <w:keepLines/>
+              <w:rPr>
+                <w:sz w:val="20"/>
+                <w:szCs w:val="20"/>
+              </w:rPr>
+            </w:pPr>
+            <w:r>
+              <w:rPr>
+                <w:sz w:val="20"/>
+                <w:szCs w:val="20"/>
+              </w:rPr>
+              <w:t xml:space="preserve">    if (glfwGetKey(window, GLFW_KEY_W) == GLFW_PRESS)</w:t>
+            </w:r>
+          </w:p>
+          <w:p>
+            <w:pPr>
+              <w:keepNext/>
+              <w:keepLines/>
+              <w:rPr>
+                <w:sz w:val="20"/>
+                <w:szCs w:val="20"/>
+              </w:rPr>
+            </w:pPr>
+            <w:r>
+              <w:rPr>
+                <w:sz w:val="20"/>
+                <w:szCs w:val="20"/>
+              </w:rPr>
+              <w:t xml:space="preserve">        camera.eye += 5.0f * deltaTime * camera.front;</w:t>
+            </w:r>
+          </w:p>
+          <w:p>
+            <w:pPr>
+              <w:keepNext/>
+              <w:keepLines/>
+              <w:rPr>
+                <w:sz w:val="20"/>
+                <w:szCs w:val="20"/>
+              </w:rPr>
+            </w:pPr>
+          </w:p>
+          <w:p>
+            <w:pPr>
+              <w:keepNext/>
+              <w:keepLines/>
+              <w:rPr>
+                <w:sz w:val="20"/>
+                <w:szCs w:val="20"/>
+              </w:rPr>
+            </w:pPr>
+            <w:r>
+              <w:rPr>
+                <w:sz w:val="20"/>
+                <w:szCs w:val="20"/>
+              </w:rPr>
+              <w:t xml:space="preserve">    if (glfwGetKey(window, GLFW_KEY_S) == GLFW_PRESS)</w:t>
+            </w:r>
+          </w:p>
+          <w:p>
+            <w:pPr>
+              <w:keepNext/>
+              <w:keepLines/>
+              <w:rPr>
+                <w:sz w:val="20"/>
+                <w:szCs w:val="20"/>
+              </w:rPr>
+            </w:pPr>
+            <w:r>
+              <w:rPr>
+                <w:sz w:val="20"/>
+                <w:szCs w:val="20"/>
+              </w:rPr>
+              <w:t xml:space="preserve">        camera.eye -= 5.0f * deltaTime * camera.front;</w:t>
+            </w:r>
+          </w:p>
+          <w:p>
+            <w:pPr>
+              <w:keepNext/>
+              <w:keepLines/>
+              <w:rPr>
+                <w:sz w:val="20"/>
+                <w:szCs w:val="20"/>
+              </w:rPr>
+            </w:pPr>
+          </w:p>
+          <w:p>
+            <w:pPr>
+              <w:keepNext/>
+              <w:keepLines/>
+              <w:rPr>
+                <w:sz w:val="20"/>
+                <w:szCs w:val="20"/>
+              </w:rPr>
+            </w:pPr>
+            <w:r>
+              <w:rPr>
+                <w:sz w:val="20"/>
+                <w:szCs w:val="20"/>
+              </w:rPr>
+              <w:t xml:space="preserve">    if (glfwGetKey(window, GLFW_KEY_A) == GLFW_PRESS)</w:t>
+            </w:r>
+          </w:p>
+          <w:p>
+            <w:pPr>
+              <w:keepNext/>
+              <w:keepLines/>
+              <w:rPr>
+                <w:sz w:val="20"/>
+                <w:szCs w:val="20"/>
+              </w:rPr>
+            </w:pPr>
+            <w:r>
+              <w:rPr>
+                <w:sz w:val="20"/>
+                <w:szCs w:val="20"/>
+              </w:rPr>
+              <w:t xml:space="preserve">        camera.eye -= 5.0f * deltaTime * camera.right;</w:t>
+            </w:r>
+          </w:p>
+          <w:p>
+            <w:pPr>
+              <w:keepNext/>
+              <w:keepLines/>
+              <w:rPr>
+                <w:sz w:val="20"/>
+                <w:szCs w:val="20"/>
+              </w:rPr>
+            </w:pPr>
+          </w:p>
+          <w:p>
+            <w:pPr>
+              <w:keepNext/>
+              <w:keepLines/>
+              <w:rPr>
+                <w:sz w:val="20"/>
+                <w:szCs w:val="20"/>
+              </w:rPr>
+            </w:pPr>
+            <w:r>
+              <w:rPr>
+                <w:sz w:val="20"/>
+                <w:szCs w:val="20"/>
+              </w:rPr>
+              <w:t xml:space="preserve">    if (glfwGetKey(window, GLFW_KEY_D) == GLFW_PRESS)</w:t>
+            </w:r>
+          </w:p>
+          <w:p>
+            <w:pPr>
+              <w:keepNext/>
+              <w:keepLines/>
+              <w:rPr>
+                <w:sz w:val="20"/>
+                <w:szCs w:val="20"/>
+              </w:rPr>
+            </w:pPr>
+            <w:r>
+              <w:rPr>
+                <w:sz w:val="20"/>
+                <w:szCs w:val="20"/>
+              </w:rPr>
+              <w:t xml:space="preserve">        camera.eye += 5.0f * deltaTime * camera.right;</w:t>
+            </w:r>
+          </w:p>
+          <w:p>
+            <w:pPr>
+              <w:keepNext/>
+              <w:keepLines/>
+              <w:rPr>
+                <w:sz w:val="20"/>
+                <w:szCs w:val="20"/>
+              </w:rPr>
+            </w:pPr>
+            <w:r>
+              <w:rPr>
+                <w:sz w:val="20"/>
+                <w:szCs w:val="20"/>
+              </w:rPr>
+              <w:t>}</w:t>
+            </w:r>
+          </w:p>
+          <w:p>
+            <w:pPr>
+              <w:keepNext/>
+              <w:keepLines/>
+              <w:rPr>
+                <w:sz w:val="20"/>
+                <w:szCs w:val="20"/>
+              </w:rPr>
+            </w:pPr>
+          </w:p>
+          <w:p>
+            <w:pPr>
+              <w:keepNext/>
+              <w:keepLines/>
+              <w:rPr>
+                <w:sz w:val="20"/>
+                <w:szCs w:val="20"/>
+              </w:rPr>
+            </w:pPr>
+            <w:r>
+              <w:rPr>
+                <w:sz w:val="20"/>
+                <w:szCs w:val="20"/>
+              </w:rPr>
+              <w:t>void mouseInput(GLFWwindow* window)</w:t>
+            </w:r>
+          </w:p>
+          <w:p>
+            <w:pPr>
+              <w:keepNext/>
+              <w:keepLines/>
+              <w:rPr>
+                <w:sz w:val="20"/>
+                <w:szCs w:val="20"/>
+              </w:rPr>
+            </w:pPr>
+            <w:r>
+              <w:rPr>
+                <w:sz w:val="20"/>
+                <w:szCs w:val="20"/>
+              </w:rPr>
+              <w:t>{</w:t>
+            </w:r>
+          </w:p>
+          <w:p>
+            <w:pPr>
+              <w:keepNext/>
+              <w:keepLines/>
+              <w:rPr>
+                <w:sz w:val="20"/>
+                <w:szCs w:val="20"/>
+              </w:rPr>
+            </w:pPr>
+          </w:p>
+          <w:p>
+            <w:pPr>
+              <w:keepNext/>
+              <w:keepLines/>
+              <w:rPr>
+                <w:sz w:val="20"/>
+                <w:szCs w:val="20"/>
+              </w:rPr>
+            </w:pPr>
+            <w:r>
+              <w:rPr>
+                <w:sz w:val="20"/>
+                <w:szCs w:val="20"/>
+              </w:rPr>
+              <w:t xml:space="preserve">    double xPos, yPos;</w:t>
+            </w:r>
+          </w:p>
+          <w:p>
+            <w:pPr>
+              <w:keepNext/>
+              <w:keepLines/>
+              <w:rPr>
+                <w:sz w:val="20"/>
+                <w:szCs w:val="20"/>
+              </w:rPr>
+            </w:pPr>
+            <w:r>
+              <w:rPr>
+                <w:sz w:val="20"/>
+                <w:szCs w:val="20"/>
+              </w:rPr>
+              <w:t xml:space="preserve">    glfwGetCursorPos(window, &amp;xPos, &amp;yPos);</w:t>
+            </w:r>
+          </w:p>
+          <w:p>
+            <w:pPr>
+              <w:keepNext/>
+              <w:keepLines/>
+              <w:rPr>
+                <w:sz w:val="20"/>
+                <w:szCs w:val="20"/>
+              </w:rPr>
+            </w:pPr>
+            <w:r>
+              <w:rPr>
+                <w:sz w:val="20"/>
+                <w:szCs w:val="20"/>
+              </w:rPr>
+              <w:t xml:space="preserve">    glfwSetCursorPos(window, 1024 / 2, 768 / 2);</w:t>
+            </w:r>
+          </w:p>
+          <w:p>
+            <w:pPr>
+              <w:keepNext/>
+              <w:keepLines/>
+              <w:rPr>
+                <w:sz w:val="20"/>
+                <w:szCs w:val="20"/>
+              </w:rPr>
+            </w:pPr>
+          </w:p>
+          <w:p>
+            <w:pPr>
+              <w:keepNext/>
+              <w:keepLines/>
+              <w:rPr>
+                <w:sz w:val="20"/>
+                <w:szCs w:val="20"/>
+              </w:rPr>
+            </w:pPr>
+            <w:r>
+              <w:rPr>
+                <w:sz w:val="20"/>
+                <w:szCs w:val="20"/>
+              </w:rPr>
+              <w:t xml:space="preserve">    camera.yaw += 0.005f * float(xPos - 1024 / 2);</w:t>
+            </w:r>
+          </w:p>
+          <w:p>
+            <w:pPr>
+              <w:keepNext/>
+              <w:keepLines/>
+              <w:rPr>
+                <w:sz w:val="20"/>
+                <w:szCs w:val="20"/>
+              </w:rPr>
+            </w:pPr>
+            <w:r>
+              <w:rPr>
+                <w:sz w:val="20"/>
+                <w:szCs w:val="20"/>
+              </w:rPr>
+              <w:t xml:space="preserve">    camera.pitch += 0.005f * float(768 / 2 - yPos);</w:t>
+            </w:r>
+          </w:p>
+          <w:p>
+            <w:pPr>
+              <w:keepNext/>
+              <w:keepLines/>
+              <w:rPr>
+                <w:sz w:val="20"/>
+                <w:szCs w:val="20"/>
+              </w:rPr>
+            </w:pPr>
+          </w:p>
+          <w:p>
+            <w:pPr>
+              <w:keepNext/>
+              <w:keepLines/>
+              <w:rPr>
+                <w:sz w:val="20"/>
+                <w:szCs w:val="20"/>
+              </w:rPr>
+            </w:pPr>
+          </w:p>
+          <w:p>
+            <w:pPr>
+              <w:keepNext/>
+              <w:keepLines/>
+              <w:rPr>
+                <w:sz w:val="20"/>
+                <w:szCs w:val="20"/>
+              </w:rPr>
+            </w:pPr>
+            <w:r>
+              <w:rPr>
+                <w:sz w:val="20"/>
+                <w:szCs w:val="20"/>
+              </w:rPr>
+              <w:t xml:space="preserve">    camera.calculateCameraVectors();</w:t>
+            </w:r>
+          </w:p>
+          <w:p>
+            <w:pPr>
+              <w:keepNext/>
+              <w:keepLines/>
+              <w:rPr>
+                <w:sz w:val="20"/>
+                <w:szCs w:val="20"/>
+              </w:rPr>
+            </w:pPr>
+            <w:r>
+              <w:rPr>
+                <w:sz w:val="20"/>
+                <w:szCs w:val="20"/>
+              </w:rPr>
+              <w:t>}</w:t>
+            </w:r>
           </w:p>
         </w:tc>
       </w:tr>
@@ -1322,6 +3167,166 @@
                 <w:szCs w:val="20"/>
               </w:rPr>
             </w:pPr>
+            <w:r>
+              <w:rPr>
+                <w:sz w:val="20"/>
+                <w:szCs w:val="20"/>
+              </w:rPr>
+              <w:t xml:space="preserve">I used a dynamic from a spotlight using a calculation including cos </w:t>
+            </w:r>
+            <w:r>
+              <w:rPr>
+                <w:sz w:val="20"/>
+                <w:szCs w:val="20"/>
+              </w:rPr>
+              <w:t xml:space="preserve">sin and time to make a moving spotlight across time in lines </w:t>
+            </w:r>
+            <w:r>
+              <w:rPr>
+                <w:sz w:val="20"/>
+                <w:szCs w:val="20"/>
+              </w:rPr>
+              <w:t>from lines 252 to 261.</w:t>
+            </w:r>
+          </w:p>
+          <w:p>
+            <w:pPr>
+              <w:keepLines/>
+              <w:rPr>
+                <w:sz w:val="20"/>
+                <w:szCs w:val="20"/>
+              </w:rPr>
+            </w:pPr>
+          </w:p>
+          <w:p>
+            <w:pPr>
+              <w:keepLines/>
+              <w:rPr>
+                <w:sz w:val="20"/>
+                <w:szCs w:val="20"/>
+              </w:rPr>
+            </w:pPr>
+            <w:r>
+              <w:rPr>
+                <w:sz w:val="20"/>
+                <w:szCs w:val="20"/>
+              </w:rPr>
+              <w:t xml:space="preserve">  glm::vec3 newSpotPos = glm::vec3(4.0f * cos(time), 5.0f, 6.0f * sin(time));</w:t>
+            </w:r>
+          </w:p>
+          <w:p>
+            <w:pPr>
+              <w:keepLines/>
+              <w:rPr>
+                <w:sz w:val="20"/>
+                <w:szCs w:val="20"/>
+              </w:rPr>
+            </w:pPr>
+            <w:r>
+              <w:rPr>
+                <w:sz w:val="20"/>
+                <w:szCs w:val="20"/>
+              </w:rPr>
+              <w:t xml:space="preserve">  glm::vec3 newSpotDir = glm::vec3(0.0f, -1.0f, 0.0f);</w:t>
+            </w:r>
+          </w:p>
+          <w:p>
+            <w:pPr>
+              <w:keepLines/>
+              <w:rPr>
+                <w:sz w:val="20"/>
+                <w:szCs w:val="20"/>
+              </w:rPr>
+            </w:pPr>
+          </w:p>
+          <w:p>
+            <w:pPr>
+              <w:keepLines/>
+              <w:rPr>
+                <w:sz w:val="20"/>
+                <w:szCs w:val="20"/>
+              </w:rPr>
+            </w:pPr>
+            <w:r>
+              <w:rPr>
+                <w:sz w:val="20"/>
+                <w:szCs w:val="20"/>
+              </w:rPr>
+              <w:t xml:space="preserve">  if (!lightSources.lightSources.empty() &amp;&amp; lightSources.lightSources[0].type == 2) {</w:t>
+            </w:r>
+          </w:p>
+          <w:p>
+            <w:pPr>
+              <w:keepLines/>
+              <w:rPr>
+                <w:sz w:val="20"/>
+                <w:szCs w:val="20"/>
+              </w:rPr>
+            </w:pPr>
+            <w:r>
+              <w:rPr>
+                <w:sz w:val="20"/>
+                <w:szCs w:val="20"/>
+              </w:rPr>
+              <w:t xml:space="preserve">      lightSources.lightSources[0].position = newSpotPos;</w:t>
+            </w:r>
+          </w:p>
+          <w:p>
+            <w:pPr>
+              <w:keepLines/>
+              <w:rPr>
+                <w:sz w:val="20"/>
+                <w:szCs w:val="20"/>
+              </w:rPr>
+            </w:pPr>
+            <w:r>
+              <w:rPr>
+                <w:sz w:val="20"/>
+                <w:szCs w:val="20"/>
+              </w:rPr>
+              <w:t xml:space="preserve">      lightSources.lightSources[0].direction = glm::normalize(newSpotDir);</w:t>
+            </w:r>
+          </w:p>
+          <w:p>
+            <w:pPr>
+              <w:keepLines/>
+              <w:rPr>
+                <w:sz w:val="20"/>
+                <w:szCs w:val="20"/>
+              </w:rPr>
+            </w:pPr>
+          </w:p>
+          <w:p>
+            <w:pPr>
+              <w:keepLines/>
+              <w:rPr>
+                <w:sz w:val="20"/>
+                <w:szCs w:val="20"/>
+              </w:rPr>
+            </w:pPr>
+            <w:r>
+              <w:rPr>
+                <w:sz w:val="20"/>
+                <w:szCs w:val="20"/>
+              </w:rPr>
+              <w:t xml:space="preserve">      lightSources.lightSources[0].colour = glm::vec3(0.0f, 0.0f, 1.0f);</w:t>
+            </w:r>
+          </w:p>
+          <w:p>
+            <w:pPr>
+              <w:keepLines/>
+              <w:rPr>
+                <w:sz w:val="20"/>
+                <w:szCs w:val="20"/>
+              </w:rPr>
+            </w:pPr>
+            <w:r>
+              <w:rPr>
+                <w:sz w:val="20"/>
+                <w:szCs w:val="20"/>
+              </w:rPr>
+              <w:t xml:space="preserve">  }</w:t>
+            </w:r>
           </w:p>
         </w:tc>
       </w:tr>
@@ -1347,6 +3352,7 @@
                 <w:sz w:val="20"/>
                 <w:szCs w:val="20"/>
               </w:rPr>
+              <w:lastRenderedPageBreak/>
               <w:t>72 75, 78</w:t>
             </w:r>
           </w:p>
@@ -1368,23 +3374,7 @@
                 <w:sz w:val="20"/>
                 <w:szCs w:val="20"/>
               </w:rPr>
-              <w:t>LO1: Implementation of students own functions to replace glm functions (e.g., glm::</w:t>
-            </w:r>
-            <w:proofErr w:type="gramStart"/>
-            <w:r>
-              <w:rPr>
-                <w:sz w:val="20"/>
-                <w:szCs w:val="20"/>
-              </w:rPr>
-              <w:t>length(</w:t>
-            </w:r>
-            <w:proofErr w:type="gramEnd"/>
-            <w:r>
-              <w:rPr>
-                <w:sz w:val="20"/>
-                <w:szCs w:val="20"/>
-              </w:rPr>
-              <w:t>), glm::dot(), glm::cross() etc.).</w:t>
+              <w:t>LO1: Implementation of students own functions to replace glm functions (e.g., glm::length(), glm::dot(), glm::cross() etc.).</w:t>
             </w:r>
           </w:p>
         </w:tc>
@@ -1611,14 +3601,7 @@
                 <w:sz w:val="20"/>
                 <w:szCs w:val="20"/>
               </w:rPr>
-              <w:t xml:space="preserve">LO1: </w:t>
-            </w:r>
-            <w:r>
-              <w:rPr>
-                <w:sz w:val="20"/>
-                <w:szCs w:val="20"/>
-              </w:rPr>
-              <w:t>Use of quaternions to calculate view matrix.</w:t>
+              <w:t>LO1: Use of quaternions to calculate view matrix.</w:t>
             </w:r>
           </w:p>
         </w:tc>
@@ -1673,14 +3656,7 @@
                 <w:sz w:val="20"/>
                 <w:szCs w:val="20"/>
               </w:rPr>
-              <w:t xml:space="preserve">LO1: </w:t>
-            </w:r>
-            <w:r>
-              <w:rPr>
-                <w:sz w:val="20"/>
-                <w:szCs w:val="20"/>
-              </w:rPr>
-              <w:t>Use of SLERP to smooth out changes in camera direction.</w:t>
+              <w:t>LO1: Use of SLERP to smooth out changes in camera direction.</w:t>
             </w:r>
           </w:p>
         </w:tc>
@@ -1735,14 +3711,7 @@
                 <w:sz w:val="20"/>
                 <w:szCs w:val="20"/>
               </w:rPr>
-              <w:t xml:space="preserve">LO2: </w:t>
-            </w:r>
-            <w:r>
-              <w:rPr>
-                <w:sz w:val="20"/>
-                <w:szCs w:val="20"/>
-              </w:rPr>
-              <w:t>Implementation of a third person camera with the ability to switch between first and third period view.</w:t>
+              <w:t>LO2: Implementation of a third person camera with the ability to switch between first and third period view.</w:t>
             </w:r>
           </w:p>
         </w:tc>
@@ -1797,14 +3766,7 @@
                 <w:sz w:val="20"/>
                 <w:szCs w:val="20"/>
               </w:rPr>
-              <w:t xml:space="preserve">LO2: </w:t>
-            </w:r>
-            <w:r>
-              <w:rPr>
-                <w:sz w:val="20"/>
-                <w:szCs w:val="20"/>
-              </w:rPr>
-              <w:t>The position of the camera or character obeys the constraints of the physical space (e.g., can’t pass through objects, can’t hover in midair etc.).</w:t>
+              <w:t>LO2: The position of the camera or character obeys the constraints of the physical space (e.g., can’t pass through objects, can’t hover in midair etc.).</w:t>
             </w:r>
           </w:p>
         </w:tc>
@@ -1859,14 +3821,7 @@
                 <w:sz w:val="20"/>
                 <w:szCs w:val="20"/>
               </w:rPr>
-              <w:t xml:space="preserve">LO3: </w:t>
-            </w:r>
-            <w:r>
-              <w:rPr>
-                <w:sz w:val="20"/>
-                <w:szCs w:val="20"/>
-              </w:rPr>
-              <w:t>Use of shaders to apply parameter driven effects within the scene, e.g., light properties controlled using camera/character position.</w:t>
+              <w:t>LO3: Use of shaders to apply parameter driven effects within the scene, e.g., light properties controlled using camera/character position.</w:t>
             </w:r>
           </w:p>
         </w:tc>
@@ -1898,7 +3853,7 @@
 </file>
 
 <file path=word/endnotes.xml><?xml version="1.0" encoding="utf-8"?>
-<w:endnotes xmlns:wpc="http://schemas.microsoft.com/office/word/2010/wordprocessingCanvas" xmlns:cx="http://schemas.microsoft.com/office/drawing/2014/chartex" xmlns:cx1="http://schemas.microsoft.com/office/drawing/2015/9/8/chartex" xmlns:cx2="http://schemas.microsoft.com/office/drawing/2015/10/21/chartex" xmlns:cx3="http://schemas.microsoft.com/office/drawing/2016/5/9/chartex" xmlns:cx4="http://schemas.microsoft.com/office/drawing/2016/5/10/chartex" xmlns:cx5="http://schemas.microsoft.com/office/drawing/2016/5/11/chartex" xmlns:cx6="http://schemas.microsoft.com/office/drawing/2016/5/12/chartex" xmlns:cx7="http://schemas.microsoft.com/office/drawing/2016/5/13/chartex" xmlns:cx8="http://schemas.microsoft.com/office/drawing/2016/5/14/chartex" xmlns:mc="http://schemas.openxmlformats.org/markup-compatibility/2006" xmlns:aink="http://schemas.microsoft.com/office/drawing/2016/ink" xmlns:am3d="http://schemas.microsoft.com/office/drawing/2017/model3d" xmlns:o="urn:schemas-microsoft-com:office:office" xmlns:oel="http://schemas.microsoft.com/office/2019/extlst" xmlns:r="http://schemas.openxmlformats.org/officeDocument/2006/relationships" xmlns:m="http://schemas.openxmlformats.org/officeDocument/2006/math" xmlns:v="urn:schemas-microsoft-com:vml" xmlns:wp14="http://schemas.microsoft.com/office/word/2010/wordprocessingDrawing" xmlns:wp="http://schemas.openxmlformats.org/drawingml/2006/wordprocessingDrawing" xmlns:w10="urn:schemas-microsoft-com:office:word" xmlns:w="http://schemas.openxmlformats.org/wordprocessingml/2006/main" xmlns:w14="http://schemas.microsoft.com/office/word/2010/wordml" xmlns:w15="http://schemas.microsoft.com/office/word/2012/wordml" xmlns:w16cex="http://schemas.microsoft.com/office/word/2018/wordml/cex" xmlns:w16cid="http://schemas.microsoft.com/office/word/2016/wordml/cid" xmlns:w16="http://schemas.microsoft.com/office/word/2018/wordml" xmlns:w16du="http://schemas.microsoft.com/office/word/2023/wordml/word16du" xmlns:w16sdtdh="http://schemas.microsoft.com/office/word/2020/wordml/sdtdatahash" xmlns:w16sdtfl="http://schemas.microsoft.com/office/word/2024/wordml/sdtformatlock" xmlns:w16se="http://schemas.microsoft.com/office/word/2015/wordml/symex" xmlns:wpg="http://schemas.microsoft.com/office/word/2010/wordprocessingGroup" xmlns:wpi="http://schemas.microsoft.com/office/word/2010/wordprocessingInk" xmlns:wne="http://schemas.microsoft.com/office/word/2006/wordml" xmlns:wps="http://schemas.microsoft.com/office/word/2010/wordprocessingShape" mc:Ignorable="w14 w15 w16se w16cid w16 w16cex w16sdtdh w16sdtfl w16du wp14">
+<w:endnotes xmlns:wpc="http://schemas.microsoft.com/office/word/2010/wordprocessingCanvas" xmlns:cx="http://schemas.microsoft.com/office/drawing/2014/chartex" xmlns:cx1="http://schemas.microsoft.com/office/drawing/2015/9/8/chartex" xmlns:cx2="http://schemas.microsoft.com/office/drawing/2015/10/21/chartex" xmlns:cx3="http://schemas.microsoft.com/office/drawing/2016/5/9/chartex" xmlns:cx4="http://schemas.microsoft.com/office/drawing/2016/5/10/chartex" xmlns:cx5="http://schemas.microsoft.com/office/drawing/2016/5/11/chartex" xmlns:cx6="http://schemas.microsoft.com/office/drawing/2016/5/12/chartex" xmlns:cx7="http://schemas.microsoft.com/office/drawing/2016/5/13/chartex" xmlns:cx8="http://schemas.microsoft.com/office/drawing/2016/5/14/chartex" xmlns:mc="http://schemas.openxmlformats.org/markup-compatibility/2006" xmlns:aink="http://schemas.microsoft.com/office/drawing/2016/ink" xmlns:am3d="http://schemas.microsoft.com/office/drawing/2017/model3d" xmlns:o="urn:schemas-microsoft-com:office:office" xmlns:oel="http://schemas.microsoft.com/office/2019/extlst" xmlns:r="http://schemas.openxmlformats.org/officeDocument/2006/relationships" xmlns:m="http://schemas.openxmlformats.org/officeDocument/2006/math" xmlns:v="urn:schemas-microsoft-com:vml" xmlns:wp14="http://schemas.microsoft.com/office/word/2010/wordprocessingDrawing" xmlns:wp="http://schemas.openxmlformats.org/drawingml/2006/wordprocessingDrawing" xmlns:w10="urn:schemas-microsoft-com:office:word" xmlns:w="http://schemas.openxmlformats.org/wordprocessingml/2006/main" xmlns:w14="http://schemas.microsoft.com/office/word/2010/wordml" xmlns:w15="http://schemas.microsoft.com/office/word/2012/wordml" xmlns:w16cex="http://schemas.microsoft.com/office/word/2018/wordml/cex" xmlns:w16cid="http://schemas.microsoft.com/office/word/2016/wordml/cid" xmlns:w16="http://schemas.microsoft.com/office/word/2018/wordml" xmlns:w16sdtdh="http://schemas.microsoft.com/office/word/2020/wordml/sdtdatahash" xmlns:w16se="http://schemas.microsoft.com/office/word/2015/wordml/symex" xmlns:wpg="http://schemas.microsoft.com/office/word/2010/wordprocessingGroup" xmlns:wpi="http://schemas.microsoft.com/office/word/2010/wordprocessingInk" xmlns:wne="http://schemas.microsoft.com/office/word/2006/wordml" xmlns:wps="http://schemas.microsoft.com/office/word/2010/wordprocessingShape" mc:Ignorable="w14 w15 w16se w16cid w16 w16cex w16sdtdh wp14">
   <w:endnote w:type="separator" w:id="-1">
     <w:p>
       <w:r>
@@ -1917,7 +3872,7 @@
 </file>
 
 <file path=word/footnotes.xml><?xml version="1.0" encoding="utf-8"?>
-<w:footnotes xmlns:wpc="http://schemas.microsoft.com/office/word/2010/wordprocessingCanvas" xmlns:cx="http://schemas.microsoft.com/office/drawing/2014/chartex" xmlns:cx1="http://schemas.microsoft.com/office/drawing/2015/9/8/chartex" xmlns:cx2="http://schemas.microsoft.com/office/drawing/2015/10/21/chartex" xmlns:cx3="http://schemas.microsoft.com/office/drawing/2016/5/9/chartex" xmlns:cx4="http://schemas.microsoft.com/office/drawing/2016/5/10/chartex" xmlns:cx5="http://schemas.microsoft.com/office/drawing/2016/5/11/chartex" xmlns:cx6="http://schemas.microsoft.com/office/drawing/2016/5/12/chartex" xmlns:cx7="http://schemas.microsoft.com/office/drawing/2016/5/13/chartex" xmlns:cx8="http://schemas.microsoft.com/office/drawing/2016/5/14/chartex" xmlns:mc="http://schemas.openxmlformats.org/markup-compatibility/2006" xmlns:aink="http://schemas.microsoft.com/office/drawing/2016/ink" xmlns:am3d="http://schemas.microsoft.com/office/drawing/2017/model3d" xmlns:o="urn:schemas-microsoft-com:office:office" xmlns:oel="http://schemas.microsoft.com/office/2019/extlst" xmlns:r="http://schemas.openxmlformats.org/officeDocument/2006/relationships" xmlns:m="http://schemas.openxmlformats.org/officeDocument/2006/math" xmlns:v="urn:schemas-microsoft-com:vml" xmlns:wp14="http://schemas.microsoft.com/office/word/2010/wordprocessingDrawing" xmlns:wp="http://schemas.openxmlformats.org/drawingml/2006/wordprocessingDrawing" xmlns:w10="urn:schemas-microsoft-com:office:word" xmlns:w="http://schemas.openxmlformats.org/wordprocessingml/2006/main" xmlns:w14="http://schemas.microsoft.com/office/word/2010/wordml" xmlns:w15="http://schemas.microsoft.com/office/word/2012/wordml" xmlns:w16cex="http://schemas.microsoft.com/office/word/2018/wordml/cex" xmlns:w16cid="http://schemas.microsoft.com/office/word/2016/wordml/cid" xmlns:w16="http://schemas.microsoft.com/office/word/2018/wordml" xmlns:w16du="http://schemas.microsoft.com/office/word/2023/wordml/word16du" xmlns:w16sdtdh="http://schemas.microsoft.com/office/word/2020/wordml/sdtdatahash" xmlns:w16sdtfl="http://schemas.microsoft.com/office/word/2024/wordml/sdtformatlock" xmlns:w16se="http://schemas.microsoft.com/office/word/2015/wordml/symex" xmlns:wpg="http://schemas.microsoft.com/office/word/2010/wordprocessingGroup" xmlns:wpi="http://schemas.microsoft.com/office/word/2010/wordprocessingInk" xmlns:wne="http://schemas.microsoft.com/office/word/2006/wordml" xmlns:wps="http://schemas.microsoft.com/office/word/2010/wordprocessingShape" mc:Ignorable="w14 w15 w16se w16cid w16 w16cex w16sdtdh w16sdtfl w16du wp14">
+<w:footnotes xmlns:wpc="http://schemas.microsoft.com/office/word/2010/wordprocessingCanvas" xmlns:cx="http://schemas.microsoft.com/office/drawing/2014/chartex" xmlns:cx1="http://schemas.microsoft.com/office/drawing/2015/9/8/chartex" xmlns:cx2="http://schemas.microsoft.com/office/drawing/2015/10/21/chartex" xmlns:cx3="http://schemas.microsoft.com/office/drawing/2016/5/9/chartex" xmlns:cx4="http://schemas.microsoft.com/office/drawing/2016/5/10/chartex" xmlns:cx5="http://schemas.microsoft.com/office/drawing/2016/5/11/chartex" xmlns:cx6="http://schemas.microsoft.com/office/drawing/2016/5/12/chartex" xmlns:cx7="http://schemas.microsoft.com/office/drawing/2016/5/13/chartex" xmlns:cx8="http://schemas.microsoft.com/office/drawing/2016/5/14/chartex" xmlns:mc="http://schemas.openxmlformats.org/markup-compatibility/2006" xmlns:aink="http://schemas.microsoft.com/office/drawing/2016/ink" xmlns:am3d="http://schemas.microsoft.com/office/drawing/2017/model3d" xmlns:o="urn:schemas-microsoft-com:office:office" xmlns:oel="http://schemas.microsoft.com/office/2019/extlst" xmlns:r="http://schemas.openxmlformats.org/officeDocument/2006/relationships" xmlns:m="http://schemas.openxmlformats.org/officeDocument/2006/math" xmlns:v="urn:schemas-microsoft-com:vml" xmlns:wp14="http://schemas.microsoft.com/office/word/2010/wordprocessingDrawing" xmlns:wp="http://schemas.openxmlformats.org/drawingml/2006/wordprocessingDrawing" xmlns:w10="urn:schemas-microsoft-com:office:word" xmlns:w="http://schemas.openxmlformats.org/wordprocessingml/2006/main" xmlns:w14="http://schemas.microsoft.com/office/word/2010/wordml" xmlns:w15="http://schemas.microsoft.com/office/word/2012/wordml" xmlns:w16cex="http://schemas.microsoft.com/office/word/2018/wordml/cex" xmlns:w16cid="http://schemas.microsoft.com/office/word/2016/wordml/cid" xmlns:w16="http://schemas.microsoft.com/office/word/2018/wordml" xmlns:w16sdtdh="http://schemas.microsoft.com/office/word/2020/wordml/sdtdatahash" xmlns:w16se="http://schemas.microsoft.com/office/word/2015/wordml/symex" xmlns:wpg="http://schemas.microsoft.com/office/word/2010/wordprocessingGroup" xmlns:wpi="http://schemas.microsoft.com/office/word/2010/wordprocessingInk" xmlns:wne="http://schemas.microsoft.com/office/word/2006/wordml" xmlns:wps="http://schemas.microsoft.com/office/word/2010/wordprocessingShape" mc:Ignorable="w14 w15 w16se w16cid w16 w16cex w16sdtdh wp14">
   <w:footnote w:type="separator" w:id="-1">
     <w:p>
       <w:r>
@@ -1936,7 +3891,7 @@
 </file>
 
 <file path=word/styles.xml><?xml version="1.0" encoding="utf-8"?>
-<w:styles xmlns:mc="http://schemas.openxmlformats.org/markup-compatibility/2006" xmlns:r="http://schemas.openxmlformats.org/officeDocument/2006/relationships" xmlns:w="http://schemas.openxmlformats.org/wordprocessingml/2006/main" xmlns:w14="http://schemas.microsoft.com/office/word/2010/wordml" xmlns:w15="http://schemas.microsoft.com/office/word/2012/wordml" xmlns:w16cex="http://schemas.microsoft.com/office/word/2018/wordml/cex" xmlns:w16cid="http://schemas.microsoft.com/office/word/2016/wordml/cid" xmlns:w16="http://schemas.microsoft.com/office/word/2018/wordml" xmlns:w16du="http://schemas.microsoft.com/office/word/2023/wordml/word16du" xmlns:w16sdtdh="http://schemas.microsoft.com/office/word/2020/wordml/sdtdatahash" xmlns:w16sdtfl="http://schemas.microsoft.com/office/word/2024/wordml/sdtformatlock" xmlns:w16se="http://schemas.microsoft.com/office/word/2015/wordml/symex" mc:Ignorable="w14 w15 w16se w16cid w16 w16cex w16sdtdh w16sdtfl w16du">
+<w:styles xmlns:mc="http://schemas.openxmlformats.org/markup-compatibility/2006" xmlns:r="http://schemas.openxmlformats.org/officeDocument/2006/relationships" xmlns:w="http://schemas.openxmlformats.org/wordprocessingml/2006/main" xmlns:w14="http://schemas.microsoft.com/office/word/2010/wordml" xmlns:w15="http://schemas.microsoft.com/office/word/2012/wordml" xmlns:w16cex="http://schemas.microsoft.com/office/word/2018/wordml/cex" xmlns:w16cid="http://schemas.microsoft.com/office/word/2016/wordml/cid" xmlns:w16="http://schemas.microsoft.com/office/word/2018/wordml" xmlns:w16sdtdh="http://schemas.microsoft.com/office/word/2020/wordml/sdtdatahash" xmlns:w16se="http://schemas.microsoft.com/office/word/2015/wordml/symex" mc:Ignorable="w14 w15 w16se w16cid w16 w16cex w16sdtdh">
   <w:docDefaults>
     <w:rPrDefault>
       <w:rPr>
